--- a/Psalms/036.docx
+++ b/Psalms/036.docx
@@ -1,6 +1,6 @@
 
 <file path=word/document.xml><?xml version="1.0" encoding="utf-8"?>
-<w:document xmlns:wpc="http://schemas.microsoft.com/office/word/2010/wordprocessingCanvas" xmlns:mo="http://schemas.microsoft.com/office/mac/office/2008/main" xmlns:mc="http://schemas.openxmlformats.org/markup-compatibility/2006" xmlns:mv="urn:schemas-microsoft-com:mac:vml" xmlns:o="urn:schemas-microsoft-com:office:office" xmlns:r="http://schemas.openxmlformats.org/officeDocument/2006/relationships" xmlns:m="http://schemas.openxmlformats.org/officeDocument/2006/math" xmlns:v="urn:schemas-microsoft-com:vml" xmlns:wp14="http://schemas.microsoft.com/office/word/2010/wordprocessingDrawing" xmlns:wp="http://schemas.openxmlformats.org/drawingml/2006/wordprocessingDrawing" xmlns:w10="urn:schemas-microsoft-com:office:word" xmlns:w="http://schemas.openxmlformats.org/wordprocessingml/2006/main" xmlns:w14="http://schemas.microsoft.com/office/word/2010/wordml" xmlns:w15="http://schemas.microsoft.com/office/word/2012/wordml" xmlns:wpg="http://schemas.microsoft.com/office/word/2010/wordprocessingGroup" xmlns:wpi="http://schemas.microsoft.com/office/word/2010/wordprocessingInk" xmlns:wne="http://schemas.microsoft.com/office/word/2006/wordml" xmlns:wps="http://schemas.microsoft.com/office/word/2010/wordprocessingShape" mc:Ignorable="w14 w15 wp14">
+<w:document xmlns:wpc="http://schemas.microsoft.com/office/word/2010/wordprocessingCanvas" xmlns:cx="http://schemas.microsoft.com/office/drawing/2014/chartex" xmlns:cx1="http://schemas.microsoft.com/office/drawing/2015/9/8/chartex" xmlns:mc="http://schemas.openxmlformats.org/markup-compatibility/2006" xmlns:o="urn:schemas-microsoft-com:office:office" xmlns:r="http://schemas.openxmlformats.org/officeDocument/2006/relationships" xmlns:m="http://schemas.openxmlformats.org/officeDocument/2006/math" xmlns:v="urn:schemas-microsoft-com:vml" xmlns:wp14="http://schemas.microsoft.com/office/word/2010/wordprocessingDrawing" xmlns:wp="http://schemas.openxmlformats.org/drawingml/2006/wordprocessingDrawing" xmlns:w10="urn:schemas-microsoft-com:office:word" xmlns:w="http://schemas.openxmlformats.org/wordprocessingml/2006/main" xmlns:w14="http://schemas.microsoft.com/office/word/2010/wordml" xmlns:w15="http://schemas.microsoft.com/office/word/2012/wordml" xmlns:w16se="http://schemas.microsoft.com/office/word/2015/wordml/symex" xmlns:wpg="http://schemas.microsoft.com/office/word/2010/wordprocessingGroup" xmlns:wpi="http://schemas.microsoft.com/office/word/2010/wordprocessingInk" xmlns:wne="http://schemas.microsoft.com/office/word/2006/wordml" xmlns:wps="http://schemas.microsoft.com/office/word/2010/wordprocessingShape" mc:Ignorable="w14 w15 w16se wp14">
   <w:body>
     <w:p>
       <w:pPr>
@@ -4054,15 +4054,7 @@
             </w:pPr>
             <w:r>
               <w:tab/>
-              <w:t xml:space="preserve">no sooner </w:t>
-            </w:r>
-            <w:proofErr w:type="spellStart"/>
-            <w:r>
-              <w:t>honoured</w:t>
-            </w:r>
-            <w:proofErr w:type="spellEnd"/>
-            <w:r>
-              <w:t xml:space="preserve"> and exalted</w:t>
+              <w:t>no sooner honoured and exalted</w:t>
             </w:r>
           </w:p>
           <w:p>
@@ -4205,15 +4197,7 @@
               <w:pStyle w:val="EngIndEnd"/>
             </w:pPr>
             <w:r>
-              <w:t xml:space="preserve">For the sinners shall perish; and the enemies of the Lord at the moment of their being </w:t>
-            </w:r>
-            <w:proofErr w:type="spellStart"/>
-            <w:r>
-              <w:t>honoured</w:t>
-            </w:r>
-            <w:proofErr w:type="spellEnd"/>
-            <w:r>
-              <w:t xml:space="preserve"> and exalted have utterly vanished like smoke.</w:t>
+              <w:t>For the sinners shall perish; and the enemies of the Lord at the moment of their being honoured and exalted have utterly vanished like smoke.</w:t>
             </w:r>
           </w:p>
         </w:tc>
@@ -4429,49 +4413,33 @@
             </w:r>
             <w:proofErr w:type="spellEnd"/>
             <w:r>
-              <w:t xml:space="preserve"> mercy and </w:t>
+              <w:t xml:space="preserve"> mercy and giveth.</w:t>
+            </w:r>
+          </w:p>
+        </w:tc>
+        <w:tc>
+          <w:tcPr>
+            <w:tcW w:w="621" w:type="pct"/>
+          </w:tcPr>
+          <w:p>
+            <w:r>
+              <w:t xml:space="preserve">LAMED. The sinner </w:t>
             </w:r>
             <w:proofErr w:type="spellStart"/>
             <w:r>
-              <w:t>giveth</w:t>
+              <w:t>borroweth</w:t>
             </w:r>
             <w:proofErr w:type="spellEnd"/>
             <w:r>
-              <w:t>.</w:t>
-            </w:r>
-          </w:p>
-        </w:tc>
-        <w:tc>
-          <w:tcPr>
-            <w:tcW w:w="621" w:type="pct"/>
-          </w:tcPr>
-          <w:p>
-            <w:r>
-              <w:t xml:space="preserve">LAMED. The sinner </w:t>
+              <w:t xml:space="preserve">, and </w:t>
             </w:r>
             <w:proofErr w:type="spellStart"/>
             <w:r>
-              <w:t>borroweth</w:t>
+              <w:t>payeth</w:t>
             </w:r>
             <w:proofErr w:type="spellEnd"/>
             <w:r>
-              <w:t xml:space="preserve">, and </w:t>
-            </w:r>
-            <w:proofErr w:type="spellStart"/>
-            <w:r>
-              <w:t>payeth</w:t>
-            </w:r>
-            <w:proofErr w:type="spellEnd"/>
-            <w:r>
-              <w:t xml:space="preserve"> not again, but the righteous is merciful, and </w:t>
-            </w:r>
-            <w:proofErr w:type="spellStart"/>
-            <w:r>
-              <w:t>giveth</w:t>
-            </w:r>
-            <w:proofErr w:type="spellEnd"/>
-            <w:r>
-              <w:t>, for such as bless him shall possess the land, but such as curse him shall be rooted out.</w:t>
+              <w:t xml:space="preserve"> not again, but the righteous is merciful, and giveth, for such as bless him shall possess the land, but such as curse him shall be rooted out.</w:t>
             </w:r>
           </w:p>
         </w:tc>
@@ -5994,11 +5962,9 @@
             <w:r>
               <w:t xml:space="preserve">Because the Lord loves </w:t>
             </w:r>
-            <w:proofErr w:type="spellStart"/>
-            <w:r>
-              <w:t>jusgice</w:t>
-            </w:r>
-            <w:proofErr w:type="spellEnd"/>
+            <w:r>
+              <w:t>justice</w:t>
+            </w:r>
           </w:p>
           <w:p>
             <w:pPr>
@@ -6710,6 +6676,8 @@
                 <w:szCs w:val="24"/>
               </w:rPr>
             </w:pPr>
+            <w:bookmarkStart w:id="0" w:name="_GoBack"/>
+            <w:bookmarkEnd w:id="0"/>
           </w:p>
         </w:tc>
       </w:tr>
@@ -8275,10 +8243,7 @@
               <w:t xml:space="preserve">and He is their protector in time of </w:t>
             </w:r>
             <w:r>
-              <w:t>affliction</w:t>
-            </w:r>
-            <w:r>
-              <w:t>;</w:t>
+              <w:t>affliction;</w:t>
             </w:r>
           </w:p>
           <w:p>
@@ -8491,8 +8456,6 @@
             <w:pPr>
               <w:pStyle w:val="EngIndEnd"/>
             </w:pPr>
-            <w:bookmarkStart w:id="0" w:name="_GoBack"/>
-            <w:bookmarkEnd w:id="0"/>
           </w:p>
         </w:tc>
         <w:tc>
@@ -8660,7 +8623,7 @@
 </file>
 
 <file path=word/endnotes.xml><?xml version="1.0" encoding="utf-8"?>
-<w:endnotes xmlns:wpc="http://schemas.microsoft.com/office/word/2010/wordprocessingCanvas" xmlns:mo="http://schemas.microsoft.com/office/mac/office/2008/main" xmlns:mc="http://schemas.openxmlformats.org/markup-compatibility/2006" xmlns:mv="urn:schemas-microsoft-com:mac:vml" xmlns:o="urn:schemas-microsoft-com:office:office" xmlns:r="http://schemas.openxmlformats.org/officeDocument/2006/relationships" xmlns:m="http://schemas.openxmlformats.org/officeDocument/2006/math" xmlns:v="urn:schemas-microsoft-com:vml" xmlns:wp14="http://schemas.microsoft.com/office/word/2010/wordprocessingDrawing" xmlns:wp="http://schemas.openxmlformats.org/drawingml/2006/wordprocessingDrawing" xmlns:w10="urn:schemas-microsoft-com:office:word" xmlns:w="http://schemas.openxmlformats.org/wordprocessingml/2006/main" xmlns:w14="http://schemas.microsoft.com/office/word/2010/wordml" xmlns:w15="http://schemas.microsoft.com/office/word/2012/wordml" xmlns:wpg="http://schemas.microsoft.com/office/word/2010/wordprocessingGroup" xmlns:wpi="http://schemas.microsoft.com/office/word/2010/wordprocessingInk" xmlns:wne="http://schemas.microsoft.com/office/word/2006/wordml" xmlns:wps="http://schemas.microsoft.com/office/word/2010/wordprocessingShape" mc:Ignorable="w14 w15 wp14">
+<w:endnotes xmlns:wpc="http://schemas.microsoft.com/office/word/2010/wordprocessingCanvas" xmlns:cx="http://schemas.microsoft.com/office/drawing/2014/chartex" xmlns:cx1="http://schemas.microsoft.com/office/drawing/2015/9/8/chartex" xmlns:mc="http://schemas.openxmlformats.org/markup-compatibility/2006" xmlns:o="urn:schemas-microsoft-com:office:office" xmlns:r="http://schemas.openxmlformats.org/officeDocument/2006/relationships" xmlns:m="http://schemas.openxmlformats.org/officeDocument/2006/math" xmlns:v="urn:schemas-microsoft-com:vml" xmlns:wp14="http://schemas.microsoft.com/office/word/2010/wordprocessingDrawing" xmlns:wp="http://schemas.openxmlformats.org/drawingml/2006/wordprocessingDrawing" xmlns:w10="urn:schemas-microsoft-com:office:word" xmlns:w="http://schemas.openxmlformats.org/wordprocessingml/2006/main" xmlns:w14="http://schemas.microsoft.com/office/word/2010/wordml" xmlns:w15="http://schemas.microsoft.com/office/word/2012/wordml" xmlns:w16se="http://schemas.microsoft.com/office/word/2015/wordml/symex" xmlns:wpg="http://schemas.microsoft.com/office/word/2010/wordprocessingGroup" xmlns:wpi="http://schemas.microsoft.com/office/word/2010/wordprocessingInk" xmlns:wne="http://schemas.microsoft.com/office/word/2006/wordml" xmlns:wps="http://schemas.microsoft.com/office/word/2010/wordprocessingShape" mc:Ignorable="w14 w15 w16se wp14">
   <w:endnote w:type="separator" w:id="-1">
     <w:p>
       <w:pPr>
@@ -8685,7 +8648,7 @@
 </file>
 
 <file path=word/footnotes.xml><?xml version="1.0" encoding="utf-8"?>
-<w:footnotes xmlns:wpc="http://schemas.microsoft.com/office/word/2010/wordprocessingCanvas" xmlns:mo="http://schemas.microsoft.com/office/mac/office/2008/main" xmlns:mc="http://schemas.openxmlformats.org/markup-compatibility/2006" xmlns:mv="urn:schemas-microsoft-com:mac:vml" xmlns:o="urn:schemas-microsoft-com:office:office" xmlns:r="http://schemas.openxmlformats.org/officeDocument/2006/relationships" xmlns:m="http://schemas.openxmlformats.org/officeDocument/2006/math" xmlns:v="urn:schemas-microsoft-com:vml" xmlns:wp14="http://schemas.microsoft.com/office/word/2010/wordprocessingDrawing" xmlns:wp="http://schemas.openxmlformats.org/drawingml/2006/wordprocessingDrawing" xmlns:w10="urn:schemas-microsoft-com:office:word" xmlns:w="http://schemas.openxmlformats.org/wordprocessingml/2006/main" xmlns:w14="http://schemas.microsoft.com/office/word/2010/wordml" xmlns:w15="http://schemas.microsoft.com/office/word/2012/wordml" xmlns:wpg="http://schemas.microsoft.com/office/word/2010/wordprocessingGroup" xmlns:wpi="http://schemas.microsoft.com/office/word/2010/wordprocessingInk" xmlns:wne="http://schemas.microsoft.com/office/word/2006/wordml" xmlns:wps="http://schemas.microsoft.com/office/word/2010/wordprocessingShape" mc:Ignorable="w14 w15 wp14">
+<w:footnotes xmlns:wpc="http://schemas.microsoft.com/office/word/2010/wordprocessingCanvas" xmlns:cx="http://schemas.microsoft.com/office/drawing/2014/chartex" xmlns:cx1="http://schemas.microsoft.com/office/drawing/2015/9/8/chartex" xmlns:mc="http://schemas.openxmlformats.org/markup-compatibility/2006" xmlns:o="urn:schemas-microsoft-com:office:office" xmlns:r="http://schemas.openxmlformats.org/officeDocument/2006/relationships" xmlns:m="http://schemas.openxmlformats.org/officeDocument/2006/math" xmlns:v="urn:schemas-microsoft-com:vml" xmlns:wp14="http://schemas.microsoft.com/office/word/2010/wordprocessingDrawing" xmlns:wp="http://schemas.openxmlformats.org/drawingml/2006/wordprocessingDrawing" xmlns:w10="urn:schemas-microsoft-com:office:word" xmlns:w="http://schemas.openxmlformats.org/wordprocessingml/2006/main" xmlns:w14="http://schemas.microsoft.com/office/word/2010/wordml" xmlns:w15="http://schemas.microsoft.com/office/word/2012/wordml" xmlns:w16se="http://schemas.microsoft.com/office/word/2015/wordml/symex" xmlns:wpg="http://schemas.microsoft.com/office/word/2010/wordprocessingGroup" xmlns:wpi="http://schemas.microsoft.com/office/word/2010/wordprocessingInk" xmlns:wne="http://schemas.microsoft.com/office/word/2006/wordml" xmlns:wps="http://schemas.microsoft.com/office/word/2010/wordprocessingShape" mc:Ignorable="w14 w15 w16se wp14">
   <w:footnote w:type="separator" w:id="-1">
     <w:p>
       <w:pPr>
@@ -9088,7 +9051,7 @@
 </file>
 
 <file path=word/styles.xml><?xml version="1.0" encoding="utf-8"?>
-<w:styles xmlns:mc="http://schemas.openxmlformats.org/markup-compatibility/2006" xmlns:r="http://schemas.openxmlformats.org/officeDocument/2006/relationships" xmlns:w="http://schemas.openxmlformats.org/wordprocessingml/2006/main" xmlns:w14="http://schemas.microsoft.com/office/word/2010/wordml" xmlns:w15="http://schemas.microsoft.com/office/word/2012/wordml" mc:Ignorable="w14 w15">
+<w:styles xmlns:mc="http://schemas.openxmlformats.org/markup-compatibility/2006" xmlns:r="http://schemas.openxmlformats.org/officeDocument/2006/relationships" xmlns:w="http://schemas.openxmlformats.org/wordprocessingml/2006/main" xmlns:w14="http://schemas.microsoft.com/office/word/2010/wordml" xmlns:w15="http://schemas.microsoft.com/office/word/2012/wordml" xmlns:w16se="http://schemas.microsoft.com/office/word/2015/wordml/symex" mc:Ignorable="w14 w15 w16se">
   <w:docDefaults>
     <w:rPrDefault>
       <w:rPr>
@@ -9104,7 +9067,7 @@
       </w:pPr>
     </w:pPrDefault>
   </w:docDefaults>
-  <w:latentStyles w:defLockedState="0" w:defUIPriority="99" w:defSemiHidden="0" w:defUnhideWhenUsed="0" w:defQFormat="0" w:count="380">
+  <w:latentStyles w:defLockedState="0" w:defUIPriority="99" w:defSemiHidden="0" w:defUnhideWhenUsed="0" w:defQFormat="0" w:count="371">
     <w:lsdException w:name="Normal" w:uiPriority="0" w:qFormat="1"/>
     <w:lsdException w:name="heading 1" w:uiPriority="9" w:qFormat="1"/>
     <w:lsdException w:name="heading 2" w:semiHidden="1" w:uiPriority="9" w:unhideWhenUsed="1" w:qFormat="1"/>
@@ -9261,15 +9224,6 @@
     <w:lsdException w:name="Balloon Text" w:semiHidden="1" w:unhideWhenUsed="1"/>
     <w:lsdException w:name="Table Grid" w:uiPriority="59"/>
     <w:lsdException w:name="Table Theme" w:semiHidden="1" w:unhideWhenUsed="1"/>
-    <w:lsdException w:name="Note Level 1" w:semiHidden="1" w:unhideWhenUsed="1"/>
-    <w:lsdException w:name="Note Level 2" w:semiHidden="1" w:unhideWhenUsed="1"/>
-    <w:lsdException w:name="Note Level 3" w:semiHidden="1" w:unhideWhenUsed="1"/>
-    <w:lsdException w:name="Note Level 4" w:semiHidden="1" w:unhideWhenUsed="1"/>
-    <w:lsdException w:name="Note Level 5" w:semiHidden="1" w:unhideWhenUsed="1"/>
-    <w:lsdException w:name="Note Level 6" w:semiHidden="1" w:unhideWhenUsed="1"/>
-    <w:lsdException w:name="Note Level 7" w:semiHidden="1" w:unhideWhenUsed="1"/>
-    <w:lsdException w:name="Note Level 8" w:semiHidden="1" w:unhideWhenUsed="1"/>
-    <w:lsdException w:name="Note Level 9" w:semiHidden="1" w:unhideWhenUsed="1"/>
     <w:lsdException w:name="Placeholder Text" w:semiHidden="1"/>
     <w:lsdException w:name="No Spacing" w:uiPriority="1" w:qFormat="1"/>
     <w:lsdException w:name="Light Shading" w:uiPriority="60"/>
@@ -9607,7 +9561,6 @@
       <w:spacing w:after="0" w:line="240" w:lineRule="auto"/>
     </w:pPr>
     <w:tblPr>
-      <w:tblInd w:w="0" w:type="dxa"/>
       <w:tblBorders>
         <w:top w:val="single" w:sz="4" w:space="0" w:color="auto"/>
         <w:left w:val="single" w:sz="4" w:space="0" w:color="auto"/>
@@ -9616,12 +9569,6 @@
         <w:insideH w:val="single" w:sz="4" w:space="0" w:color="auto"/>
         <w:insideV w:val="single" w:sz="4" w:space="0" w:color="auto"/>
       </w:tblBorders>
-      <w:tblCellMar>
-        <w:top w:w="0" w:type="dxa"/>
-        <w:left w:w="108" w:type="dxa"/>
-        <w:bottom w:w="0" w:type="dxa"/>
-        <w:right w:w="108" w:type="dxa"/>
-      </w:tblCellMar>
     </w:tblPr>
   </w:style>
   <w:style w:type="paragraph" w:customStyle="1" w:styleId="Coptic">
@@ -10496,7 +10443,7 @@
 </file>
 
 <file path=customXml/itemProps1.xml><?xml version="1.0" encoding="utf-8"?>
-<ds:datastoreItem xmlns:ds="http://schemas.openxmlformats.org/officeDocument/2006/customXml" ds:itemID="{22474C4D-6EDA-084F-9001-6A14514704FC}">
+<ds:datastoreItem xmlns:ds="http://schemas.openxmlformats.org/officeDocument/2006/customXml" ds:itemID="{FC042715-9BEA-48BB-AC2D-BC6681E72E74}">
   <ds:schemaRefs>
     <ds:schemaRef ds:uri="http://schemas.openxmlformats.org/officeDocument/2006/bibliography"/>
   </ds:schemaRefs>

--- a/Psalms/036.docx
+++ b/Psalms/036.docx
@@ -1,6 +1,6 @@
 
 <file path=word/document.xml><?xml version="1.0" encoding="utf-8"?>
-<w:document xmlns:wpc="http://schemas.microsoft.com/office/word/2010/wordprocessingCanvas" xmlns:cx="http://schemas.microsoft.com/office/drawing/2014/chartex" xmlns:cx1="http://schemas.microsoft.com/office/drawing/2015/9/8/chartex" xmlns:mc="http://schemas.openxmlformats.org/markup-compatibility/2006" xmlns:o="urn:schemas-microsoft-com:office:office" xmlns:r="http://schemas.openxmlformats.org/officeDocument/2006/relationships" xmlns:m="http://schemas.openxmlformats.org/officeDocument/2006/math" xmlns:v="urn:schemas-microsoft-com:vml" xmlns:wp14="http://schemas.microsoft.com/office/word/2010/wordprocessingDrawing" xmlns:wp="http://schemas.openxmlformats.org/drawingml/2006/wordprocessingDrawing" xmlns:w10="urn:schemas-microsoft-com:office:word" xmlns:w="http://schemas.openxmlformats.org/wordprocessingml/2006/main" xmlns:w14="http://schemas.microsoft.com/office/word/2010/wordml" xmlns:w15="http://schemas.microsoft.com/office/word/2012/wordml" xmlns:w16se="http://schemas.microsoft.com/office/word/2015/wordml/symex" xmlns:wpg="http://schemas.microsoft.com/office/word/2010/wordprocessingGroup" xmlns:wpi="http://schemas.microsoft.com/office/word/2010/wordprocessingInk" xmlns:wne="http://schemas.microsoft.com/office/word/2006/wordml" xmlns:wps="http://schemas.microsoft.com/office/word/2010/wordprocessingShape" mc:Ignorable="w14 w15 w16se wp14">
+<w:document xmlns:wpc="http://schemas.microsoft.com/office/word/2010/wordprocessingCanvas" xmlns:cx="http://schemas.microsoft.com/office/drawing/2014/chartex" xmlns:cx1="http://schemas.microsoft.com/office/drawing/2015/9/8/chartex" xmlns:cx2="http://schemas.microsoft.com/office/drawing/2015/10/21/chartex" xmlns:cx3="http://schemas.microsoft.com/office/drawing/2016/5/9/chartex" xmlns:cx4="http://schemas.microsoft.com/office/drawing/2016/5/10/chartex" xmlns:cx5="http://schemas.microsoft.com/office/drawing/2016/5/11/chartex" xmlns:cx6="http://schemas.microsoft.com/office/drawing/2016/5/12/chartex" xmlns:cx7="http://schemas.microsoft.com/office/drawing/2016/5/13/chartex" xmlns:cx8="http://schemas.microsoft.com/office/drawing/2016/5/14/chartex" xmlns:mc="http://schemas.openxmlformats.org/markup-compatibility/2006" xmlns:aink="http://schemas.microsoft.com/office/drawing/2016/ink" xmlns:am3d="http://schemas.microsoft.com/office/drawing/2017/model3d" xmlns:o="urn:schemas-microsoft-com:office:office" xmlns:r="http://schemas.openxmlformats.org/officeDocument/2006/relationships" xmlns:m="http://schemas.openxmlformats.org/officeDocument/2006/math" xmlns:v="urn:schemas-microsoft-com:vml" xmlns:wp14="http://schemas.microsoft.com/office/word/2010/wordprocessingDrawing" xmlns:wp="http://schemas.openxmlformats.org/drawingml/2006/wordprocessingDrawing" xmlns:w10="urn:schemas-microsoft-com:office:word" xmlns:w="http://schemas.openxmlformats.org/wordprocessingml/2006/main" xmlns:w14="http://schemas.microsoft.com/office/word/2010/wordml" xmlns:w15="http://schemas.microsoft.com/office/word/2012/wordml" xmlns:w16cid="http://schemas.microsoft.com/office/word/2016/wordml/cid" xmlns:w16se="http://schemas.microsoft.com/office/word/2015/wordml/symex" xmlns:wpg="http://schemas.microsoft.com/office/word/2010/wordprocessingGroup" xmlns:wpi="http://schemas.microsoft.com/office/word/2010/wordprocessingInk" xmlns:wne="http://schemas.microsoft.com/office/word/2006/wordml" xmlns:wps="http://schemas.microsoft.com/office/word/2010/wordprocessingShape" mc:Ignorable="w14 w15 w16se w16cid wp14">
   <w:body>
     <w:p>
       <w:pPr>
@@ -24,19 +24,19 @@
         <w:tblLook w:val="0420" w:firstRow="1" w:lastRow="0" w:firstColumn="0" w:lastColumn="0" w:noHBand="0" w:noVBand="1"/>
       </w:tblPr>
       <w:tblGrid>
-        <w:gridCol w:w="3649"/>
-        <w:gridCol w:w="3557"/>
-        <w:gridCol w:w="3633"/>
-        <w:gridCol w:w="3569"/>
-        <w:gridCol w:w="3604"/>
-        <w:gridCol w:w="3668"/>
-        <w:gridCol w:w="3668"/>
-        <w:gridCol w:w="3668"/>
+        <w:gridCol w:w="3627"/>
+        <w:gridCol w:w="3627"/>
+        <w:gridCol w:w="3627"/>
+        <w:gridCol w:w="3627"/>
+        <w:gridCol w:w="3627"/>
+        <w:gridCol w:w="3627"/>
+        <w:gridCol w:w="3627"/>
+        <w:gridCol w:w="3627"/>
       </w:tblGrid>
       <w:tr>
         <w:tc>
           <w:tcPr>
-            <w:tcW w:w="629" w:type="pct"/>
+            <w:tcW w:w="625" w:type="pct"/>
           </w:tcPr>
           <w:p>
             <w:r>
@@ -46,7 +46,7 @@
         </w:tc>
         <w:tc>
           <w:tcPr>
-            <w:tcW w:w="613" w:type="pct"/>
+            <w:tcW w:w="625" w:type="pct"/>
           </w:tcPr>
           <w:p>
             <w:r>
@@ -56,17 +56,17 @@
         </w:tc>
         <w:tc>
           <w:tcPr>
-            <w:tcW w:w="626" w:type="pct"/>
-          </w:tcPr>
-          <w:p>
-            <w:r>
-              <w:t>AI</w:t>
-            </w:r>
-          </w:p>
-        </w:tc>
-        <w:tc>
-          <w:tcPr>
-            <w:tcW w:w="615" w:type="pct"/>
+            <w:tcW w:w="625" w:type="pct"/>
+          </w:tcPr>
+          <w:p>
+            <w:r>
+              <w:t>Coverdale</w:t>
+            </w:r>
+          </w:p>
+        </w:tc>
+        <w:tc>
+          <w:tcPr>
+            <w:tcW w:w="625" w:type="pct"/>
           </w:tcPr>
           <w:p>
             <w:r>
@@ -76,7 +76,7 @@
         </w:tc>
         <w:tc>
           <w:tcPr>
-            <w:tcW w:w="621" w:type="pct"/>
+            <w:tcW w:w="625" w:type="pct"/>
           </w:tcPr>
           <w:p>
             <w:r>
@@ -86,7 +86,7 @@
         </w:tc>
         <w:tc>
           <w:tcPr>
-            <w:tcW w:w="632" w:type="pct"/>
+            <w:tcW w:w="625" w:type="pct"/>
           </w:tcPr>
           <w:p>
             <w:r>
@@ -96,7 +96,7 @@
         </w:tc>
         <w:tc>
           <w:tcPr>
-            <w:tcW w:w="632" w:type="pct"/>
+            <w:tcW w:w="625" w:type="pct"/>
           </w:tcPr>
           <w:p>
             <w:r>
@@ -106,7 +106,7 @@
         </w:tc>
         <w:tc>
           <w:tcPr>
-            <w:tcW w:w="632" w:type="pct"/>
+            <w:tcW w:w="625" w:type="pct"/>
           </w:tcPr>
           <w:p>
             <w:r>
@@ -118,7 +118,7 @@
       <w:tr>
         <w:tc>
           <w:tcPr>
-            <w:tcW w:w="629" w:type="pct"/>
+            <w:tcW w:w="625" w:type="pct"/>
           </w:tcPr>
           <w:p>
             <w:pPr>
@@ -136,7 +136,7 @@
         </w:tc>
         <w:tc>
           <w:tcPr>
-            <w:tcW w:w="613" w:type="pct"/>
+            <w:tcW w:w="625" w:type="pct"/>
           </w:tcPr>
           <w:p>
             <w:pPr>
@@ -154,7 +154,7 @@
         </w:tc>
         <w:tc>
           <w:tcPr>
-            <w:tcW w:w="626" w:type="pct"/>
+            <w:tcW w:w="625" w:type="pct"/>
           </w:tcPr>
           <w:p>
             <w:r>
@@ -164,7 +164,7 @@
         </w:tc>
         <w:tc>
           <w:tcPr>
-            <w:tcW w:w="615" w:type="pct"/>
+            <w:tcW w:w="625" w:type="pct"/>
           </w:tcPr>
           <w:p>
             <w:r>
@@ -174,7 +174,7 @@
         </w:tc>
         <w:tc>
           <w:tcPr>
-            <w:tcW w:w="621" w:type="pct"/>
+            <w:tcW w:w="625" w:type="pct"/>
           </w:tcPr>
           <w:p>
             <w:r>
@@ -184,7 +184,7 @@
         </w:tc>
         <w:tc>
           <w:tcPr>
-            <w:tcW w:w="632" w:type="pct"/>
+            <w:tcW w:w="625" w:type="pct"/>
           </w:tcPr>
           <w:p>
             <w:pPr>
@@ -200,7 +200,7 @@
         </w:tc>
         <w:tc>
           <w:tcPr>
-            <w:tcW w:w="632" w:type="pct"/>
+            <w:tcW w:w="625" w:type="pct"/>
           </w:tcPr>
           <w:p>
             <w:pPr>
@@ -213,7 +213,7 @@
         </w:tc>
         <w:tc>
           <w:tcPr>
-            <w:tcW w:w="632" w:type="pct"/>
+            <w:tcW w:w="625" w:type="pct"/>
           </w:tcPr>
           <w:p>
             <w:pPr>
@@ -243,7 +243,7 @@
       <w:tr>
         <w:tc>
           <w:tcPr>
-            <w:tcW w:w="629" w:type="pct"/>
+            <w:tcW w:w="625" w:type="pct"/>
           </w:tcPr>
           <w:p>
             <w:pPr>
@@ -276,7 +276,7 @@
         </w:tc>
         <w:tc>
           <w:tcPr>
-            <w:tcW w:w="613" w:type="pct"/>
+            <w:tcW w:w="625" w:type="pct"/>
           </w:tcPr>
           <w:p>
             <w:pPr>
@@ -327,13 +327,22 @@
         </w:tc>
         <w:tc>
           <w:tcPr>
-            <w:tcW w:w="626" w:type="pct"/>
-          </w:tcPr>
-          <w:p/>
-        </w:tc>
-        <w:tc>
-          <w:tcPr>
-            <w:tcW w:w="615" w:type="pct"/>
+            <w:tcW w:w="625" w:type="pct"/>
+          </w:tcPr>
+          <w:p>
+            <w:r>
+              <w:t>Fret not thyself because of the ungodly; neither be thou</w:t>
+            </w:r>
+          </w:p>
+          <w:p>
+            <w:r>
+              <w:t>envious against the evil doers.</w:t>
+            </w:r>
+          </w:p>
+        </w:tc>
+        <w:tc>
+          <w:tcPr>
+            <w:tcW w:w="625" w:type="pct"/>
           </w:tcPr>
           <w:p>
             <w:r>
@@ -343,7 +352,7 @@
         </w:tc>
         <w:tc>
           <w:tcPr>
-            <w:tcW w:w="621" w:type="pct"/>
+            <w:tcW w:w="625" w:type="pct"/>
           </w:tcPr>
           <w:p>
             <w:r>
@@ -353,7 +362,7 @@
         </w:tc>
         <w:tc>
           <w:tcPr>
-            <w:tcW w:w="632" w:type="pct"/>
+            <w:tcW w:w="625" w:type="pct"/>
           </w:tcPr>
           <w:p>
             <w:pPr>
@@ -379,7 +388,7 @@
         </w:tc>
         <w:tc>
           <w:tcPr>
-            <w:tcW w:w="632" w:type="pct"/>
+            <w:tcW w:w="625" w:type="pct"/>
           </w:tcPr>
           <w:p>
             <w:pPr>
@@ -392,7 +401,7 @@
         </w:tc>
         <w:tc>
           <w:tcPr>
-            <w:tcW w:w="632" w:type="pct"/>
+            <w:tcW w:w="625" w:type="pct"/>
           </w:tcPr>
           <w:p>
             <w:pPr>
@@ -445,7 +454,7 @@
       <w:tr>
         <w:tc>
           <w:tcPr>
-            <w:tcW w:w="629" w:type="pct"/>
+            <w:tcW w:w="625" w:type="pct"/>
           </w:tcPr>
           <w:p>
             <w:pPr>
@@ -472,7 +481,7 @@
         </w:tc>
         <w:tc>
           <w:tcPr>
-            <w:tcW w:w="613" w:type="pct"/>
+            <w:tcW w:w="625" w:type="pct"/>
           </w:tcPr>
           <w:p>
             <w:pPr>
@@ -508,29 +517,46 @@
         </w:tc>
         <w:tc>
           <w:tcPr>
-            <w:tcW w:w="626" w:type="pct"/>
+            <w:tcW w:w="625" w:type="pct"/>
+          </w:tcPr>
+          <w:p>
+            <w:r>
+              <w:t>For they shall soon be cut</w:t>
+            </w:r>
+          </w:p>
+          <w:p>
+            <w:r>
+              <w:t xml:space="preserve">down like the </w:t>
+            </w:r>
+            <w:proofErr w:type="gramStart"/>
+            <w:r>
+              <w:t>grass, and</w:t>
+            </w:r>
+            <w:proofErr w:type="gramEnd"/>
+            <w:r>
+              <w:t xml:space="preserve"> be withered even as the green herb.</w:t>
+            </w:r>
+          </w:p>
+        </w:tc>
+        <w:tc>
+          <w:tcPr>
+            <w:tcW w:w="625" w:type="pct"/>
+          </w:tcPr>
+          <w:p>
+            <w:r>
+              <w:t>For like grass quickly shall they be withered, and like green herbs quickly shall they fall away.</w:t>
+            </w:r>
+          </w:p>
+        </w:tc>
+        <w:tc>
+          <w:tcPr>
+            <w:tcW w:w="625" w:type="pct"/>
           </w:tcPr>
           <w:p/>
         </w:tc>
         <w:tc>
           <w:tcPr>
-            <w:tcW w:w="615" w:type="pct"/>
-          </w:tcPr>
-          <w:p>
-            <w:r>
-              <w:t>For like grass quickly shall they be withered, and like green herbs quickly shall they fall away.</w:t>
-            </w:r>
-          </w:p>
-        </w:tc>
-        <w:tc>
-          <w:tcPr>
-            <w:tcW w:w="621" w:type="pct"/>
-          </w:tcPr>
-          <w:p/>
-        </w:tc>
-        <w:tc>
-          <w:tcPr>
-            <w:tcW w:w="632" w:type="pct"/>
+            <w:tcW w:w="625" w:type="pct"/>
           </w:tcPr>
           <w:p>
             <w:pPr>
@@ -551,7 +577,7 @@
         </w:tc>
         <w:tc>
           <w:tcPr>
-            <w:tcW w:w="632" w:type="pct"/>
+            <w:tcW w:w="625" w:type="pct"/>
           </w:tcPr>
           <w:p>
             <w:pPr>
@@ -564,7 +590,7 @@
         </w:tc>
         <w:tc>
           <w:tcPr>
-            <w:tcW w:w="632" w:type="pct"/>
+            <w:tcW w:w="625" w:type="pct"/>
           </w:tcPr>
           <w:p>
             <w:pPr>
@@ -617,7 +643,7 @@
       <w:tr>
         <w:tc>
           <w:tcPr>
-            <w:tcW w:w="629" w:type="pct"/>
+            <w:tcW w:w="625" w:type="pct"/>
           </w:tcPr>
           <w:p>
             <w:pPr>
@@ -659,7 +685,7 @@
         </w:tc>
         <w:tc>
           <w:tcPr>
-            <w:tcW w:w="613" w:type="pct"/>
+            <w:tcW w:w="625" w:type="pct"/>
           </w:tcPr>
           <w:p>
             <w:pPr>
@@ -717,13 +743,22 @@
         </w:tc>
         <w:tc>
           <w:tcPr>
-            <w:tcW w:w="626" w:type="pct"/>
-          </w:tcPr>
-          <w:p/>
-        </w:tc>
-        <w:tc>
-          <w:tcPr>
-            <w:tcW w:w="615" w:type="pct"/>
+            <w:tcW w:w="625" w:type="pct"/>
+          </w:tcPr>
+          <w:p>
+            <w:r>
+              <w:t>Put thou thy trust in the Lord, and be doing good; dwell in</w:t>
+            </w:r>
+          </w:p>
+          <w:p>
+            <w:r>
+              <w:t>the land, and verily thou shalt be fed.</w:t>
+            </w:r>
+          </w:p>
+        </w:tc>
+        <w:tc>
+          <w:tcPr>
+            <w:tcW w:w="625" w:type="pct"/>
           </w:tcPr>
           <w:p>
             <w:r>
@@ -733,7 +768,7 @@
         </w:tc>
         <w:tc>
           <w:tcPr>
-            <w:tcW w:w="621" w:type="pct"/>
+            <w:tcW w:w="625" w:type="pct"/>
           </w:tcPr>
           <w:p>
             <w:r>
@@ -743,7 +778,7 @@
         </w:tc>
         <w:tc>
           <w:tcPr>
-            <w:tcW w:w="632" w:type="pct"/>
+            <w:tcW w:w="625" w:type="pct"/>
           </w:tcPr>
           <w:p>
             <w:pPr>
@@ -758,17 +793,17 @@
               <w:pStyle w:val="EngIndEnd"/>
             </w:pPr>
             <w:r>
-              <w:t xml:space="preserve">and encamp in the land [earth], and </w:t>
+              <w:t xml:space="preserve">and encamp in the land [earth], </w:t>
             </w:r>
             <w:r>
               <w:lastRenderedPageBreak/>
-              <w:t>you will be tended by its wealth.</w:t>
-            </w:r>
-          </w:p>
-        </w:tc>
-        <w:tc>
-          <w:tcPr>
-            <w:tcW w:w="632" w:type="pct"/>
+              <w:t>and you will be tended by its wealth.</w:t>
+            </w:r>
+          </w:p>
+        </w:tc>
+        <w:tc>
+          <w:tcPr>
+            <w:tcW w:w="625" w:type="pct"/>
           </w:tcPr>
           <w:p>
             <w:pPr>
@@ -782,7 +817,7 @@
         </w:tc>
         <w:tc>
           <w:tcPr>
-            <w:tcW w:w="632" w:type="pct"/>
+            <w:tcW w:w="625" w:type="pct"/>
           </w:tcPr>
           <w:p>
             <w:pPr>
@@ -835,14 +870,13 @@
       <w:tr>
         <w:tc>
           <w:tcPr>
-            <w:tcW w:w="629" w:type="pct"/>
-          </w:tcPr>
-          <w:p>
-            <w:pPr>
-              <w:pStyle w:val="EnglishHangNoCoptic"/>
-            </w:pPr>
-            <w:r>
-              <w:lastRenderedPageBreak/>
+            <w:tcW w:w="625" w:type="pct"/>
+          </w:tcPr>
+          <w:p>
+            <w:pPr>
+              <w:pStyle w:val="EnglishHangNoCoptic"/>
+            </w:pPr>
+            <w:r>
               <w:t>4 Delight in the Lord,</w:t>
             </w:r>
             <w:r>
@@ -869,7 +903,7 @@
         </w:tc>
         <w:tc>
           <w:tcPr>
-            <w:tcW w:w="613" w:type="pct"/>
+            <w:tcW w:w="625" w:type="pct"/>
           </w:tcPr>
           <w:p>
             <w:pPr>
@@ -903,29 +937,38 @@
         </w:tc>
         <w:tc>
           <w:tcPr>
-            <w:tcW w:w="626" w:type="pct"/>
+            <w:tcW w:w="625" w:type="pct"/>
+          </w:tcPr>
+          <w:p>
+            <w:r>
+              <w:t>Delight thou in the</w:t>
+            </w:r>
+          </w:p>
+          <w:p>
+            <w:r>
+              <w:t>Lord, and he shall give thee thy heart’s desire.</w:t>
+            </w:r>
+          </w:p>
+        </w:tc>
+        <w:tc>
+          <w:tcPr>
+            <w:tcW w:w="625" w:type="pct"/>
+          </w:tcPr>
+          <w:p>
+            <w:r>
+              <w:t>Delight thyself in the Lord, and He will give thee the asking of thy heart.</w:t>
+            </w:r>
+          </w:p>
+        </w:tc>
+        <w:tc>
+          <w:tcPr>
+            <w:tcW w:w="625" w:type="pct"/>
           </w:tcPr>
           <w:p/>
         </w:tc>
         <w:tc>
           <w:tcPr>
-            <w:tcW w:w="615" w:type="pct"/>
-          </w:tcPr>
-          <w:p>
-            <w:r>
-              <w:t>Delight thyself in the Lord, and He will give thee the asking of thy heart.</w:t>
-            </w:r>
-          </w:p>
-        </w:tc>
-        <w:tc>
-          <w:tcPr>
-            <w:tcW w:w="621" w:type="pct"/>
-          </w:tcPr>
-          <w:p/>
-        </w:tc>
-        <w:tc>
-          <w:tcPr>
-            <w:tcW w:w="632" w:type="pct"/>
+            <w:tcW w:w="625" w:type="pct"/>
           </w:tcPr>
           <w:p>
             <w:pPr>
@@ -946,7 +989,7 @@
         </w:tc>
         <w:tc>
           <w:tcPr>
-            <w:tcW w:w="632" w:type="pct"/>
+            <w:tcW w:w="625" w:type="pct"/>
           </w:tcPr>
           <w:p>
             <w:pPr>
@@ -959,7 +1002,7 @@
         </w:tc>
         <w:tc>
           <w:tcPr>
-            <w:tcW w:w="632" w:type="pct"/>
+            <w:tcW w:w="625" w:type="pct"/>
           </w:tcPr>
           <w:p>
             <w:pPr>
@@ -1012,7 +1055,7 @@
       <w:tr>
         <w:tc>
           <w:tcPr>
-            <w:tcW w:w="629" w:type="pct"/>
+            <w:tcW w:w="625" w:type="pct"/>
           </w:tcPr>
           <w:p>
             <w:pPr>
@@ -1039,7 +1082,7 @@
         </w:tc>
         <w:tc>
           <w:tcPr>
-            <w:tcW w:w="613" w:type="pct"/>
+            <w:tcW w:w="625" w:type="pct"/>
           </w:tcPr>
           <w:p>
             <w:pPr>
@@ -1078,13 +1121,22 @@
         </w:tc>
         <w:tc>
           <w:tcPr>
-            <w:tcW w:w="626" w:type="pct"/>
-          </w:tcPr>
-          <w:p/>
-        </w:tc>
-        <w:tc>
-          <w:tcPr>
-            <w:tcW w:w="615" w:type="pct"/>
+            <w:tcW w:w="625" w:type="pct"/>
+          </w:tcPr>
+          <w:p>
+            <w:r>
+              <w:t>Commit thy way unto the Lord, and put thy trust in him,</w:t>
+            </w:r>
+          </w:p>
+          <w:p>
+            <w:r>
+              <w:t>and he shall bring it to pass.</w:t>
+            </w:r>
+          </w:p>
+        </w:tc>
+        <w:tc>
+          <w:tcPr>
+            <w:tcW w:w="625" w:type="pct"/>
           </w:tcPr>
           <w:p>
             <w:r>
@@ -1094,7 +1146,7 @@
         </w:tc>
         <w:tc>
           <w:tcPr>
-            <w:tcW w:w="621" w:type="pct"/>
+            <w:tcW w:w="625" w:type="pct"/>
           </w:tcPr>
           <w:p>
             <w:r>
@@ -1104,7 +1156,7 @@
         </w:tc>
         <w:tc>
           <w:tcPr>
-            <w:tcW w:w="632" w:type="pct"/>
+            <w:tcW w:w="625" w:type="pct"/>
           </w:tcPr>
           <w:p>
             <w:pPr>
@@ -1125,7 +1177,7 @@
         </w:tc>
         <w:tc>
           <w:tcPr>
-            <w:tcW w:w="632" w:type="pct"/>
+            <w:tcW w:w="625" w:type="pct"/>
           </w:tcPr>
           <w:p>
             <w:pPr>
@@ -1138,7 +1190,7 @@
         </w:tc>
         <w:tc>
           <w:tcPr>
-            <w:tcW w:w="632" w:type="pct"/>
+            <w:tcW w:w="625" w:type="pct"/>
           </w:tcPr>
           <w:p>
             <w:pPr>
@@ -1191,7 +1243,7 @@
       <w:tr>
         <w:tc>
           <w:tcPr>
-            <w:tcW w:w="629" w:type="pct"/>
+            <w:tcW w:w="625" w:type="pct"/>
           </w:tcPr>
           <w:p>
             <w:pPr>
@@ -1218,7 +1270,7 @@
         </w:tc>
         <w:tc>
           <w:tcPr>
-            <w:tcW w:w="613" w:type="pct"/>
+            <w:tcW w:w="625" w:type="pct"/>
           </w:tcPr>
           <w:p>
             <w:pPr>
@@ -1258,29 +1310,38 @@
         </w:tc>
         <w:tc>
           <w:tcPr>
-            <w:tcW w:w="626" w:type="pct"/>
+            <w:tcW w:w="625" w:type="pct"/>
+          </w:tcPr>
+          <w:p>
+            <w:r>
+              <w:t>He shall make thy righteousness</w:t>
+            </w:r>
+          </w:p>
+          <w:p>
+            <w:r>
+              <w:t>as clear as the light, and thy just dealing as the noonday.</w:t>
+            </w:r>
+          </w:p>
+        </w:tc>
+        <w:tc>
+          <w:tcPr>
+            <w:tcW w:w="625" w:type="pct"/>
+          </w:tcPr>
+          <w:p>
+            <w:r>
+              <w:t>And He shall bring forth thy righteousness as the light and thy judgment as the noonday.</w:t>
+            </w:r>
+          </w:p>
+        </w:tc>
+        <w:tc>
+          <w:tcPr>
+            <w:tcW w:w="625" w:type="pct"/>
           </w:tcPr>
           <w:p/>
         </w:tc>
         <w:tc>
           <w:tcPr>
-            <w:tcW w:w="615" w:type="pct"/>
-          </w:tcPr>
-          <w:p>
-            <w:r>
-              <w:t>And He shall bring forth thy righteousness as the light and thy judgment as the noonday.</w:t>
-            </w:r>
-          </w:p>
-        </w:tc>
-        <w:tc>
-          <w:tcPr>
-            <w:tcW w:w="621" w:type="pct"/>
-          </w:tcPr>
-          <w:p/>
-        </w:tc>
-        <w:tc>
-          <w:tcPr>
-            <w:tcW w:w="632" w:type="pct"/>
+            <w:tcW w:w="625" w:type="pct"/>
           </w:tcPr>
           <w:p>
             <w:pPr>
@@ -1301,7 +1362,7 @@
         </w:tc>
         <w:tc>
           <w:tcPr>
-            <w:tcW w:w="632" w:type="pct"/>
+            <w:tcW w:w="625" w:type="pct"/>
           </w:tcPr>
           <w:p>
             <w:pPr>
@@ -1314,7 +1375,7 @@
         </w:tc>
         <w:tc>
           <w:tcPr>
-            <w:tcW w:w="632" w:type="pct"/>
+            <w:tcW w:w="625" w:type="pct"/>
           </w:tcPr>
           <w:p>
             <w:pPr>
@@ -1367,7 +1428,7 @@
       <w:tr>
         <w:tc>
           <w:tcPr>
-            <w:tcW w:w="629" w:type="pct"/>
+            <w:tcW w:w="625" w:type="pct"/>
           </w:tcPr>
           <w:p>
             <w:pPr>
@@ -1409,7 +1470,7 @@
         </w:tc>
         <w:tc>
           <w:tcPr>
-            <w:tcW w:w="613" w:type="pct"/>
+            <w:tcW w:w="625" w:type="pct"/>
           </w:tcPr>
           <w:p>
             <w:pPr>
@@ -1475,13 +1536,43 @@
         </w:tc>
         <w:tc>
           <w:tcPr>
-            <w:tcW w:w="626" w:type="pct"/>
-          </w:tcPr>
-          <w:p/>
-        </w:tc>
-        <w:tc>
-          <w:tcPr>
-            <w:tcW w:w="615" w:type="pct"/>
+            <w:tcW w:w="625" w:type="pct"/>
+          </w:tcPr>
+          <w:p>
+            <w:r>
+              <w:t>Hold</w:t>
+            </w:r>
+            <w:r>
+              <w:t xml:space="preserve"> </w:t>
+            </w:r>
+            <w:r>
+              <w:t xml:space="preserve">thee still in the </w:t>
+            </w:r>
+            <w:proofErr w:type="gramStart"/>
+            <w:r>
+              <w:t>Lord, and</w:t>
+            </w:r>
+            <w:proofErr w:type="gramEnd"/>
+            <w:r>
+              <w:t xml:space="preserve"> abide patiently upon him; but</w:t>
+            </w:r>
+            <w:r>
+              <w:t xml:space="preserve"> </w:t>
+            </w:r>
+            <w:r>
+              <w:t>grieve not thyself at him whose way doth prosper, against the</w:t>
+            </w:r>
+            <w:r>
+              <w:t xml:space="preserve"> </w:t>
+            </w:r>
+            <w:r>
+              <w:t>man that doeth after evil counsels.</w:t>
+            </w:r>
+          </w:p>
+        </w:tc>
+        <w:tc>
+          <w:tcPr>
+            <w:tcW w:w="625" w:type="pct"/>
           </w:tcPr>
           <w:p>
             <w:r>
@@ -1499,7 +1590,7 @@
         </w:tc>
         <w:tc>
           <w:tcPr>
-            <w:tcW w:w="621" w:type="pct"/>
+            <w:tcW w:w="625" w:type="pct"/>
           </w:tcPr>
           <w:p>
             <w:r>
@@ -1509,7 +1600,7 @@
         </w:tc>
         <w:tc>
           <w:tcPr>
-            <w:tcW w:w="632" w:type="pct"/>
+            <w:tcW w:w="625" w:type="pct"/>
           </w:tcPr>
           <w:p>
             <w:pPr>
@@ -1538,7 +1629,7 @@
         </w:tc>
         <w:tc>
           <w:tcPr>
-            <w:tcW w:w="632" w:type="pct"/>
+            <w:tcW w:w="625" w:type="pct"/>
           </w:tcPr>
           <w:p>
             <w:pPr>
@@ -1551,7 +1642,7 @@
         </w:tc>
         <w:tc>
           <w:tcPr>
-            <w:tcW w:w="632" w:type="pct"/>
+            <w:tcW w:w="625" w:type="pct"/>
           </w:tcPr>
           <w:p>
             <w:pPr>
@@ -1627,7 +1718,7 @@
       <w:tr>
         <w:tc>
           <w:tcPr>
-            <w:tcW w:w="629" w:type="pct"/>
+            <w:tcW w:w="625" w:type="pct"/>
           </w:tcPr>
           <w:p>
             <w:pPr>
@@ -1655,7 +1746,7 @@
         </w:tc>
         <w:tc>
           <w:tcPr>
-            <w:tcW w:w="613" w:type="pct"/>
+            <w:tcW w:w="625" w:type="pct"/>
           </w:tcPr>
           <w:p>
             <w:pPr>
@@ -1718,23 +1809,40 @@
         </w:tc>
         <w:tc>
           <w:tcPr>
-            <w:tcW w:w="626" w:type="pct"/>
-          </w:tcPr>
-          <w:p/>
-        </w:tc>
-        <w:tc>
-          <w:tcPr>
-            <w:tcW w:w="615" w:type="pct"/>
-          </w:tcPr>
-          <w:p>
-            <w:r>
-              <w:t>Cease from wrath and forsake anger; fret not thyself so as to do evil.</w:t>
-            </w:r>
-          </w:p>
-        </w:tc>
-        <w:tc>
-          <w:tcPr>
-            <w:tcW w:w="621" w:type="pct"/>
+            <w:tcW w:w="625" w:type="pct"/>
+          </w:tcPr>
+          <w:p>
+            <w:r>
+              <w:t>Leave off from wrath, and let go displeasure; fret not thyself,</w:t>
+            </w:r>
+          </w:p>
+          <w:p>
+            <w:r>
+              <w:t>else shalt thou be moved to do evil.</w:t>
+            </w:r>
+          </w:p>
+        </w:tc>
+        <w:tc>
+          <w:tcPr>
+            <w:tcW w:w="625" w:type="pct"/>
+          </w:tcPr>
+          <w:p>
+            <w:r>
+              <w:t xml:space="preserve">Cease from wrath and forsake anger; fret not thyself </w:t>
+            </w:r>
+            <w:proofErr w:type="gramStart"/>
+            <w:r>
+              <w:t>so as to</w:t>
+            </w:r>
+            <w:proofErr w:type="gramEnd"/>
+            <w:r>
+              <w:t xml:space="preserve"> do evil.</w:t>
+            </w:r>
+          </w:p>
+        </w:tc>
+        <w:tc>
+          <w:tcPr>
+            <w:tcW w:w="625" w:type="pct"/>
           </w:tcPr>
           <w:p>
             <w:r>
@@ -1744,7 +1852,7 @@
         </w:tc>
         <w:tc>
           <w:tcPr>
-            <w:tcW w:w="632" w:type="pct"/>
+            <w:tcW w:w="625" w:type="pct"/>
           </w:tcPr>
           <w:p>
             <w:pPr>
@@ -1765,7 +1873,7 @@
         </w:tc>
         <w:tc>
           <w:tcPr>
-            <w:tcW w:w="632" w:type="pct"/>
+            <w:tcW w:w="625" w:type="pct"/>
           </w:tcPr>
           <w:p>
             <w:pPr>
@@ -1778,7 +1886,7 @@
         </w:tc>
         <w:tc>
           <w:tcPr>
-            <w:tcW w:w="632" w:type="pct"/>
+            <w:tcW w:w="625" w:type="pct"/>
           </w:tcPr>
           <w:p>
             <w:pPr>
@@ -1831,7 +1939,7 @@
       <w:tr>
         <w:tc>
           <w:tcPr>
-            <w:tcW w:w="629" w:type="pct"/>
+            <w:tcW w:w="625" w:type="pct"/>
           </w:tcPr>
           <w:p>
             <w:pPr>
@@ -1858,7 +1966,7 @@
         </w:tc>
         <w:tc>
           <w:tcPr>
-            <w:tcW w:w="613" w:type="pct"/>
+            <w:tcW w:w="625" w:type="pct"/>
           </w:tcPr>
           <w:p>
             <w:pPr>
@@ -1900,29 +2008,43 @@
         </w:tc>
         <w:tc>
           <w:tcPr>
-            <w:tcW w:w="626" w:type="pct"/>
+            <w:tcW w:w="625" w:type="pct"/>
+          </w:tcPr>
+          <w:p>
+            <w:r>
+              <w:t>Wicked doers shall</w:t>
+            </w:r>
+          </w:p>
+          <w:p>
+            <w:r>
+              <w:t>be rooted out; and they that patiently abide the Lord, those</w:t>
+            </w:r>
+          </w:p>
+          <w:p>
+            <w:r>
+              <w:t>shall inherit the land.</w:t>
+            </w:r>
+          </w:p>
+        </w:tc>
+        <w:tc>
+          <w:tcPr>
+            <w:tcW w:w="625" w:type="pct"/>
+          </w:tcPr>
+          <w:p>
+            <w:r>
+              <w:t>For evil-doers shall utterly perish, but they that wait on the Lord, they shall inherit the earth.</w:t>
+            </w:r>
+          </w:p>
+        </w:tc>
+        <w:tc>
+          <w:tcPr>
+            <w:tcW w:w="625" w:type="pct"/>
           </w:tcPr>
           <w:p/>
         </w:tc>
         <w:tc>
           <w:tcPr>
-            <w:tcW w:w="615" w:type="pct"/>
-          </w:tcPr>
-          <w:p>
-            <w:r>
-              <w:t>For evil-doers shall utterly perish, but they that wait on the Lord, they shall inherit the earth.</w:t>
-            </w:r>
-          </w:p>
-        </w:tc>
-        <w:tc>
-          <w:tcPr>
-            <w:tcW w:w="621" w:type="pct"/>
-          </w:tcPr>
-          <w:p/>
-        </w:tc>
-        <w:tc>
-          <w:tcPr>
-            <w:tcW w:w="632" w:type="pct"/>
+            <w:tcW w:w="625" w:type="pct"/>
           </w:tcPr>
           <w:p>
             <w:pPr>
@@ -1943,7 +2065,7 @@
         </w:tc>
         <w:tc>
           <w:tcPr>
-            <w:tcW w:w="632" w:type="pct"/>
+            <w:tcW w:w="625" w:type="pct"/>
           </w:tcPr>
           <w:p>
             <w:pPr>
@@ -1956,7 +2078,7 @@
         </w:tc>
         <w:tc>
           <w:tcPr>
-            <w:tcW w:w="632" w:type="pct"/>
+            <w:tcW w:w="625" w:type="pct"/>
           </w:tcPr>
           <w:p>
             <w:pPr>
@@ -2009,7 +2131,7 @@
       <w:tr>
         <w:tc>
           <w:tcPr>
-            <w:tcW w:w="629" w:type="pct"/>
+            <w:tcW w:w="625" w:type="pct"/>
           </w:tcPr>
           <w:p>
             <w:pPr>
@@ -2036,7 +2158,7 @@
         </w:tc>
         <w:tc>
           <w:tcPr>
-            <w:tcW w:w="613" w:type="pct"/>
+            <w:tcW w:w="625" w:type="pct"/>
           </w:tcPr>
           <w:p>
             <w:pPr>
@@ -2084,13 +2206,27 @@
         </w:tc>
         <w:tc>
           <w:tcPr>
-            <w:tcW w:w="626" w:type="pct"/>
-          </w:tcPr>
-          <w:p/>
-        </w:tc>
-        <w:tc>
-          <w:tcPr>
-            <w:tcW w:w="615" w:type="pct"/>
+            <w:tcW w:w="625" w:type="pct"/>
+          </w:tcPr>
+          <w:p>
+            <w:r>
+              <w:t>Yet a little while, and the ungodly shall</w:t>
+            </w:r>
+          </w:p>
+          <w:p>
+            <w:r>
+              <w:t>be clean gone; thou shalt look after his place, and he shall be</w:t>
+            </w:r>
+          </w:p>
+          <w:p>
+            <w:r>
+              <w:t>away.</w:t>
+            </w:r>
+          </w:p>
+        </w:tc>
+        <w:tc>
+          <w:tcPr>
+            <w:tcW w:w="625" w:type="pct"/>
           </w:tcPr>
           <w:p>
             <w:r>
@@ -2100,7 +2236,7 @@
         </w:tc>
         <w:tc>
           <w:tcPr>
-            <w:tcW w:w="621" w:type="pct"/>
+            <w:tcW w:w="625" w:type="pct"/>
           </w:tcPr>
           <w:p>
             <w:r>
@@ -2110,7 +2246,7 @@
         </w:tc>
         <w:tc>
           <w:tcPr>
-            <w:tcW w:w="632" w:type="pct"/>
+            <w:tcW w:w="625" w:type="pct"/>
           </w:tcPr>
           <w:p>
             <w:pPr>
@@ -2131,7 +2267,7 @@
         </w:tc>
         <w:tc>
           <w:tcPr>
-            <w:tcW w:w="632" w:type="pct"/>
+            <w:tcW w:w="625" w:type="pct"/>
           </w:tcPr>
           <w:p>
             <w:pPr>
@@ -2144,7 +2280,7 @@
         </w:tc>
         <w:tc>
           <w:tcPr>
-            <w:tcW w:w="632" w:type="pct"/>
+            <w:tcW w:w="625" w:type="pct"/>
           </w:tcPr>
           <w:p>
             <w:pPr>
@@ -2197,7 +2333,7 @@
       <w:tr>
         <w:tc>
           <w:tcPr>
-            <w:tcW w:w="629" w:type="pct"/>
+            <w:tcW w:w="625" w:type="pct"/>
           </w:tcPr>
           <w:p>
             <w:pPr>
@@ -2230,7 +2366,7 @@
         </w:tc>
         <w:tc>
           <w:tcPr>
-            <w:tcW w:w="613" w:type="pct"/>
+            <w:tcW w:w="625" w:type="pct"/>
           </w:tcPr>
           <w:p>
             <w:pPr>
@@ -2270,29 +2406,38 @@
         </w:tc>
         <w:tc>
           <w:tcPr>
-            <w:tcW w:w="626" w:type="pct"/>
+            <w:tcW w:w="625" w:type="pct"/>
+          </w:tcPr>
+          <w:p>
+            <w:r>
+              <w:t>But the meek-spirited shall possess the earth, and shall</w:t>
+            </w:r>
+          </w:p>
+          <w:p>
+            <w:r>
+              <w:t>be refreshed in the multitude of peace.</w:t>
+            </w:r>
+          </w:p>
+        </w:tc>
+        <w:tc>
+          <w:tcPr>
+            <w:tcW w:w="625" w:type="pct"/>
+          </w:tcPr>
+          <w:p>
+            <w:r>
+              <w:t>But the meek shall inherit the earth and shall delight themselves in an abundance of peace.</w:t>
+            </w:r>
+          </w:p>
+        </w:tc>
+        <w:tc>
+          <w:tcPr>
+            <w:tcW w:w="625" w:type="pct"/>
           </w:tcPr>
           <w:p/>
         </w:tc>
         <w:tc>
           <w:tcPr>
-            <w:tcW w:w="615" w:type="pct"/>
-          </w:tcPr>
-          <w:p>
-            <w:r>
-              <w:t>But the meek shall inherit the earth and shall delight themselves in an abundance of peace.</w:t>
-            </w:r>
-          </w:p>
-        </w:tc>
-        <w:tc>
-          <w:tcPr>
-            <w:tcW w:w="621" w:type="pct"/>
-          </w:tcPr>
-          <w:p/>
-        </w:tc>
-        <w:tc>
-          <w:tcPr>
-            <w:tcW w:w="632" w:type="pct"/>
+            <w:tcW w:w="625" w:type="pct"/>
           </w:tcPr>
           <w:p>
             <w:pPr>
@@ -2313,7 +2458,7 @@
         </w:tc>
         <w:tc>
           <w:tcPr>
-            <w:tcW w:w="632" w:type="pct"/>
+            <w:tcW w:w="625" w:type="pct"/>
           </w:tcPr>
           <w:p>
             <w:pPr>
@@ -2326,7 +2471,7 @@
         </w:tc>
         <w:tc>
           <w:tcPr>
-            <w:tcW w:w="632" w:type="pct"/>
+            <w:tcW w:w="625" w:type="pct"/>
           </w:tcPr>
           <w:p>
             <w:pPr>
@@ -2379,7 +2524,7 @@
       <w:tr>
         <w:tc>
           <w:tcPr>
-            <w:tcW w:w="629" w:type="pct"/>
+            <w:tcW w:w="625" w:type="pct"/>
           </w:tcPr>
           <w:p>
             <w:pPr>
@@ -2406,7 +2551,7 @@
         </w:tc>
         <w:tc>
           <w:tcPr>
-            <w:tcW w:w="613" w:type="pct"/>
+            <w:tcW w:w="625" w:type="pct"/>
           </w:tcPr>
           <w:p>
             <w:pPr>
@@ -2455,13 +2600,36 @@
         </w:tc>
         <w:tc>
           <w:tcPr>
-            <w:tcW w:w="626" w:type="pct"/>
-          </w:tcPr>
-          <w:p/>
-        </w:tc>
-        <w:tc>
-          <w:tcPr>
-            <w:tcW w:w="615" w:type="pct"/>
+            <w:tcW w:w="625" w:type="pct"/>
+          </w:tcPr>
+          <w:p>
+            <w:r>
+              <w:lastRenderedPageBreak/>
+              <w:t xml:space="preserve">The ungodly </w:t>
+            </w:r>
+            <w:proofErr w:type="spellStart"/>
+            <w:r>
+              <w:t>seeketh</w:t>
+            </w:r>
+            <w:proofErr w:type="spellEnd"/>
+            <w:r>
+              <w:t xml:space="preserve"> counsel against the just, and </w:t>
+            </w:r>
+            <w:proofErr w:type="spellStart"/>
+            <w:r>
+              <w:t>gnasheth</w:t>
+            </w:r>
+            <w:proofErr w:type="spellEnd"/>
+          </w:p>
+          <w:p>
+            <w:r>
+              <w:t>upon him with his teeth.</w:t>
+            </w:r>
+          </w:p>
+        </w:tc>
+        <w:tc>
+          <w:tcPr>
+            <w:tcW w:w="625" w:type="pct"/>
           </w:tcPr>
           <w:p>
             <w:r>
@@ -2471,7 +2639,7 @@
         </w:tc>
         <w:tc>
           <w:tcPr>
-            <w:tcW w:w="621" w:type="pct"/>
+            <w:tcW w:w="625" w:type="pct"/>
           </w:tcPr>
           <w:p>
             <w:r>
@@ -2481,11 +2649,11 @@
               <w:t xml:space="preserve"> </w:t>
             </w:r>
             <w:r>
-              <w:t xml:space="preserve">and gnash upon him with his teeth, but the Lord shall </w:t>
+              <w:t xml:space="preserve">and gnash upon him with his teeth, but the Lord shall laugh him </w:t>
             </w:r>
             <w:r>
               <w:lastRenderedPageBreak/>
-              <w:t xml:space="preserve">laugh him to scorn, for He </w:t>
+              <w:t xml:space="preserve">to scorn, for He </w:t>
             </w:r>
             <w:proofErr w:type="spellStart"/>
             <w:r>
@@ -2499,7 +2667,7 @@
         </w:tc>
         <w:tc>
           <w:tcPr>
-            <w:tcW w:w="632" w:type="pct"/>
+            <w:tcW w:w="625" w:type="pct"/>
           </w:tcPr>
           <w:p>
             <w:pPr>
@@ -2522,7 +2690,7 @@
         </w:tc>
         <w:tc>
           <w:tcPr>
-            <w:tcW w:w="632" w:type="pct"/>
+            <w:tcW w:w="625" w:type="pct"/>
           </w:tcPr>
           <w:p>
             <w:pPr>
@@ -2540,7 +2708,7 @@
         </w:tc>
         <w:tc>
           <w:tcPr>
-            <w:tcW w:w="632" w:type="pct"/>
+            <w:tcW w:w="625" w:type="pct"/>
           </w:tcPr>
           <w:p>
             <w:pPr>
@@ -2594,14 +2762,13 @@
       <w:tr>
         <w:tc>
           <w:tcPr>
-            <w:tcW w:w="629" w:type="pct"/>
-          </w:tcPr>
-          <w:p>
-            <w:pPr>
-              <w:pStyle w:val="EnglishHangNoCoptic"/>
-            </w:pPr>
-            <w:r>
-              <w:lastRenderedPageBreak/>
+            <w:tcW w:w="625" w:type="pct"/>
+          </w:tcPr>
+          <w:p>
+            <w:pPr>
+              <w:pStyle w:val="EnglishHangNoCoptic"/>
+            </w:pPr>
+            <w:r>
               <w:t>13 But the Lord laughs at him,</w:t>
             </w:r>
           </w:p>
@@ -2628,7 +2795,7 @@
         </w:tc>
         <w:tc>
           <w:tcPr>
-            <w:tcW w:w="613" w:type="pct"/>
+            <w:tcW w:w="625" w:type="pct"/>
           </w:tcPr>
           <w:p>
             <w:pPr>
@@ -2667,37 +2834,54 @@
         </w:tc>
         <w:tc>
           <w:tcPr>
-            <w:tcW w:w="626" w:type="pct"/>
+            <w:tcW w:w="625" w:type="pct"/>
+          </w:tcPr>
+          <w:p>
+            <w:r>
+              <w:t>The Lord shall laugh him to</w:t>
+            </w:r>
+          </w:p>
+          <w:p>
+            <w:r>
+              <w:t>scorn; for he hath seen that his day is coming.</w:t>
+            </w:r>
+          </w:p>
+        </w:tc>
+        <w:tc>
+          <w:tcPr>
+            <w:tcW w:w="625" w:type="pct"/>
+          </w:tcPr>
+          <w:p>
+            <w:r>
+              <w:t xml:space="preserve">But the Lord shall laugh at </w:t>
+            </w:r>
+            <w:proofErr w:type="gramStart"/>
+            <w:r>
+              <w:t>him, because</w:t>
+            </w:r>
+            <w:proofErr w:type="gramEnd"/>
+            <w:r>
+              <w:t xml:space="preserve"> He </w:t>
+            </w:r>
+            <w:proofErr w:type="spellStart"/>
+            <w:r>
+              <w:t>forseeth</w:t>
+            </w:r>
+            <w:proofErr w:type="spellEnd"/>
+            <w:r>
+              <w:t xml:space="preserve"> that his day will come.</w:t>
+            </w:r>
+          </w:p>
+        </w:tc>
+        <w:tc>
+          <w:tcPr>
+            <w:tcW w:w="625" w:type="pct"/>
           </w:tcPr>
           <w:p/>
         </w:tc>
         <w:tc>
           <w:tcPr>
-            <w:tcW w:w="615" w:type="pct"/>
-          </w:tcPr>
-          <w:p>
-            <w:r>
-              <w:t xml:space="preserve">But the Lord shall laugh at him, because He </w:t>
-            </w:r>
-            <w:proofErr w:type="spellStart"/>
-            <w:r>
-              <w:t>forseeth</w:t>
-            </w:r>
-            <w:proofErr w:type="spellEnd"/>
-            <w:r>
-              <w:t xml:space="preserve"> that his day will come.</w:t>
-            </w:r>
-          </w:p>
-        </w:tc>
-        <w:tc>
-          <w:tcPr>
-            <w:tcW w:w="621" w:type="pct"/>
-          </w:tcPr>
-          <w:p/>
-        </w:tc>
-        <w:tc>
-          <w:tcPr>
-            <w:tcW w:w="632" w:type="pct"/>
+            <w:tcW w:w="625" w:type="pct"/>
           </w:tcPr>
           <w:p>
             <w:pPr>
@@ -2718,7 +2902,7 @@
         </w:tc>
         <w:tc>
           <w:tcPr>
-            <w:tcW w:w="632" w:type="pct"/>
+            <w:tcW w:w="625" w:type="pct"/>
           </w:tcPr>
           <w:p>
             <w:pPr>
@@ -2731,7 +2915,7 @@
         </w:tc>
         <w:tc>
           <w:tcPr>
-            <w:tcW w:w="632" w:type="pct"/>
+            <w:tcW w:w="625" w:type="pct"/>
           </w:tcPr>
           <w:p>
             <w:pPr>
@@ -2784,7 +2968,7 @@
       <w:tr>
         <w:tc>
           <w:tcPr>
-            <w:tcW w:w="629" w:type="pct"/>
+            <w:tcW w:w="625" w:type="pct"/>
           </w:tcPr>
           <w:p>
             <w:pPr>
@@ -2820,7 +3004,7 @@
         </w:tc>
         <w:tc>
           <w:tcPr>
-            <w:tcW w:w="613" w:type="pct"/>
+            <w:tcW w:w="625" w:type="pct"/>
           </w:tcPr>
           <w:p>
             <w:pPr>
@@ -2883,13 +3067,32 @@
         </w:tc>
         <w:tc>
           <w:tcPr>
-            <w:tcW w:w="626" w:type="pct"/>
-          </w:tcPr>
-          <w:p/>
-        </w:tc>
-        <w:tc>
-          <w:tcPr>
-            <w:tcW w:w="615" w:type="pct"/>
+            <w:tcW w:w="625" w:type="pct"/>
+          </w:tcPr>
+          <w:p>
+            <w:r>
+              <w:t>The ungodly</w:t>
+            </w:r>
+          </w:p>
+          <w:p>
+            <w:r>
+              <w:t>have drawn out the sword, and have bent their bow, to cast</w:t>
+            </w:r>
+          </w:p>
+          <w:p>
+            <w:r>
+              <w:t>down the poor and needy, and to slay such as are of a right</w:t>
+            </w:r>
+          </w:p>
+          <w:p>
+            <w:r>
+              <w:t>conversation.</w:t>
+            </w:r>
+          </w:p>
+        </w:tc>
+        <w:tc>
+          <w:tcPr>
+            <w:tcW w:w="625" w:type="pct"/>
           </w:tcPr>
           <w:p>
             <w:r>
@@ -2899,7 +3102,7 @@
         </w:tc>
         <w:tc>
           <w:tcPr>
-            <w:tcW w:w="621" w:type="pct"/>
+            <w:tcW w:w="625" w:type="pct"/>
           </w:tcPr>
           <w:p>
             <w:r>
@@ -2909,7 +3112,7 @@
         </w:tc>
         <w:tc>
           <w:tcPr>
-            <w:tcW w:w="632" w:type="pct"/>
+            <w:tcW w:w="625" w:type="pct"/>
           </w:tcPr>
           <w:p>
             <w:pPr>
@@ -2938,7 +3141,7 @@
         </w:tc>
         <w:tc>
           <w:tcPr>
-            <w:tcW w:w="632" w:type="pct"/>
+            <w:tcW w:w="625" w:type="pct"/>
           </w:tcPr>
           <w:p>
             <w:pPr>
@@ -2951,7 +3154,7 @@
         </w:tc>
         <w:tc>
           <w:tcPr>
-            <w:tcW w:w="632" w:type="pct"/>
+            <w:tcW w:w="625" w:type="pct"/>
           </w:tcPr>
           <w:p>
             <w:pPr>
@@ -3050,7 +3253,7 @@
       <w:tr>
         <w:tc>
           <w:tcPr>
-            <w:tcW w:w="629" w:type="pct"/>
+            <w:tcW w:w="625" w:type="pct"/>
           </w:tcPr>
           <w:p>
             <w:pPr>
@@ -3083,7 +3286,7 @@
         </w:tc>
         <w:tc>
           <w:tcPr>
-            <w:tcW w:w="613" w:type="pct"/>
+            <w:tcW w:w="625" w:type="pct"/>
           </w:tcPr>
           <w:p>
             <w:pPr>
@@ -3126,29 +3329,46 @@
         </w:tc>
         <w:tc>
           <w:tcPr>
-            <w:tcW w:w="626" w:type="pct"/>
+            <w:tcW w:w="625" w:type="pct"/>
+          </w:tcPr>
+          <w:p>
+            <w:r>
+              <w:t>Their sword shall go through their own heart,</w:t>
+            </w:r>
+          </w:p>
+          <w:p>
+            <w:r>
+              <w:t>and their bow shall be broken.</w:t>
+            </w:r>
+          </w:p>
+        </w:tc>
+        <w:tc>
+          <w:tcPr>
+            <w:tcW w:w="625" w:type="pct"/>
+          </w:tcPr>
+          <w:p>
+            <w:r>
+              <w:t xml:space="preserve">Let their sword </w:t>
+            </w:r>
+            <w:proofErr w:type="gramStart"/>
+            <w:r>
+              <w:t>enter into</w:t>
+            </w:r>
+            <w:proofErr w:type="gramEnd"/>
+            <w:r>
+              <w:t xml:space="preserve"> their own hearts and let their bows be broken.</w:t>
+            </w:r>
+          </w:p>
+        </w:tc>
+        <w:tc>
+          <w:tcPr>
+            <w:tcW w:w="625" w:type="pct"/>
           </w:tcPr>
           <w:p/>
         </w:tc>
         <w:tc>
           <w:tcPr>
-            <w:tcW w:w="615" w:type="pct"/>
-          </w:tcPr>
-          <w:p>
-            <w:r>
-              <w:t>Let their sword enter into their own hearts and let their bows be broken.</w:t>
-            </w:r>
-          </w:p>
-        </w:tc>
-        <w:tc>
-          <w:tcPr>
-            <w:tcW w:w="621" w:type="pct"/>
-          </w:tcPr>
-          <w:p/>
-        </w:tc>
-        <w:tc>
-          <w:tcPr>
-            <w:tcW w:w="632" w:type="pct"/>
+            <w:tcW w:w="625" w:type="pct"/>
           </w:tcPr>
           <w:p>
             <w:pPr>
@@ -3169,7 +3389,7 @@
         </w:tc>
         <w:tc>
           <w:tcPr>
-            <w:tcW w:w="632" w:type="pct"/>
+            <w:tcW w:w="625" w:type="pct"/>
           </w:tcPr>
           <w:p>
             <w:pPr>
@@ -3182,7 +3402,7 @@
         </w:tc>
         <w:tc>
           <w:tcPr>
-            <w:tcW w:w="632" w:type="pct"/>
+            <w:tcW w:w="625" w:type="pct"/>
           </w:tcPr>
           <w:p>
             <w:pPr>
@@ -3235,7 +3455,7 @@
       <w:tr>
         <w:tc>
           <w:tcPr>
-            <w:tcW w:w="629" w:type="pct"/>
+            <w:tcW w:w="625" w:type="pct"/>
           </w:tcPr>
           <w:p>
             <w:pPr>
@@ -3262,7 +3482,7 @@
         </w:tc>
         <w:tc>
           <w:tcPr>
-            <w:tcW w:w="613" w:type="pct"/>
+            <w:tcW w:w="625" w:type="pct"/>
           </w:tcPr>
           <w:p>
             <w:pPr>
@@ -3310,13 +3530,22 @@
         </w:tc>
         <w:tc>
           <w:tcPr>
-            <w:tcW w:w="626" w:type="pct"/>
-          </w:tcPr>
-          <w:p/>
-        </w:tc>
-        <w:tc>
-          <w:tcPr>
-            <w:tcW w:w="615" w:type="pct"/>
+            <w:tcW w:w="625" w:type="pct"/>
+          </w:tcPr>
+          <w:p>
+            <w:r>
+              <w:t>A small thing that the righteous</w:t>
+            </w:r>
+          </w:p>
+          <w:p>
+            <w:r>
+              <w:t>hath is better than great riches of the ungodly.</w:t>
+            </w:r>
+          </w:p>
+        </w:tc>
+        <w:tc>
+          <w:tcPr>
+            <w:tcW w:w="625" w:type="pct"/>
           </w:tcPr>
           <w:p>
             <w:r>
@@ -3326,7 +3555,7 @@
         </w:tc>
         <w:tc>
           <w:tcPr>
-            <w:tcW w:w="621" w:type="pct"/>
+            <w:tcW w:w="625" w:type="pct"/>
           </w:tcPr>
           <w:p>
             <w:r>
@@ -3344,7 +3573,7 @@
         </w:tc>
         <w:tc>
           <w:tcPr>
-            <w:tcW w:w="632" w:type="pct"/>
+            <w:tcW w:w="625" w:type="pct"/>
           </w:tcPr>
           <w:p>
             <w:pPr>
@@ -3365,7 +3594,7 @@
         </w:tc>
         <w:tc>
           <w:tcPr>
-            <w:tcW w:w="632" w:type="pct"/>
+            <w:tcW w:w="625" w:type="pct"/>
           </w:tcPr>
           <w:p>
             <w:pPr>
@@ -3378,7 +3607,7 @@
         </w:tc>
         <w:tc>
           <w:tcPr>
-            <w:tcW w:w="632" w:type="pct"/>
+            <w:tcW w:w="625" w:type="pct"/>
           </w:tcPr>
           <w:p>
             <w:pPr>
@@ -3431,7 +3660,7 @@
       <w:tr>
         <w:tc>
           <w:tcPr>
-            <w:tcW w:w="629" w:type="pct"/>
+            <w:tcW w:w="625" w:type="pct"/>
           </w:tcPr>
           <w:p>
             <w:pPr>
@@ -3447,143 +3676,154 @@
             </w:pPr>
             <w:r>
               <w:tab/>
-              <w:t xml:space="preserve">but the Lord upholds the </w:t>
+              <w:t>but the Lord upholds the righteous.</w:t>
+            </w:r>
+          </w:p>
+          <w:p>
+            <w:pPr>
+              <w:pStyle w:val="EnglishHangNoCoptic"/>
+            </w:pPr>
+          </w:p>
+        </w:tc>
+        <w:tc>
+          <w:tcPr>
+            <w:tcW w:w="625" w:type="pct"/>
+          </w:tcPr>
+          <w:p>
+            <w:pPr>
+              <w:pStyle w:val="EnglishHangNoCoptic"/>
+            </w:pPr>
+            <w:r>
+              <w:lastRenderedPageBreak/>
+              <w:t xml:space="preserve">17 </w:t>
+            </w:r>
+            <w:r>
+              <w:t>for</w:t>
+            </w:r>
+            <w:r>
+              <w:t xml:space="preserve"> the </w:t>
+            </w:r>
+            <w:r>
+              <w:t xml:space="preserve">sinners’ </w:t>
+            </w:r>
+            <w:r>
+              <w:t xml:space="preserve">arms will be </w:t>
+            </w:r>
+            <w:r>
+              <w:t>crushed</w:t>
+            </w:r>
+            <w:r>
+              <w:t>,</w:t>
+            </w:r>
+          </w:p>
+          <w:p>
+            <w:pPr>
+              <w:pStyle w:val="EnglishHangEndNoCoptic"/>
+            </w:pPr>
+            <w:r>
+              <w:tab/>
+              <w:t xml:space="preserve">but the Lord </w:t>
+            </w:r>
+            <w:r>
+              <w:t>supports</w:t>
+            </w:r>
+            <w:r>
+              <w:t xml:space="preserve"> the righteous.</w:t>
+            </w:r>
+          </w:p>
+        </w:tc>
+        <w:tc>
+          <w:tcPr>
+            <w:tcW w:w="625" w:type="pct"/>
+          </w:tcPr>
+          <w:p>
+            <w:r>
+              <w:t>For the</w:t>
+            </w:r>
+          </w:p>
+          <w:p>
+            <w:r>
+              <w:t xml:space="preserve">arms of the ungodly shall be broken, and the Lord </w:t>
+            </w:r>
+            <w:proofErr w:type="spellStart"/>
+            <w:r>
+              <w:t>upholdeth</w:t>
+            </w:r>
+            <w:proofErr w:type="spellEnd"/>
+          </w:p>
+          <w:p>
+            <w:r>
+              <w:t>the righteous.</w:t>
+            </w:r>
+          </w:p>
+        </w:tc>
+        <w:tc>
+          <w:tcPr>
+            <w:tcW w:w="625" w:type="pct"/>
+          </w:tcPr>
+          <w:p>
+            <w:r>
+              <w:t xml:space="preserve">For the arms of the sinners shall be broken, but the Lord </w:t>
+            </w:r>
+            <w:proofErr w:type="spellStart"/>
+            <w:r>
+              <w:t>upholdeth</w:t>
+            </w:r>
+            <w:proofErr w:type="spellEnd"/>
+            <w:r>
+              <w:t xml:space="preserve"> the righteous.</w:t>
+            </w:r>
+          </w:p>
+        </w:tc>
+        <w:tc>
+          <w:tcPr>
+            <w:tcW w:w="625" w:type="pct"/>
+          </w:tcPr>
+          <w:p/>
+        </w:tc>
+        <w:tc>
+          <w:tcPr>
+            <w:tcW w:w="625" w:type="pct"/>
+          </w:tcPr>
+          <w:p>
+            <w:pPr>
+              <w:pStyle w:val="EngIndEnd"/>
+            </w:pPr>
+            <w:r>
+              <w:t>because sinners’ arms shall be crushed,</w:t>
+            </w:r>
+          </w:p>
+          <w:p>
+            <w:pPr>
+              <w:pStyle w:val="EngIndEnd"/>
+            </w:pPr>
+            <w:r>
+              <w:lastRenderedPageBreak/>
+              <w:t>but the Lord upholds the righteous.</w:t>
+            </w:r>
+          </w:p>
+        </w:tc>
+        <w:tc>
+          <w:tcPr>
+            <w:tcW w:w="625" w:type="pct"/>
+          </w:tcPr>
+          <w:p>
+            <w:pPr>
+              <w:pStyle w:val="EngIndEnd"/>
+            </w:pPr>
+            <w:r>
+              <w:lastRenderedPageBreak/>
+              <w:t xml:space="preserve">For the arms of sinners shall be broken; but the Lord supports the </w:t>
             </w:r>
             <w:r>
               <w:lastRenderedPageBreak/>
               <w:t>righteous.</w:t>
             </w:r>
           </w:p>
-          <w:p>
-            <w:pPr>
-              <w:pStyle w:val="EnglishHangNoCoptic"/>
-            </w:pPr>
-          </w:p>
-        </w:tc>
-        <w:tc>
-          <w:tcPr>
-            <w:tcW w:w="613" w:type="pct"/>
-          </w:tcPr>
-          <w:p>
-            <w:pPr>
-              <w:pStyle w:val="EnglishHangNoCoptic"/>
-            </w:pPr>
-            <w:r>
-              <w:lastRenderedPageBreak/>
-              <w:t xml:space="preserve">17 </w:t>
-            </w:r>
-            <w:r>
-              <w:t>for</w:t>
-            </w:r>
-            <w:r>
-              <w:t xml:space="preserve"> the </w:t>
-            </w:r>
-            <w:r>
-              <w:t xml:space="preserve">sinners’ </w:t>
-            </w:r>
-            <w:r>
-              <w:t xml:space="preserve">arms will be </w:t>
-            </w:r>
-            <w:r>
-              <w:t>crushed</w:t>
-            </w:r>
-            <w:r>
-              <w:t>,</w:t>
-            </w:r>
-          </w:p>
-          <w:p>
-            <w:pPr>
-              <w:pStyle w:val="EnglishHangEndNoCoptic"/>
-            </w:pPr>
-            <w:r>
-              <w:tab/>
-              <w:t xml:space="preserve">but the Lord </w:t>
-            </w:r>
-            <w:r>
-              <w:t>supports</w:t>
-            </w:r>
-            <w:r>
-              <w:t xml:space="preserve"> the </w:t>
-            </w:r>
-            <w:r>
-              <w:lastRenderedPageBreak/>
-              <w:t>righteous.</w:t>
-            </w:r>
-          </w:p>
-        </w:tc>
-        <w:tc>
-          <w:tcPr>
-            <w:tcW w:w="626" w:type="pct"/>
-          </w:tcPr>
-          <w:p/>
-        </w:tc>
-        <w:tc>
-          <w:tcPr>
-            <w:tcW w:w="615" w:type="pct"/>
-          </w:tcPr>
-          <w:p>
-            <w:r>
-              <w:t xml:space="preserve">For the arms of the sinners shall be broken, but the Lord </w:t>
-            </w:r>
-            <w:proofErr w:type="spellStart"/>
-            <w:r>
-              <w:t>upholdeth</w:t>
-            </w:r>
-            <w:proofErr w:type="spellEnd"/>
-            <w:r>
-              <w:t xml:space="preserve"> the righteous.</w:t>
-            </w:r>
-          </w:p>
-        </w:tc>
-        <w:tc>
-          <w:tcPr>
-            <w:tcW w:w="621" w:type="pct"/>
-          </w:tcPr>
-          <w:p/>
-        </w:tc>
-        <w:tc>
-          <w:tcPr>
-            <w:tcW w:w="632" w:type="pct"/>
-          </w:tcPr>
-          <w:p>
-            <w:pPr>
-              <w:pStyle w:val="EngIndEnd"/>
-            </w:pPr>
-            <w:r>
-              <w:t>because sinners’ arms shall be crushed,</w:t>
-            </w:r>
-          </w:p>
-          <w:p>
-            <w:pPr>
-              <w:pStyle w:val="EngIndEnd"/>
-            </w:pPr>
-            <w:r>
-              <w:lastRenderedPageBreak/>
-              <w:t>but the Lord upholds the righteous.</w:t>
-            </w:r>
-          </w:p>
-        </w:tc>
-        <w:tc>
-          <w:tcPr>
-            <w:tcW w:w="632" w:type="pct"/>
-          </w:tcPr>
-          <w:p>
-            <w:pPr>
-              <w:pStyle w:val="EngIndEnd"/>
-            </w:pPr>
-            <w:r>
-              <w:lastRenderedPageBreak/>
-              <w:t xml:space="preserve">For the arms of sinners shall be broken; but the Lord supports the </w:t>
-            </w:r>
-            <w:r>
-              <w:lastRenderedPageBreak/>
-              <w:t>righteous.</w:t>
-            </w:r>
-          </w:p>
-        </w:tc>
-        <w:tc>
-          <w:tcPr>
-            <w:tcW w:w="632" w:type="pct"/>
+        </w:tc>
+        <w:tc>
+          <w:tcPr>
+            <w:tcW w:w="625" w:type="pct"/>
           </w:tcPr>
           <w:p>
             <w:pPr>
@@ -3629,18 +3869,7 @@
                 <w:szCs w:val="24"/>
                 <w:shd w:val="clear" w:color="auto" w:fill="FFFFFF"/>
               </w:rPr>
-              <w:t xml:space="preserve">But the Lord supports the </w:t>
-            </w:r>
-            <w:r>
-              <w:rPr>
-                <w:rFonts w:ascii="Tahoma" w:eastAsia="Times New Roman" w:hAnsi="Tahoma" w:cs="Tahoma"/>
-                <w:color w:val="2E1308"/>
-                <w:sz w:val="24"/>
-                <w:szCs w:val="24"/>
-                <w:shd w:val="clear" w:color="auto" w:fill="FFFFFF"/>
-              </w:rPr>
-              <w:lastRenderedPageBreak/>
-              <w:t>righteous.</w:t>
+              <w:t>But the Lord supports the righteous.</w:t>
             </w:r>
           </w:p>
         </w:tc>
@@ -3648,7 +3877,7 @@
       <w:tr>
         <w:tc>
           <w:tcPr>
-            <w:tcW w:w="629" w:type="pct"/>
+            <w:tcW w:w="625" w:type="pct"/>
           </w:tcPr>
           <w:p>
             <w:pPr>
@@ -3676,7 +3905,7 @@
         </w:tc>
         <w:tc>
           <w:tcPr>
-            <w:tcW w:w="613" w:type="pct"/>
+            <w:tcW w:w="625" w:type="pct"/>
           </w:tcPr>
           <w:p>
             <w:pPr>
@@ -3713,13 +3942,7 @@
         </w:tc>
         <w:tc>
           <w:tcPr>
-            <w:tcW w:w="626" w:type="pct"/>
-          </w:tcPr>
-          <w:p/>
-        </w:tc>
-        <w:tc>
-          <w:tcPr>
-            <w:tcW w:w="615" w:type="pct"/>
+            <w:tcW w:w="625" w:type="pct"/>
           </w:tcPr>
           <w:p>
             <w:r>
@@ -3727,6 +3950,37 @@
             </w:r>
             <w:proofErr w:type="spellStart"/>
             <w:r>
+              <w:t>knoweth</w:t>
+            </w:r>
+            <w:proofErr w:type="spellEnd"/>
+            <w:r>
+              <w:t xml:space="preserve"> the days of the godly; and their inheritance</w:t>
+            </w:r>
+          </w:p>
+          <w:p>
+            <w:r>
+              <w:t xml:space="preserve">shall endure </w:t>
+            </w:r>
+            <w:proofErr w:type="spellStart"/>
+            <w:r>
+              <w:t>for ever</w:t>
+            </w:r>
+            <w:proofErr w:type="spellEnd"/>
+            <w:r>
+              <w:t>.</w:t>
+            </w:r>
+          </w:p>
+        </w:tc>
+        <w:tc>
+          <w:tcPr>
+            <w:tcW w:w="625" w:type="pct"/>
+          </w:tcPr>
+          <w:p>
+            <w:r>
+              <w:t xml:space="preserve">The Lord </w:t>
+            </w:r>
+            <w:proofErr w:type="spellStart"/>
+            <w:r>
               <w:t>knowth</w:t>
             </w:r>
             <w:proofErr w:type="spellEnd"/>
@@ -3737,7 +3991,7 @@
         </w:tc>
         <w:tc>
           <w:tcPr>
-            <w:tcW w:w="621" w:type="pct"/>
+            <w:tcW w:w="625" w:type="pct"/>
           </w:tcPr>
           <w:p>
             <w:r>
@@ -3755,7 +4009,7 @@
         </w:tc>
         <w:tc>
           <w:tcPr>
-            <w:tcW w:w="632" w:type="pct"/>
+            <w:tcW w:w="625" w:type="pct"/>
           </w:tcPr>
           <w:p>
             <w:pPr>
@@ -3776,7 +4030,7 @@
         </w:tc>
         <w:tc>
           <w:tcPr>
-            <w:tcW w:w="632" w:type="pct"/>
+            <w:tcW w:w="625" w:type="pct"/>
           </w:tcPr>
           <w:p>
             <w:pPr>
@@ -3789,7 +4043,7 @@
         </w:tc>
         <w:tc>
           <w:tcPr>
-            <w:tcW w:w="632" w:type="pct"/>
+            <w:tcW w:w="625" w:type="pct"/>
           </w:tcPr>
           <w:p>
             <w:pPr>
@@ -3842,7 +4096,7 @@
       <w:tr>
         <w:tc>
           <w:tcPr>
-            <w:tcW w:w="629" w:type="pct"/>
+            <w:tcW w:w="625" w:type="pct"/>
           </w:tcPr>
           <w:p>
             <w:pPr>
@@ -3869,7 +4123,7 @@
         </w:tc>
         <w:tc>
           <w:tcPr>
-            <w:tcW w:w="613" w:type="pct"/>
+            <w:tcW w:w="625" w:type="pct"/>
           </w:tcPr>
           <w:p>
             <w:pPr>
@@ -3920,29 +4174,43 @@
         </w:tc>
         <w:tc>
           <w:tcPr>
-            <w:tcW w:w="626" w:type="pct"/>
+            <w:tcW w:w="625" w:type="pct"/>
+          </w:tcPr>
+          <w:p>
+            <w:r>
+              <w:t>They shall not be confounded in</w:t>
+            </w:r>
+          </w:p>
+          <w:p>
+            <w:r>
+              <w:t>the perilous time; and in the days of dearth they shall have</w:t>
+            </w:r>
+          </w:p>
+          <w:p>
+            <w:r>
+              <w:t>enough.</w:t>
+            </w:r>
+          </w:p>
+        </w:tc>
+        <w:tc>
+          <w:tcPr>
+            <w:tcW w:w="625" w:type="pct"/>
+          </w:tcPr>
+          <w:p>
+            <w:r>
+              <w:t>They shall not be put to shame in an evil time, and in days of famine they shall be filled.</w:t>
+            </w:r>
+          </w:p>
+        </w:tc>
+        <w:tc>
+          <w:tcPr>
+            <w:tcW w:w="625" w:type="pct"/>
           </w:tcPr>
           <w:p/>
         </w:tc>
         <w:tc>
           <w:tcPr>
-            <w:tcW w:w="615" w:type="pct"/>
-          </w:tcPr>
-          <w:p>
-            <w:r>
-              <w:t>They shall not be put to shame in an evil time, and in days of famine they shall be filled.</w:t>
-            </w:r>
-          </w:p>
-        </w:tc>
-        <w:tc>
-          <w:tcPr>
-            <w:tcW w:w="621" w:type="pct"/>
-          </w:tcPr>
-          <w:p/>
-        </w:tc>
-        <w:tc>
-          <w:tcPr>
-            <w:tcW w:w="632" w:type="pct"/>
+            <w:tcW w:w="625" w:type="pct"/>
           </w:tcPr>
           <w:p>
             <w:pPr>
@@ -3963,7 +4231,7 @@
         </w:tc>
         <w:tc>
           <w:tcPr>
-            <w:tcW w:w="632" w:type="pct"/>
+            <w:tcW w:w="625" w:type="pct"/>
           </w:tcPr>
           <w:p>
             <w:pPr>
@@ -3976,7 +4244,7 @@
         </w:tc>
         <w:tc>
           <w:tcPr>
-            <w:tcW w:w="632" w:type="pct"/>
+            <w:tcW w:w="625" w:type="pct"/>
           </w:tcPr>
           <w:p>
             <w:pPr>
@@ -4029,7 +4297,7 @@
       <w:tr>
         <w:tc>
           <w:tcPr>
-            <w:tcW w:w="629" w:type="pct"/>
+            <w:tcW w:w="625" w:type="pct"/>
           </w:tcPr>
           <w:p>
             <w:pPr>
@@ -4074,7 +4342,7 @@
         </w:tc>
         <w:tc>
           <w:tcPr>
-            <w:tcW w:w="613" w:type="pct"/>
+            <w:tcW w:w="625" w:type="pct"/>
           </w:tcPr>
           <w:p>
             <w:pPr>
@@ -4135,13 +4403,27 @@
         </w:tc>
         <w:tc>
           <w:tcPr>
-            <w:tcW w:w="626" w:type="pct"/>
-          </w:tcPr>
-          <w:p/>
-        </w:tc>
-        <w:tc>
-          <w:tcPr>
-            <w:tcW w:w="615" w:type="pct"/>
+            <w:tcW w:w="625" w:type="pct"/>
+          </w:tcPr>
+          <w:p>
+            <w:r>
+              <w:t>As for the ungodly, they shall perish, and the enemies</w:t>
+            </w:r>
+          </w:p>
+          <w:p>
+            <w:r>
+              <w:t>of the Lord shall consume as the fat of lambs; yea, even</w:t>
+            </w:r>
+          </w:p>
+          <w:p>
+            <w:r>
+              <w:t>as the smoke shall they consume away.</w:t>
+            </w:r>
+          </w:p>
+        </w:tc>
+        <w:tc>
+          <w:tcPr>
+            <w:tcW w:w="625" w:type="pct"/>
           </w:tcPr>
           <w:p>
             <w:r>
@@ -4151,7 +4433,7 @@
         </w:tc>
         <w:tc>
           <w:tcPr>
-            <w:tcW w:w="621" w:type="pct"/>
+            <w:tcW w:w="625" w:type="pct"/>
           </w:tcPr>
           <w:p>
             <w:r>
@@ -4161,7 +4443,7 @@
         </w:tc>
         <w:tc>
           <w:tcPr>
-            <w:tcW w:w="632" w:type="pct"/>
+            <w:tcW w:w="625" w:type="pct"/>
           </w:tcPr>
           <w:p>
             <w:pPr>
@@ -4190,7 +4472,7 @@
         </w:tc>
         <w:tc>
           <w:tcPr>
-            <w:tcW w:w="632" w:type="pct"/>
+            <w:tcW w:w="625" w:type="pct"/>
           </w:tcPr>
           <w:p>
             <w:pPr>
@@ -4203,7 +4485,7 @@
         </w:tc>
         <w:tc>
           <w:tcPr>
-            <w:tcW w:w="632" w:type="pct"/>
+            <w:tcW w:w="625" w:type="pct"/>
           </w:tcPr>
           <w:p>
             <w:pPr>
@@ -4302,7 +4584,7 @@
       <w:tr>
         <w:tc>
           <w:tcPr>
-            <w:tcW w:w="629" w:type="pct"/>
+            <w:tcW w:w="625" w:type="pct"/>
           </w:tcPr>
           <w:p>
             <w:pPr>
@@ -4329,7 +4611,7 @@
         </w:tc>
         <w:tc>
           <w:tcPr>
-            <w:tcW w:w="613" w:type="pct"/>
+            <w:tcW w:w="625" w:type="pct"/>
           </w:tcPr>
           <w:p>
             <w:pPr>
@@ -4387,13 +4669,43 @@
         </w:tc>
         <w:tc>
           <w:tcPr>
-            <w:tcW w:w="626" w:type="pct"/>
-          </w:tcPr>
-          <w:p/>
-        </w:tc>
-        <w:tc>
-          <w:tcPr>
-            <w:tcW w:w="615" w:type="pct"/>
+            <w:tcW w:w="625" w:type="pct"/>
+          </w:tcPr>
+          <w:p>
+            <w:r>
+              <w:t xml:space="preserve">The ungodly </w:t>
+            </w:r>
+            <w:proofErr w:type="spellStart"/>
+            <w:r>
+              <w:t>borroweth</w:t>
+            </w:r>
+            <w:proofErr w:type="spellEnd"/>
+            <w:r>
+              <w:t>,</w:t>
+            </w:r>
+          </w:p>
+          <w:p>
+            <w:r>
+              <w:t xml:space="preserve">and </w:t>
+            </w:r>
+            <w:proofErr w:type="spellStart"/>
+            <w:r>
+              <w:t>payeth</w:t>
+            </w:r>
+            <w:proofErr w:type="spellEnd"/>
+            <w:r>
+              <w:t xml:space="preserve"> not again; but the righteous is merciful</w:t>
+            </w:r>
+          </w:p>
+          <w:p>
+            <w:r>
+              <w:t>and liberal.</w:t>
+            </w:r>
+          </w:p>
+        </w:tc>
+        <w:tc>
+          <w:tcPr>
+            <w:tcW w:w="625" w:type="pct"/>
           </w:tcPr>
           <w:p>
             <w:r>
@@ -4419,7 +4731,7 @@
         </w:tc>
         <w:tc>
           <w:tcPr>
-            <w:tcW w:w="621" w:type="pct"/>
+            <w:tcW w:w="625" w:type="pct"/>
           </w:tcPr>
           <w:p>
             <w:r>
@@ -4445,7 +4757,7 @@
         </w:tc>
         <w:tc>
           <w:tcPr>
-            <w:tcW w:w="632" w:type="pct"/>
+            <w:tcW w:w="625" w:type="pct"/>
           </w:tcPr>
           <w:p>
             <w:pPr>
@@ -4466,7 +4778,7 @@
         </w:tc>
         <w:tc>
           <w:tcPr>
-            <w:tcW w:w="632" w:type="pct"/>
+            <w:tcW w:w="625" w:type="pct"/>
           </w:tcPr>
           <w:p>
             <w:pPr>
@@ -4479,7 +4791,7 @@
         </w:tc>
         <w:tc>
           <w:tcPr>
-            <w:tcW w:w="632" w:type="pct"/>
+            <w:tcW w:w="625" w:type="pct"/>
           </w:tcPr>
           <w:p>
             <w:pPr>
@@ -4532,7 +4844,7 @@
       <w:tr>
         <w:tc>
           <w:tcPr>
-            <w:tcW w:w="629" w:type="pct"/>
+            <w:tcW w:w="625" w:type="pct"/>
           </w:tcPr>
           <w:p>
             <w:pPr>
@@ -4560,7 +4872,7 @@
         </w:tc>
         <w:tc>
           <w:tcPr>
-            <w:tcW w:w="613" w:type="pct"/>
+            <w:tcW w:w="625" w:type="pct"/>
           </w:tcPr>
           <w:p>
             <w:pPr>
@@ -4603,29 +4915,38 @@
         </w:tc>
         <w:tc>
           <w:tcPr>
-            <w:tcW w:w="626" w:type="pct"/>
+            <w:tcW w:w="625" w:type="pct"/>
+          </w:tcPr>
+          <w:p>
+            <w:r>
+              <w:t>Such as are blessed of God shall possess the land;</w:t>
+            </w:r>
+          </w:p>
+          <w:p>
+            <w:r>
+              <w:t>and they that are cursed of him shall be rooted out.</w:t>
+            </w:r>
+          </w:p>
+        </w:tc>
+        <w:tc>
+          <w:tcPr>
+            <w:tcW w:w="625" w:type="pct"/>
+          </w:tcPr>
+          <w:p>
+            <w:r>
+              <w:t>For they that bless him shall inherit the earth, but they that curse him shall utterly perish.</w:t>
+            </w:r>
+          </w:p>
+        </w:tc>
+        <w:tc>
+          <w:tcPr>
+            <w:tcW w:w="625" w:type="pct"/>
           </w:tcPr>
           <w:p/>
         </w:tc>
         <w:tc>
           <w:tcPr>
-            <w:tcW w:w="615" w:type="pct"/>
-          </w:tcPr>
-          <w:p>
-            <w:r>
-              <w:t>For they that bless him shall inherit the earth, but they that curse him shall utterly perish.</w:t>
-            </w:r>
-          </w:p>
-        </w:tc>
-        <w:tc>
-          <w:tcPr>
-            <w:tcW w:w="621" w:type="pct"/>
-          </w:tcPr>
-          <w:p/>
-        </w:tc>
-        <w:tc>
-          <w:tcPr>
-            <w:tcW w:w="632" w:type="pct"/>
+            <w:tcW w:w="625" w:type="pct"/>
           </w:tcPr>
           <w:p>
             <w:pPr>
@@ -4646,7 +4967,7 @@
         </w:tc>
         <w:tc>
           <w:tcPr>
-            <w:tcW w:w="632" w:type="pct"/>
+            <w:tcW w:w="625" w:type="pct"/>
           </w:tcPr>
           <w:p>
             <w:pPr>
@@ -4659,7 +4980,7 @@
         </w:tc>
         <w:tc>
           <w:tcPr>
-            <w:tcW w:w="632" w:type="pct"/>
+            <w:tcW w:w="625" w:type="pct"/>
           </w:tcPr>
           <w:p>
             <w:pPr>
@@ -4712,7 +5033,7 @@
       <w:tr>
         <w:tc>
           <w:tcPr>
-            <w:tcW w:w="629" w:type="pct"/>
+            <w:tcW w:w="625" w:type="pct"/>
           </w:tcPr>
           <w:p>
             <w:pPr>
@@ -4739,7 +5060,7 @@
         </w:tc>
         <w:tc>
           <w:tcPr>
-            <w:tcW w:w="613" w:type="pct"/>
+            <w:tcW w:w="625" w:type="pct"/>
           </w:tcPr>
           <w:p>
             <w:pPr>
@@ -4779,13 +5100,40 @@
         </w:tc>
         <w:tc>
           <w:tcPr>
-            <w:tcW w:w="626" w:type="pct"/>
-          </w:tcPr>
-          <w:p/>
-        </w:tc>
-        <w:tc>
-          <w:tcPr>
-            <w:tcW w:w="615" w:type="pct"/>
+            <w:tcW w:w="625" w:type="pct"/>
+          </w:tcPr>
+          <w:p>
+            <w:r>
+              <w:t>The Lord</w:t>
+            </w:r>
+          </w:p>
+          <w:p>
+            <w:proofErr w:type="spellStart"/>
+            <w:r>
+              <w:t>ordereth</w:t>
+            </w:r>
+            <w:proofErr w:type="spellEnd"/>
+            <w:r>
+              <w:t xml:space="preserve"> a good man’s going, and </w:t>
+            </w:r>
+            <w:proofErr w:type="spellStart"/>
+            <w:r>
+              <w:t>maketh</w:t>
+            </w:r>
+            <w:proofErr w:type="spellEnd"/>
+            <w:r>
+              <w:t xml:space="preserve"> his way acceptable</w:t>
+            </w:r>
+          </w:p>
+          <w:p>
+            <w:r>
+              <w:t>to himself.</w:t>
+            </w:r>
+          </w:p>
+        </w:tc>
+        <w:tc>
+          <w:tcPr>
+            <w:tcW w:w="625" w:type="pct"/>
           </w:tcPr>
           <w:p>
             <w:r>
@@ -4795,7 +5143,7 @@
         </w:tc>
         <w:tc>
           <w:tcPr>
-            <w:tcW w:w="621" w:type="pct"/>
+            <w:tcW w:w="625" w:type="pct"/>
           </w:tcPr>
           <w:p>
             <w:r>
@@ -4813,7 +5161,7 @@
         </w:tc>
         <w:tc>
           <w:tcPr>
-            <w:tcW w:w="632" w:type="pct"/>
+            <w:tcW w:w="625" w:type="pct"/>
           </w:tcPr>
           <w:p>
             <w:pPr>
@@ -4834,7 +5182,7 @@
         </w:tc>
         <w:tc>
           <w:tcPr>
-            <w:tcW w:w="632" w:type="pct"/>
+            <w:tcW w:w="625" w:type="pct"/>
           </w:tcPr>
           <w:p>
             <w:pPr>
@@ -4847,7 +5195,7 @@
         </w:tc>
         <w:tc>
           <w:tcPr>
-            <w:tcW w:w="632" w:type="pct"/>
+            <w:tcW w:w="625" w:type="pct"/>
           </w:tcPr>
           <w:p>
             <w:pPr>
@@ -4900,7 +5248,7 @@
       <w:tr>
         <w:tc>
           <w:tcPr>
-            <w:tcW w:w="629" w:type="pct"/>
+            <w:tcW w:w="625" w:type="pct"/>
           </w:tcPr>
           <w:p>
             <w:pPr>
@@ -4927,7 +5275,7 @@
         </w:tc>
         <w:tc>
           <w:tcPr>
-            <w:tcW w:w="613" w:type="pct"/>
+            <w:tcW w:w="625" w:type="pct"/>
           </w:tcPr>
           <w:p>
             <w:pPr>
@@ -4964,45 +5312,70 @@
         </w:tc>
         <w:tc>
           <w:tcPr>
-            <w:tcW w:w="626" w:type="pct"/>
+            <w:tcW w:w="625" w:type="pct"/>
+          </w:tcPr>
+          <w:p>
+            <w:r>
+              <w:t xml:space="preserve">Though he </w:t>
+            </w:r>
+            <w:proofErr w:type="gramStart"/>
+            <w:r>
+              <w:t>fall</w:t>
+            </w:r>
+            <w:proofErr w:type="gramEnd"/>
+            <w:r>
+              <w:t>, he shall not be cast away; for the</w:t>
+            </w:r>
+          </w:p>
+          <w:p>
+            <w:r>
+              <w:t xml:space="preserve">Lord </w:t>
+            </w:r>
+            <w:proofErr w:type="spellStart"/>
+            <w:r>
+              <w:t>upholdeth</w:t>
+            </w:r>
+            <w:proofErr w:type="spellEnd"/>
+            <w:r>
+              <w:t xml:space="preserve"> him with his hand.</w:t>
+            </w:r>
+          </w:p>
+        </w:tc>
+        <w:tc>
+          <w:tcPr>
+            <w:tcW w:w="625" w:type="pct"/>
+          </w:tcPr>
+          <w:p>
+            <w:r>
+              <w:t xml:space="preserve">When he </w:t>
+            </w:r>
+            <w:proofErr w:type="spellStart"/>
+            <w:r>
+              <w:t>falleth</w:t>
+            </w:r>
+            <w:proofErr w:type="spellEnd"/>
+            <w:r>
+              <w:t xml:space="preserve"> he shall not be utterly cast down; for the Lord </w:t>
+            </w:r>
+            <w:proofErr w:type="spellStart"/>
+            <w:r>
+              <w:t>upholdeth</w:t>
+            </w:r>
+            <w:proofErr w:type="spellEnd"/>
+            <w:r>
+              <w:t xml:space="preserve"> his hand.</w:t>
+            </w:r>
+          </w:p>
+        </w:tc>
+        <w:tc>
+          <w:tcPr>
+            <w:tcW w:w="625" w:type="pct"/>
           </w:tcPr>
           <w:p/>
         </w:tc>
         <w:tc>
           <w:tcPr>
-            <w:tcW w:w="615" w:type="pct"/>
-          </w:tcPr>
-          <w:p>
-            <w:r>
-              <w:t xml:space="preserve">When he </w:t>
-            </w:r>
-            <w:proofErr w:type="spellStart"/>
-            <w:r>
-              <w:t>falleth</w:t>
-            </w:r>
-            <w:proofErr w:type="spellEnd"/>
-            <w:r>
-              <w:t xml:space="preserve"> he shall not be utterly cast down; for the Lord </w:t>
-            </w:r>
-            <w:proofErr w:type="spellStart"/>
-            <w:r>
-              <w:t>upholdeth</w:t>
-            </w:r>
-            <w:proofErr w:type="spellEnd"/>
-            <w:r>
-              <w:t xml:space="preserve"> his hand.</w:t>
-            </w:r>
-          </w:p>
-        </w:tc>
-        <w:tc>
-          <w:tcPr>
-            <w:tcW w:w="621" w:type="pct"/>
-          </w:tcPr>
-          <w:p/>
-        </w:tc>
-        <w:tc>
-          <w:tcPr>
-            <w:tcW w:w="632" w:type="pct"/>
+            <w:tcW w:w="625" w:type="pct"/>
           </w:tcPr>
           <w:p>
             <w:pPr>
@@ -5023,7 +5396,7 @@
         </w:tc>
         <w:tc>
           <w:tcPr>
-            <w:tcW w:w="632" w:type="pct"/>
+            <w:tcW w:w="625" w:type="pct"/>
           </w:tcPr>
           <w:p>
             <w:pPr>
@@ -5036,7 +5409,7 @@
         </w:tc>
         <w:tc>
           <w:tcPr>
-            <w:tcW w:w="632" w:type="pct"/>
+            <w:tcW w:w="625" w:type="pct"/>
           </w:tcPr>
           <w:p>
             <w:pPr>
@@ -5109,7 +5482,7 @@
       <w:tr>
         <w:tc>
           <w:tcPr>
-            <w:tcW w:w="629" w:type="pct"/>
+            <w:tcW w:w="625" w:type="pct"/>
           </w:tcPr>
           <w:p>
             <w:pPr>
@@ -5145,7 +5518,7 @@
         </w:tc>
         <w:tc>
           <w:tcPr>
-            <w:tcW w:w="613" w:type="pct"/>
+            <w:tcW w:w="625" w:type="pct"/>
           </w:tcPr>
           <w:p>
             <w:pPr>
@@ -5216,13 +5589,22 @@
         </w:tc>
         <w:tc>
           <w:tcPr>
-            <w:tcW w:w="626" w:type="pct"/>
-          </w:tcPr>
-          <w:p/>
-        </w:tc>
-        <w:tc>
-          <w:tcPr>
-            <w:tcW w:w="615" w:type="pct"/>
+            <w:tcW w:w="625" w:type="pct"/>
+          </w:tcPr>
+          <w:p>
+            <w:r>
+              <w:t>I have been young, and now am old; and yet saw I never the</w:t>
+            </w:r>
+          </w:p>
+          <w:p>
+            <w:r>
+              <w:t>righteous forsaken, nor his seed begging their bread.</w:t>
+            </w:r>
+          </w:p>
+        </w:tc>
+        <w:tc>
+          <w:tcPr>
+            <w:tcW w:w="625" w:type="pct"/>
           </w:tcPr>
           <w:p>
             <w:r>
@@ -5232,7 +5614,7 @@
         </w:tc>
         <w:tc>
           <w:tcPr>
-            <w:tcW w:w="621" w:type="pct"/>
+            <w:tcW w:w="625" w:type="pct"/>
           </w:tcPr>
           <w:p>
             <w:r>
@@ -5250,7 +5632,7 @@
         </w:tc>
         <w:tc>
           <w:tcPr>
-            <w:tcW w:w="632" w:type="pct"/>
+            <w:tcW w:w="625" w:type="pct"/>
           </w:tcPr>
           <w:p>
             <w:pPr>
@@ -5287,7 +5669,7 @@
         </w:tc>
         <w:tc>
           <w:tcPr>
-            <w:tcW w:w="632" w:type="pct"/>
+            <w:tcW w:w="625" w:type="pct"/>
           </w:tcPr>
           <w:p>
             <w:pPr>
@@ -5300,7 +5682,7 @@
         </w:tc>
         <w:tc>
           <w:tcPr>
-            <w:tcW w:w="632" w:type="pct"/>
+            <w:tcW w:w="625" w:type="pct"/>
           </w:tcPr>
           <w:p>
             <w:pPr>
@@ -5376,7 +5758,7 @@
       <w:tr>
         <w:tc>
           <w:tcPr>
-            <w:tcW w:w="629" w:type="pct"/>
+            <w:tcW w:w="625" w:type="pct"/>
           </w:tcPr>
           <w:p>
             <w:pPr>
@@ -5403,7 +5785,7 @@
         </w:tc>
         <w:tc>
           <w:tcPr>
-            <w:tcW w:w="613" w:type="pct"/>
+            <w:tcW w:w="625" w:type="pct"/>
           </w:tcPr>
           <w:p>
             <w:pPr>
@@ -5446,45 +5828,72 @@
         </w:tc>
         <w:tc>
           <w:tcPr>
-            <w:tcW w:w="626" w:type="pct"/>
+            <w:tcW w:w="625" w:type="pct"/>
+          </w:tcPr>
+          <w:p>
+            <w:r>
+              <w:t>The</w:t>
+            </w:r>
+          </w:p>
+          <w:p>
+            <w:r>
+              <w:t xml:space="preserve">righteous is ever merciful, and </w:t>
+            </w:r>
+            <w:proofErr w:type="spellStart"/>
+            <w:r>
+              <w:t>lendeth</w:t>
+            </w:r>
+            <w:proofErr w:type="spellEnd"/>
+            <w:r>
+              <w:t>, and his seed is</w:t>
+            </w:r>
+          </w:p>
+          <w:p>
+            <w:r>
+              <w:t>blessed.</w:t>
+            </w:r>
+          </w:p>
+        </w:tc>
+        <w:tc>
+          <w:tcPr>
+            <w:tcW w:w="625" w:type="pct"/>
+          </w:tcPr>
+          <w:p>
+            <w:proofErr w:type="gramStart"/>
+            <w:r>
+              <w:t>All the day</w:t>
+            </w:r>
+            <w:proofErr w:type="gramEnd"/>
+            <w:r>
+              <w:t xml:space="preserve"> long the righteous </w:t>
+            </w:r>
+            <w:proofErr w:type="spellStart"/>
+            <w:r>
+              <w:t>showeth</w:t>
+            </w:r>
+            <w:proofErr w:type="spellEnd"/>
+            <w:r>
+              <w:t xml:space="preserve"> mercy, and </w:t>
+            </w:r>
+            <w:proofErr w:type="spellStart"/>
+            <w:r>
+              <w:t>lendeth</w:t>
+            </w:r>
+            <w:proofErr w:type="spellEnd"/>
+            <w:r>
+              <w:t>, and his seed shall be unto blessing.</w:t>
+            </w:r>
+          </w:p>
+        </w:tc>
+        <w:tc>
+          <w:tcPr>
+            <w:tcW w:w="625" w:type="pct"/>
           </w:tcPr>
           <w:p/>
         </w:tc>
         <w:tc>
           <w:tcPr>
-            <w:tcW w:w="615" w:type="pct"/>
-          </w:tcPr>
-          <w:p>
-            <w:r>
-              <w:t xml:space="preserve">All the day long the righteous </w:t>
-            </w:r>
-            <w:proofErr w:type="spellStart"/>
-            <w:r>
-              <w:t>showeth</w:t>
-            </w:r>
-            <w:proofErr w:type="spellEnd"/>
-            <w:r>
-              <w:t xml:space="preserve"> mercy, and </w:t>
-            </w:r>
-            <w:proofErr w:type="spellStart"/>
-            <w:r>
-              <w:t>lendeth</w:t>
-            </w:r>
-            <w:proofErr w:type="spellEnd"/>
-            <w:r>
-              <w:t>, and his seed shall be unto blessing.</w:t>
-            </w:r>
-          </w:p>
-        </w:tc>
-        <w:tc>
-          <w:tcPr>
-            <w:tcW w:w="621" w:type="pct"/>
-          </w:tcPr>
-          <w:p/>
-        </w:tc>
-        <w:tc>
-          <w:tcPr>
-            <w:tcW w:w="632" w:type="pct"/>
+            <w:tcW w:w="625" w:type="pct"/>
           </w:tcPr>
           <w:p>
             <w:pPr>
@@ -5499,26 +5908,31 @@
               <w:pStyle w:val="EngIndEnd"/>
             </w:pPr>
             <w:r>
-              <w:t>and his offspring shall become a blessing.</w:t>
-            </w:r>
-          </w:p>
-        </w:tc>
-        <w:tc>
-          <w:tcPr>
-            <w:tcW w:w="632" w:type="pct"/>
-          </w:tcPr>
-          <w:p>
-            <w:pPr>
-              <w:pStyle w:val="EngIndEnd"/>
-            </w:pPr>
-            <w:r>
+              <w:t xml:space="preserve">and his offspring shall become a </w:t>
+            </w:r>
+            <w:r>
+              <w:lastRenderedPageBreak/>
+              <w:t>blessing.</w:t>
+            </w:r>
+          </w:p>
+        </w:tc>
+        <w:tc>
+          <w:tcPr>
+            <w:tcW w:w="625" w:type="pct"/>
+          </w:tcPr>
+          <w:p>
+            <w:pPr>
+              <w:pStyle w:val="EngIndEnd"/>
+            </w:pPr>
+            <w:r>
+              <w:lastRenderedPageBreak/>
               <w:t>He is merciful, and lends continually; and his seed shall be blessed.</w:t>
             </w:r>
           </w:p>
         </w:tc>
         <w:tc>
           <w:tcPr>
-            <w:tcW w:w="632" w:type="pct"/>
+            <w:tcW w:w="625" w:type="pct"/>
           </w:tcPr>
           <w:p>
             <w:pPr>
@@ -5571,14 +5985,13 @@
       <w:tr>
         <w:tc>
           <w:tcPr>
-            <w:tcW w:w="629" w:type="pct"/>
-          </w:tcPr>
-          <w:p>
-            <w:pPr>
-              <w:pStyle w:val="EnglishHangNoCoptic"/>
-            </w:pPr>
-            <w:r>
-              <w:lastRenderedPageBreak/>
+            <w:tcW w:w="625" w:type="pct"/>
+          </w:tcPr>
+          <w:p>
+            <w:pPr>
+              <w:pStyle w:val="EnglishHangNoCoptic"/>
+            </w:pPr>
+            <w:r>
               <w:t>27 Shun evil and do good</w:t>
             </w:r>
           </w:p>
@@ -5599,7 +6012,7 @@
         </w:tc>
         <w:tc>
           <w:tcPr>
-            <w:tcW w:w="613" w:type="pct"/>
+            <w:tcW w:w="625" w:type="pct"/>
           </w:tcPr>
           <w:p>
             <w:pPr>
@@ -5654,13 +6067,22 @@
         </w:tc>
         <w:tc>
           <w:tcPr>
-            <w:tcW w:w="626" w:type="pct"/>
-          </w:tcPr>
-          <w:p/>
-        </w:tc>
-        <w:tc>
-          <w:tcPr>
-            <w:tcW w:w="615" w:type="pct"/>
+            <w:tcW w:w="625" w:type="pct"/>
+          </w:tcPr>
+          <w:p>
+            <w:r>
+              <w:t>Flee from evil, and do the thing that is good, and</w:t>
+            </w:r>
+          </w:p>
+          <w:p>
+            <w:r>
+              <w:t>dwell for evermore.</w:t>
+            </w:r>
+          </w:p>
+        </w:tc>
+        <w:tc>
+          <w:tcPr>
+            <w:tcW w:w="625" w:type="pct"/>
           </w:tcPr>
           <w:p>
             <w:r>
@@ -5670,25 +6092,17 @@
         </w:tc>
         <w:tc>
           <w:tcPr>
-            <w:tcW w:w="621" w:type="pct"/>
-          </w:tcPr>
-          <w:p>
-            <w:r>
-              <w:t xml:space="preserve">AMECH. Shun evil, and do good, and dwell for evermore, for the Lord </w:t>
-            </w:r>
-            <w:proofErr w:type="spellStart"/>
-            <w:r>
-              <w:t>loveth</w:t>
-            </w:r>
-            <w:proofErr w:type="spellEnd"/>
-            <w:r>
-              <w:t xml:space="preserve"> justice, and will not forsake His saints;</w:t>
-            </w:r>
-          </w:p>
-        </w:tc>
-        <w:tc>
-          <w:tcPr>
-            <w:tcW w:w="632" w:type="pct"/>
+            <w:tcW w:w="625" w:type="pct"/>
+          </w:tcPr>
+          <w:p>
+            <w:r>
+              <w:t>AMECH. Shun evil, and do good, and dwell for evermore, for the Lord loveth justice, and will not forsake His saints;</w:t>
+            </w:r>
+          </w:p>
+        </w:tc>
+        <w:tc>
+          <w:tcPr>
+            <w:tcW w:w="625" w:type="pct"/>
           </w:tcPr>
           <w:p>
             <w:pPr>
@@ -5709,7 +6123,7 @@
         </w:tc>
         <w:tc>
           <w:tcPr>
-            <w:tcW w:w="632" w:type="pct"/>
+            <w:tcW w:w="625" w:type="pct"/>
           </w:tcPr>
           <w:p>
             <w:pPr>
@@ -5722,7 +6136,7 @@
         </w:tc>
         <w:tc>
           <w:tcPr>
-            <w:tcW w:w="632" w:type="pct"/>
+            <w:tcW w:w="625" w:type="pct"/>
           </w:tcPr>
           <w:p>
             <w:pPr>
@@ -5775,7 +6189,7 @@
       <w:tr>
         <w:tc>
           <w:tcPr>
-            <w:tcW w:w="629" w:type="pct"/>
+            <w:tcW w:w="625" w:type="pct"/>
           </w:tcPr>
           <w:p>
             <w:pPr>
@@ -5829,7 +6243,7 @@
         </w:tc>
         <w:tc>
           <w:tcPr>
-            <w:tcW w:w="613" w:type="pct"/>
+            <w:tcW w:w="625" w:type="pct"/>
           </w:tcPr>
           <w:p>
             <w:pPr>
@@ -5914,25 +6328,54 @@
         </w:tc>
         <w:tc>
           <w:tcPr>
-            <w:tcW w:w="626" w:type="pct"/>
-          </w:tcPr>
-          <w:p/>
-        </w:tc>
-        <w:tc>
-          <w:tcPr>
-            <w:tcW w:w="615" w:type="pct"/>
-          </w:tcPr>
-          <w:p>
-            <w:r>
-              <w:t xml:space="preserve">For the Lord </w:t>
+            <w:tcW w:w="625" w:type="pct"/>
+          </w:tcPr>
+          <w:p>
+            <w:r>
+              <w:t>For the Lord loveth the thing that is</w:t>
+            </w:r>
+          </w:p>
+          <w:p>
+            <w:r>
+              <w:t xml:space="preserve">right; he </w:t>
             </w:r>
             <w:proofErr w:type="spellStart"/>
             <w:r>
-              <w:t>loveth</w:t>
+              <w:t>forsaketh</w:t>
             </w:r>
             <w:proofErr w:type="spellEnd"/>
             <w:r>
-              <w:t xml:space="preserve"> judgment, and He will not forsake His holy ones; they shall be kept for ever.</w:t>
+              <w:t xml:space="preserve"> not his that be godly, but they are preserved</w:t>
+            </w:r>
+          </w:p>
+          <w:p>
+            <w:proofErr w:type="spellStart"/>
+            <w:r>
+              <w:t>for ever</w:t>
+            </w:r>
+            <w:proofErr w:type="spellEnd"/>
+            <w:r>
+              <w:t>.</w:t>
+            </w:r>
+          </w:p>
+          <w:p>
+            <w:r>
+              <w:t>The unrighteous shall be punished; as for the seed of the</w:t>
+            </w:r>
+          </w:p>
+          <w:p>
+            <w:r>
+              <w:t>ungodly, it shall be rooted out.</w:t>
+            </w:r>
+          </w:p>
+        </w:tc>
+        <w:tc>
+          <w:tcPr>
+            <w:tcW w:w="625" w:type="pct"/>
+          </w:tcPr>
+          <w:p>
+            <w:r>
+              <w:t>For the Lord loveth judgment, and He will not forsake His holy ones; they shall be kept for ever.</w:t>
             </w:r>
           </w:p>
           <w:p>
@@ -5943,7 +6386,7 @@
         </w:tc>
         <w:tc>
           <w:tcPr>
-            <w:tcW w:w="621" w:type="pct"/>
+            <w:tcW w:w="625" w:type="pct"/>
           </w:tcPr>
           <w:p>
             <w:r>
@@ -5953,7 +6396,7 @@
         </w:tc>
         <w:tc>
           <w:tcPr>
-            <w:tcW w:w="632" w:type="pct"/>
+            <w:tcW w:w="625" w:type="pct"/>
           </w:tcPr>
           <w:p>
             <w:pPr>
@@ -6001,7 +6444,7 @@
         </w:tc>
         <w:tc>
           <w:tcPr>
-            <w:tcW w:w="632" w:type="pct"/>
+            <w:tcW w:w="625" w:type="pct"/>
           </w:tcPr>
           <w:p>
             <w:pPr>
@@ -6014,7 +6457,7 @@
         </w:tc>
         <w:tc>
           <w:tcPr>
-            <w:tcW w:w="632" w:type="pct"/>
+            <w:tcW w:w="625" w:type="pct"/>
           </w:tcPr>
           <w:p>
             <w:pPr>
@@ -6136,7 +6579,7 @@
       <w:tr>
         <w:tc>
           <w:tcPr>
-            <w:tcW w:w="629" w:type="pct"/>
+            <w:tcW w:w="625" w:type="pct"/>
           </w:tcPr>
           <w:p>
             <w:pPr>
@@ -6163,7 +6606,7 @@
         </w:tc>
         <w:tc>
           <w:tcPr>
-            <w:tcW w:w="613" w:type="pct"/>
+            <w:tcW w:w="625" w:type="pct"/>
           </w:tcPr>
           <w:p>
             <w:pPr>
@@ -6197,13 +6640,38 @@
         </w:tc>
         <w:tc>
           <w:tcPr>
-            <w:tcW w:w="626" w:type="pct"/>
-          </w:tcPr>
+            <w:tcW w:w="625" w:type="pct"/>
+          </w:tcPr>
+          <w:p>
+            <w:r>
+              <w:t>The righteous shall inherit</w:t>
+            </w:r>
+            <w:r>
+              <w:t xml:space="preserve"> </w:t>
+            </w:r>
+            <w:r>
+              <w:t xml:space="preserve">the land, and dwell therein </w:t>
+            </w:r>
+            <w:proofErr w:type="spellStart"/>
+            <w:r>
+              <w:t>for ever</w:t>
+            </w:r>
+            <w:proofErr w:type="spellEnd"/>
+            <w:r>
+              <w:t>.</w:t>
+            </w:r>
+          </w:p>
           <w:p/>
-        </w:tc>
-        <w:tc>
-          <w:tcPr>
-            <w:tcW w:w="615" w:type="pct"/>
+          <w:p/>
+          <w:p>
+            <w:pPr>
+              <w:jc w:val="center"/>
+            </w:pPr>
+          </w:p>
+        </w:tc>
+        <w:tc>
+          <w:tcPr>
+            <w:tcW w:w="625" w:type="pct"/>
           </w:tcPr>
           <w:p>
             <w:r>
@@ -6213,13 +6681,13 @@
         </w:tc>
         <w:tc>
           <w:tcPr>
-            <w:tcW w:w="621" w:type="pct"/>
+            <w:tcW w:w="625" w:type="pct"/>
           </w:tcPr>
           <w:p/>
         </w:tc>
         <w:tc>
           <w:tcPr>
-            <w:tcW w:w="632" w:type="pct"/>
+            <w:tcW w:w="625" w:type="pct"/>
           </w:tcPr>
           <w:p>
             <w:pPr>
@@ -6240,7 +6708,7 @@
         </w:tc>
         <w:tc>
           <w:tcPr>
-            <w:tcW w:w="632" w:type="pct"/>
+            <w:tcW w:w="625" w:type="pct"/>
           </w:tcPr>
           <w:p>
             <w:pPr>
@@ -6253,7 +6721,7 @@
         </w:tc>
         <w:tc>
           <w:tcPr>
-            <w:tcW w:w="632" w:type="pct"/>
+            <w:tcW w:w="625" w:type="pct"/>
           </w:tcPr>
           <w:p>
             <w:pPr>
@@ -6306,7 +6774,7 @@
       <w:tr>
         <w:tc>
           <w:tcPr>
-            <w:tcW w:w="629" w:type="pct"/>
+            <w:tcW w:w="625" w:type="pct"/>
           </w:tcPr>
           <w:p>
             <w:pPr>
@@ -6333,7 +6801,7 @@
         </w:tc>
         <w:tc>
           <w:tcPr>
-            <w:tcW w:w="613" w:type="pct"/>
+            <w:tcW w:w="625" w:type="pct"/>
           </w:tcPr>
           <w:p>
             <w:pPr>
@@ -6376,13 +6844,27 @@
         </w:tc>
         <w:tc>
           <w:tcPr>
-            <w:tcW w:w="626" w:type="pct"/>
-          </w:tcPr>
-          <w:p/>
-        </w:tc>
-        <w:tc>
-          <w:tcPr>
-            <w:tcW w:w="615" w:type="pct"/>
+            <w:tcW w:w="625" w:type="pct"/>
+          </w:tcPr>
+          <w:p>
+            <w:r>
+              <w:t>The mouth of the righteous</w:t>
+            </w:r>
+          </w:p>
+          <w:p>
+            <w:r>
+              <w:t>is exercised in wisdom, and his tongue will be talking of</w:t>
+            </w:r>
+          </w:p>
+          <w:p>
+            <w:r>
+              <w:t>judgement.</w:t>
+            </w:r>
+          </w:p>
+        </w:tc>
+        <w:tc>
+          <w:tcPr>
+            <w:tcW w:w="625" w:type="pct"/>
           </w:tcPr>
           <w:p>
             <w:r>
@@ -6392,7 +6874,7 @@
         </w:tc>
         <w:tc>
           <w:tcPr>
-            <w:tcW w:w="621" w:type="pct"/>
+            <w:tcW w:w="625" w:type="pct"/>
           </w:tcPr>
           <w:p>
             <w:r>
@@ -6402,7 +6884,7 @@
         </w:tc>
         <w:tc>
           <w:tcPr>
-            <w:tcW w:w="632" w:type="pct"/>
+            <w:tcW w:w="625" w:type="pct"/>
           </w:tcPr>
           <w:p>
             <w:pPr>
@@ -6423,7 +6905,7 @@
         </w:tc>
         <w:tc>
           <w:tcPr>
-            <w:tcW w:w="632" w:type="pct"/>
+            <w:tcW w:w="625" w:type="pct"/>
           </w:tcPr>
           <w:p>
             <w:pPr>
@@ -6436,7 +6918,7 @@
         </w:tc>
         <w:tc>
           <w:tcPr>
-            <w:tcW w:w="632" w:type="pct"/>
+            <w:tcW w:w="625" w:type="pct"/>
           </w:tcPr>
           <w:p>
             <w:pPr>
@@ -6489,13 +6971,14 @@
       <w:tr>
         <w:tc>
           <w:tcPr>
-            <w:tcW w:w="629" w:type="pct"/>
-          </w:tcPr>
-          <w:p>
-            <w:pPr>
-              <w:pStyle w:val="EnglishHangNoCoptic"/>
-            </w:pPr>
-            <w:r>
+            <w:tcW w:w="625" w:type="pct"/>
+          </w:tcPr>
+          <w:p>
+            <w:pPr>
+              <w:pStyle w:val="EnglishHangNoCoptic"/>
+            </w:pPr>
+            <w:r>
+              <w:lastRenderedPageBreak/>
               <w:t>31 The law of his God is in his heart,</w:t>
             </w:r>
           </w:p>
@@ -6516,7 +6999,7 @@
         </w:tc>
         <w:tc>
           <w:tcPr>
-            <w:tcW w:w="613" w:type="pct"/>
+            <w:tcW w:w="625" w:type="pct"/>
           </w:tcPr>
           <w:p>
             <w:pPr>
@@ -6549,29 +7032,38 @@
         </w:tc>
         <w:tc>
           <w:tcPr>
-            <w:tcW w:w="626" w:type="pct"/>
+            <w:tcW w:w="625" w:type="pct"/>
+          </w:tcPr>
+          <w:p>
+            <w:r>
+              <w:t>The law of his God is in his heart, and his goings</w:t>
+            </w:r>
+          </w:p>
+          <w:p>
+            <w:r>
+              <w:t>shall not slide.</w:t>
+            </w:r>
+          </w:p>
+        </w:tc>
+        <w:tc>
+          <w:tcPr>
+            <w:tcW w:w="625" w:type="pct"/>
+          </w:tcPr>
+          <w:p>
+            <w:r>
+              <w:t>The law of his God is in his heart, and his steps shall not be tripped.</w:t>
+            </w:r>
+          </w:p>
+        </w:tc>
+        <w:tc>
+          <w:tcPr>
+            <w:tcW w:w="625" w:type="pct"/>
           </w:tcPr>
           <w:p/>
         </w:tc>
         <w:tc>
           <w:tcPr>
-            <w:tcW w:w="615" w:type="pct"/>
-          </w:tcPr>
-          <w:p>
-            <w:r>
-              <w:t>The law of his God is in his heart, and his steps shall not be tripped.</w:t>
-            </w:r>
-          </w:p>
-        </w:tc>
-        <w:tc>
-          <w:tcPr>
-            <w:tcW w:w="621" w:type="pct"/>
-          </w:tcPr>
-          <w:p/>
-        </w:tc>
-        <w:tc>
-          <w:tcPr>
-            <w:tcW w:w="632" w:type="pct"/>
+            <w:tcW w:w="625" w:type="pct"/>
           </w:tcPr>
           <w:p>
             <w:pPr>
@@ -6586,31 +7078,26 @@
               <w:pStyle w:val="EngIndEnd"/>
             </w:pPr>
             <w:r>
-              <w:t xml:space="preserve">and his steps shall not be tripped </w:t>
-            </w:r>
-            <w:r>
-              <w:lastRenderedPageBreak/>
-              <w:t>up.</w:t>
-            </w:r>
-          </w:p>
-        </w:tc>
-        <w:tc>
-          <w:tcPr>
-            <w:tcW w:w="632" w:type="pct"/>
-          </w:tcPr>
-          <w:p>
-            <w:pPr>
-              <w:pStyle w:val="EngIndEnd"/>
-            </w:pPr>
-            <w:r>
-              <w:lastRenderedPageBreak/>
+              <w:t>and his steps shall not be tripped up.</w:t>
+            </w:r>
+          </w:p>
+        </w:tc>
+        <w:tc>
+          <w:tcPr>
+            <w:tcW w:w="625" w:type="pct"/>
+          </w:tcPr>
+          <w:p>
+            <w:pPr>
+              <w:pStyle w:val="EngIndEnd"/>
+            </w:pPr>
+            <w:r>
               <w:t>The law of his God is in his heart; and his steps shall not slide.</w:t>
             </w:r>
           </w:p>
         </w:tc>
         <w:tc>
           <w:tcPr>
-            <w:tcW w:w="632" w:type="pct"/>
+            <w:tcW w:w="625" w:type="pct"/>
           </w:tcPr>
           <w:p>
             <w:pPr>
@@ -6676,188 +7163,2000 @@
                 <w:szCs w:val="24"/>
               </w:rPr>
             </w:pPr>
+          </w:p>
+        </w:tc>
+      </w:tr>
+      <w:tr>
+        <w:tc>
+          <w:tcPr>
+            <w:tcW w:w="625" w:type="pct"/>
+          </w:tcPr>
+          <w:p>
+            <w:pPr>
+              <w:pStyle w:val="EnglishHangNoCoptic"/>
+            </w:pPr>
+            <w:r>
+              <w:t>32 The sinner watches the righteous man</w:t>
+            </w:r>
+          </w:p>
+          <w:p>
+            <w:pPr>
+              <w:pStyle w:val="EnglishHangEndNoCoptic"/>
+            </w:pPr>
+            <w:r>
+              <w:tab/>
+              <w:t>and seeks occasion to kill him.</w:t>
+            </w:r>
+          </w:p>
+          <w:p>
+            <w:pPr>
+              <w:pStyle w:val="EnglishHangNoCoptic"/>
+            </w:pPr>
+          </w:p>
+        </w:tc>
+        <w:tc>
+          <w:tcPr>
+            <w:tcW w:w="625" w:type="pct"/>
+          </w:tcPr>
+          <w:p>
+            <w:pPr>
+              <w:pStyle w:val="EnglishHangNoCoptic"/>
+            </w:pPr>
+            <w:r>
+              <w:t xml:space="preserve">32 </w:t>
+            </w:r>
+            <w:r>
+              <w:t>(</w:t>
+            </w:r>
+            <w:r>
+              <w:rPr>
+                <w:rFonts w:ascii="Tahoma" w:eastAsia="Tahoma" w:hAnsi="Tahoma" w:cs="Tahoma"/>
+              </w:rPr>
+              <w:t>צ</w:t>
+            </w:r>
+            <w:r>
+              <w:t xml:space="preserve">) </w:t>
+            </w:r>
+            <w:r>
+              <w:t>The sinner watches the righteous man</w:t>
+            </w:r>
+          </w:p>
+          <w:p>
+            <w:pPr>
+              <w:pStyle w:val="EnglishHangEndNoCoptic"/>
+            </w:pPr>
+            <w:r>
+              <w:tab/>
+              <w:t>and seeks occa</w:t>
+            </w:r>
+            <w:r>
+              <w:t>sion to kill him;</w:t>
+            </w:r>
+          </w:p>
+          <w:p>
+            <w:pPr>
+              <w:pStyle w:val="EngIndEnd"/>
+            </w:pPr>
+          </w:p>
+        </w:tc>
+        <w:tc>
+          <w:tcPr>
+            <w:tcW w:w="625" w:type="pct"/>
+          </w:tcPr>
+          <w:p>
+            <w:r>
+              <w:t xml:space="preserve">The ungodly </w:t>
+            </w:r>
+            <w:proofErr w:type="spellStart"/>
+            <w:r>
+              <w:t>watcheth</w:t>
+            </w:r>
+            <w:proofErr w:type="spellEnd"/>
+            <w:r>
+              <w:t xml:space="preserve"> the righteous, and</w:t>
+            </w:r>
+          </w:p>
+          <w:p>
+            <w:proofErr w:type="spellStart"/>
+            <w:r>
+              <w:t>seeketh</w:t>
+            </w:r>
+            <w:proofErr w:type="spellEnd"/>
+            <w:r>
+              <w:t xml:space="preserve"> occasion to slay him.</w:t>
+            </w:r>
+          </w:p>
+        </w:tc>
+        <w:tc>
+          <w:tcPr>
+            <w:tcW w:w="625" w:type="pct"/>
+          </w:tcPr>
+          <w:p>
+            <w:r>
+              <w:t xml:space="preserve">The sinner </w:t>
+            </w:r>
+            <w:proofErr w:type="spellStart"/>
+            <w:r>
+              <w:t>watcheth</w:t>
+            </w:r>
+            <w:proofErr w:type="spellEnd"/>
+            <w:r>
+              <w:t xml:space="preserve"> the righteous one, and </w:t>
+            </w:r>
+            <w:proofErr w:type="spellStart"/>
+            <w:r>
+              <w:t>seeketh</w:t>
+            </w:r>
+            <w:proofErr w:type="spellEnd"/>
+            <w:r>
+              <w:t xml:space="preserve"> to slay him.</w:t>
+            </w:r>
+          </w:p>
+        </w:tc>
+        <w:tc>
+          <w:tcPr>
+            <w:tcW w:w="625" w:type="pct"/>
+          </w:tcPr>
+          <w:p>
+            <w:r>
+              <w:t xml:space="preserve">TZADDI. The sinner </w:t>
+            </w:r>
+            <w:proofErr w:type="spellStart"/>
+            <w:r>
+              <w:t>seeth</w:t>
+            </w:r>
+            <w:proofErr w:type="spellEnd"/>
+            <w:r>
+              <w:t xml:space="preserve"> the righteous, and </w:t>
+            </w:r>
+            <w:proofErr w:type="spellStart"/>
+            <w:r>
+              <w:t>seeketh</w:t>
+            </w:r>
+            <w:proofErr w:type="spellEnd"/>
+            <w:r>
+              <w:t xml:space="preserve"> occasion to slay him, but the Lord will not leave him in his hand, nor condemn him when He </w:t>
+            </w:r>
+            <w:proofErr w:type="spellStart"/>
+            <w:r>
+              <w:t>judgeth</w:t>
+            </w:r>
+            <w:proofErr w:type="spellEnd"/>
+            <w:r>
+              <w:t xml:space="preserve"> him.</w:t>
+            </w:r>
+          </w:p>
+        </w:tc>
+        <w:tc>
+          <w:tcPr>
+            <w:tcW w:w="625" w:type="pct"/>
+          </w:tcPr>
+          <w:p>
+            <w:pPr>
+              <w:pStyle w:val="EngIndEnd"/>
+            </w:pPr>
+            <w:r>
+              <w:t>The sinner watches for the righteous</w:t>
+            </w:r>
+          </w:p>
+          <w:p>
+            <w:pPr>
+              <w:pStyle w:val="EngIndEnd"/>
+            </w:pPr>
+            <w:r>
+              <w:t>and seeks to put him to death.</w:t>
+            </w:r>
+          </w:p>
+        </w:tc>
+        <w:tc>
+          <w:tcPr>
+            <w:tcW w:w="625" w:type="pct"/>
+          </w:tcPr>
+          <w:p>
+            <w:pPr>
+              <w:pStyle w:val="EngIndEnd"/>
+            </w:pPr>
+            <w:r>
+              <w:t>The sinner watches the righteous, and seeks to slay him.</w:t>
+            </w:r>
+          </w:p>
+        </w:tc>
+        <w:tc>
+          <w:tcPr>
+            <w:tcW w:w="625" w:type="pct"/>
+          </w:tcPr>
+          <w:p>
+            <w:pPr>
+              <w:spacing w:line="240" w:lineRule="auto"/>
+              <w:jc w:val="left"/>
+              <w:rPr>
+                <w:rFonts w:ascii="Tahoma" w:eastAsia="Times New Roman" w:hAnsi="Tahoma" w:cs="Tahoma"/>
+                <w:color w:val="2E1308"/>
+                <w:sz w:val="24"/>
+                <w:szCs w:val="24"/>
+                <w:shd w:val="clear" w:color="auto" w:fill="FFFFFF"/>
+              </w:rPr>
+            </w:pPr>
+            <w:r>
+              <w:rPr>
+                <w:rFonts w:ascii="Tahoma" w:eastAsia="Times New Roman" w:hAnsi="Tahoma" w:cs="Tahoma"/>
+                <w:color w:val="2E1308"/>
+                <w:sz w:val="24"/>
+                <w:szCs w:val="24"/>
+                <w:shd w:val="clear" w:color="auto" w:fill="FFFFFF"/>
+              </w:rPr>
+              <w:t>The sinner observes the righteous man</w:t>
+            </w:r>
+          </w:p>
+          <w:p>
+            <w:pPr>
+              <w:spacing w:line="240" w:lineRule="auto"/>
+              <w:jc w:val="left"/>
+              <w:rPr>
+                <w:rFonts w:ascii="Tahoma" w:eastAsia="Times New Roman" w:hAnsi="Tahoma" w:cs="Tahoma"/>
+                <w:color w:val="2E1308"/>
+                <w:sz w:val="24"/>
+                <w:szCs w:val="24"/>
+                <w:shd w:val="clear" w:color="auto" w:fill="FFFFFF"/>
+              </w:rPr>
+            </w:pPr>
+            <w:r>
+              <w:rPr>
+                <w:rFonts w:ascii="Tahoma" w:eastAsia="Times New Roman" w:hAnsi="Tahoma" w:cs="Tahoma"/>
+                <w:color w:val="2E1308"/>
+                <w:sz w:val="24"/>
+                <w:szCs w:val="24"/>
+                <w:shd w:val="clear" w:color="auto" w:fill="FFFFFF"/>
+              </w:rPr>
+              <w:t>And seeks to put him to death;</w:t>
+            </w:r>
+          </w:p>
+        </w:tc>
+      </w:tr>
+      <w:tr>
+        <w:tc>
+          <w:tcPr>
+            <w:tcW w:w="625" w:type="pct"/>
+          </w:tcPr>
+          <w:p>
+            <w:pPr>
+              <w:pStyle w:val="EnglishHangNoCoptic"/>
+            </w:pPr>
+            <w:r>
+              <w:t>33 But the Lord will not leave him in his hands,</w:t>
+            </w:r>
+          </w:p>
+          <w:p>
+            <w:pPr>
+              <w:pStyle w:val="EnglishHangEndNoCoptic"/>
+            </w:pPr>
+            <w:r>
+              <w:tab/>
+              <w:t>nor condemn him when he is judged.</w:t>
+            </w:r>
+          </w:p>
+          <w:p>
+            <w:pPr>
+              <w:pStyle w:val="EnglishHangNoCoptic"/>
+            </w:pPr>
+          </w:p>
+        </w:tc>
+        <w:tc>
+          <w:tcPr>
+            <w:tcW w:w="625" w:type="pct"/>
+          </w:tcPr>
+          <w:p>
+            <w:pPr>
+              <w:pStyle w:val="EnglishHangNoCoptic"/>
+            </w:pPr>
+            <w:r>
+              <w:t xml:space="preserve">33 But the Lord will not </w:t>
+            </w:r>
+            <w:r>
+              <w:t>abandon</w:t>
+            </w:r>
+            <w:r>
+              <w:t xml:space="preserve"> him </w:t>
+            </w:r>
+            <w:r>
+              <w:t>to</w:t>
+            </w:r>
+            <w:r>
+              <w:t xml:space="preserve"> his hands,</w:t>
+            </w:r>
+          </w:p>
+          <w:p>
+            <w:pPr>
+              <w:pStyle w:val="EnglishHangEndNoCoptic"/>
+            </w:pPr>
+            <w:r>
+              <w:tab/>
+              <w:t xml:space="preserve">nor </w:t>
+            </w:r>
+            <w:r>
+              <w:t xml:space="preserve">let him be </w:t>
+            </w:r>
+            <w:r>
+              <w:t>condemn</w:t>
+            </w:r>
+            <w:r>
+              <w:t>ed should he bring him to trial.</w:t>
+            </w:r>
+          </w:p>
+        </w:tc>
+        <w:tc>
+          <w:tcPr>
+            <w:tcW w:w="625" w:type="pct"/>
+          </w:tcPr>
+          <w:p>
+            <w:r>
+              <w:t>The Lord will not leave him in</w:t>
+            </w:r>
+          </w:p>
+          <w:p>
+            <w:r>
+              <w:t>his hand, nor condemn him when he is judged.</w:t>
+            </w:r>
+          </w:p>
+        </w:tc>
+        <w:tc>
+          <w:tcPr>
+            <w:tcW w:w="625" w:type="pct"/>
+          </w:tcPr>
+          <w:p>
+            <w:r>
+              <w:t xml:space="preserve">But the Lord will not abandon him to his hands, nor in any way condemn him when He </w:t>
+            </w:r>
+            <w:proofErr w:type="spellStart"/>
+            <w:r>
+              <w:t>judgeth</w:t>
+            </w:r>
+            <w:proofErr w:type="spellEnd"/>
+            <w:r>
+              <w:t xml:space="preserve"> him.</w:t>
+            </w:r>
+          </w:p>
+        </w:tc>
+        <w:tc>
+          <w:tcPr>
+            <w:tcW w:w="625" w:type="pct"/>
+          </w:tcPr>
+          <w:p/>
+        </w:tc>
+        <w:tc>
+          <w:tcPr>
+            <w:tcW w:w="625" w:type="pct"/>
+          </w:tcPr>
+          <w:p>
+            <w:pPr>
+              <w:pStyle w:val="EngIndEnd"/>
+            </w:pPr>
+            <w:r>
+              <w:t>But the Lord will not abandon him to his hands</w:t>
+            </w:r>
+          </w:p>
+          <w:p>
+            <w:pPr>
+              <w:pStyle w:val="EngIndEnd"/>
+            </w:pPr>
+            <w:r>
+              <w:t>nor have him condemned, should he bring him to trial.</w:t>
+            </w:r>
+          </w:p>
+        </w:tc>
+        <w:tc>
+          <w:tcPr>
+            <w:tcW w:w="625" w:type="pct"/>
+          </w:tcPr>
+          <w:p>
+            <w:pPr>
+              <w:pStyle w:val="EngIndEnd"/>
+            </w:pPr>
+            <w:r>
+              <w:t>But the Lord will not leave him in his hands, nor by any means condemn him when he is judged.</w:t>
+            </w:r>
+          </w:p>
+        </w:tc>
+        <w:tc>
+          <w:tcPr>
+            <w:tcW w:w="625" w:type="pct"/>
+          </w:tcPr>
+          <w:p>
+            <w:pPr>
+              <w:spacing w:line="240" w:lineRule="auto"/>
+              <w:jc w:val="left"/>
+              <w:rPr>
+                <w:rFonts w:ascii="Tahoma" w:eastAsia="Times New Roman" w:hAnsi="Tahoma" w:cs="Tahoma"/>
+                <w:color w:val="2E1308"/>
+                <w:sz w:val="24"/>
+                <w:szCs w:val="24"/>
+                <w:shd w:val="clear" w:color="auto" w:fill="FFFFFF"/>
+              </w:rPr>
+            </w:pPr>
+            <w:r>
+              <w:rPr>
+                <w:rFonts w:ascii="Tahoma" w:eastAsia="Times New Roman" w:hAnsi="Tahoma" w:cs="Tahoma"/>
+                <w:color w:val="2E1308"/>
+                <w:sz w:val="24"/>
+                <w:szCs w:val="24"/>
+                <w:shd w:val="clear" w:color="auto" w:fill="FFFFFF"/>
+              </w:rPr>
+              <w:t>But the Lord will not leave him in his hands,</w:t>
+            </w:r>
+          </w:p>
+          <w:p>
+            <w:pPr>
+              <w:spacing w:line="240" w:lineRule="auto"/>
+              <w:jc w:val="left"/>
+              <w:rPr>
+                <w:rFonts w:ascii="Tahoma" w:eastAsia="Times New Roman" w:hAnsi="Tahoma" w:cs="Tahoma"/>
+                <w:color w:val="2E1308"/>
+                <w:sz w:val="24"/>
+                <w:szCs w:val="24"/>
+                <w:shd w:val="clear" w:color="auto" w:fill="FFFFFF"/>
+              </w:rPr>
+            </w:pPr>
+            <w:r>
+              <w:rPr>
+                <w:rFonts w:ascii="Tahoma" w:eastAsia="Times New Roman" w:hAnsi="Tahoma" w:cs="Tahoma"/>
+                <w:color w:val="2E1308"/>
+                <w:sz w:val="24"/>
+                <w:szCs w:val="24"/>
+                <w:shd w:val="clear" w:color="auto" w:fill="FFFFFF"/>
+              </w:rPr>
+              <w:t>Nor condemn him, when He judges him.</w:t>
+            </w:r>
+          </w:p>
+        </w:tc>
+      </w:tr>
+      <w:tr>
+        <w:tc>
+          <w:tcPr>
+            <w:tcW w:w="625" w:type="pct"/>
+          </w:tcPr>
+          <w:p>
+            <w:pPr>
+              <w:pStyle w:val="EnglishHangNoCoptic"/>
+            </w:pPr>
+            <w:r>
+              <w:t>34 Wait for the Lord and keep His way,</w:t>
+            </w:r>
+          </w:p>
+          <w:p>
+            <w:pPr>
+              <w:pStyle w:val="EnglishHangNoCoptic"/>
+            </w:pPr>
+            <w:r>
+              <w:tab/>
+              <w:t>and He will exalt you to inherit the land.</w:t>
+            </w:r>
+          </w:p>
+          <w:p>
+            <w:pPr>
+              <w:pStyle w:val="EnglishHangEndNoCoptic"/>
+            </w:pPr>
+            <w:r>
+              <w:tab/>
+              <w:t>When sinners are destroyed, you will see it.</w:t>
+            </w:r>
+          </w:p>
+          <w:p>
+            <w:pPr>
+              <w:pStyle w:val="EnglishHangNoCoptic"/>
+            </w:pPr>
+          </w:p>
+        </w:tc>
+        <w:tc>
+          <w:tcPr>
+            <w:tcW w:w="625" w:type="pct"/>
+          </w:tcPr>
+          <w:p>
+            <w:pPr>
+              <w:pStyle w:val="EnglishHangNoCoptic"/>
+            </w:pPr>
+            <w:r>
+              <w:t xml:space="preserve">34 </w:t>
+            </w:r>
+            <w:r>
+              <w:t>(</w:t>
+            </w:r>
+            <w:r>
+              <w:rPr>
+                <w:rFonts w:ascii="Tahoma" w:eastAsia="Tahoma" w:hAnsi="Tahoma" w:cs="Tahoma"/>
+              </w:rPr>
+              <w:t>ק</w:t>
+            </w:r>
+            <w:r>
+              <w:t xml:space="preserve">) </w:t>
+            </w:r>
+            <w:r>
+              <w:t xml:space="preserve">Wait </w:t>
+            </w:r>
+            <w:r>
+              <w:t>on</w:t>
+            </w:r>
+            <w:r>
+              <w:t xml:space="preserve"> the Lord</w:t>
+            </w:r>
+            <w:r>
+              <w:t>,</w:t>
+            </w:r>
+            <w:r>
+              <w:t xml:space="preserve"> and keep His way,</w:t>
+            </w:r>
+          </w:p>
+          <w:p>
+            <w:pPr>
+              <w:pStyle w:val="EnglishHangNoCoptic"/>
+            </w:pPr>
+            <w:r>
+              <w:tab/>
+              <w:t xml:space="preserve">and He will </w:t>
+            </w:r>
+            <w:r>
+              <w:t>lift</w:t>
+            </w:r>
+            <w:r>
+              <w:t xml:space="preserve"> you </w:t>
+            </w:r>
+            <w:r>
+              <w:t xml:space="preserve">up </w:t>
+            </w:r>
+            <w:r>
+              <w:t xml:space="preserve">to inherit the </w:t>
+            </w:r>
+            <w:r>
+              <w:t>earth;</w:t>
+            </w:r>
+          </w:p>
+          <w:p>
+            <w:pPr>
+              <w:pStyle w:val="EnglishHangEndNoCoptic"/>
+            </w:pPr>
+            <w:r>
+              <w:tab/>
+            </w:r>
+            <w:r>
+              <w:t>You will see the sinners</w:t>
+            </w:r>
+            <w:r>
+              <w:t xml:space="preserve"> destroyed.</w:t>
+            </w:r>
+          </w:p>
+          <w:p>
+            <w:pPr>
+              <w:pStyle w:val="EngIndEnd"/>
+              <w:ind w:firstLine="0"/>
+            </w:pPr>
+          </w:p>
+        </w:tc>
+        <w:tc>
+          <w:tcPr>
+            <w:tcW w:w="625" w:type="pct"/>
+          </w:tcPr>
+          <w:p>
+            <w:r>
+              <w:t>Hope thou in the Lord, and keep his way, and he shall promote</w:t>
+            </w:r>
+          </w:p>
+          <w:p>
+            <w:r>
+              <w:t>thee, that thou shalt possess the land; when the ungodly</w:t>
+            </w:r>
+          </w:p>
+          <w:p>
+            <w:r>
+              <w:t>shall perish, thou shalt see it.</w:t>
+            </w:r>
+          </w:p>
+        </w:tc>
+        <w:tc>
+          <w:tcPr>
+            <w:tcW w:w="625" w:type="pct"/>
+          </w:tcPr>
+          <w:p>
+            <w:r>
+              <w:t xml:space="preserve">Wait on the Lord and keep His way, and He shall exalt thee to inherit the earth; when sinners are </w:t>
+            </w:r>
+            <w:proofErr w:type="gramStart"/>
+            <w:r>
+              <w:t>utterly destroyed</w:t>
+            </w:r>
+            <w:proofErr w:type="gramEnd"/>
+            <w:r>
+              <w:t>, thou shalt see it.</w:t>
+            </w:r>
+          </w:p>
+        </w:tc>
+        <w:tc>
+          <w:tcPr>
+            <w:tcW w:w="625" w:type="pct"/>
+          </w:tcPr>
+          <w:p>
+            <w:r>
+              <w:t>COPH. Wait thou on the Lord, and keep His way, and He shall promote thee, that thou shalt possess the land; when the sinners perish, thou shalt see it.</w:t>
+            </w:r>
+          </w:p>
+        </w:tc>
+        <w:tc>
+          <w:tcPr>
+            <w:tcW w:w="625" w:type="pct"/>
+          </w:tcPr>
+          <w:p>
+            <w:pPr>
+              <w:pStyle w:val="EngIndEnd"/>
+            </w:pPr>
+            <w:r>
+              <w:t>Wait for the Lord, and keep to his way,</w:t>
+            </w:r>
+          </w:p>
+          <w:p>
+            <w:pPr>
+              <w:pStyle w:val="EngIndEnd"/>
+            </w:pPr>
+            <w:r>
+              <w:t>and he will lift you up to inherit land [earth];</w:t>
+            </w:r>
+          </w:p>
+          <w:p>
+            <w:pPr>
+              <w:pStyle w:val="EngIndEnd"/>
+            </w:pPr>
+            <w:r>
+              <w:t>when he destroys sinners, you will look on.</w:t>
+            </w:r>
+          </w:p>
+        </w:tc>
+        <w:tc>
+          <w:tcPr>
+            <w:tcW w:w="625" w:type="pct"/>
+          </w:tcPr>
+          <w:p>
+            <w:pPr>
+              <w:pStyle w:val="EngIndEnd"/>
+            </w:pPr>
+            <w:r>
+              <w:t>Wait on the Lord, and keep his way, and he shall exalt thee to inherit the land: when the wicked are destroyed, thou shalt see it.</w:t>
+            </w:r>
+          </w:p>
+        </w:tc>
+        <w:tc>
+          <w:tcPr>
+            <w:tcW w:w="625" w:type="pct"/>
+          </w:tcPr>
+          <w:p>
+            <w:pPr>
+              <w:spacing w:line="240" w:lineRule="auto"/>
+              <w:jc w:val="left"/>
+              <w:rPr>
+                <w:rFonts w:ascii="Tahoma" w:eastAsia="Times New Roman" w:hAnsi="Tahoma" w:cs="Tahoma"/>
+                <w:color w:val="2E1308"/>
+                <w:sz w:val="24"/>
+                <w:szCs w:val="24"/>
+                <w:shd w:val="clear" w:color="auto" w:fill="FFFFFF"/>
+              </w:rPr>
+            </w:pPr>
+            <w:r>
+              <w:rPr>
+                <w:rFonts w:ascii="Tahoma" w:eastAsia="Times New Roman" w:hAnsi="Tahoma" w:cs="Tahoma"/>
+                <w:color w:val="2E1308"/>
+                <w:sz w:val="24"/>
+                <w:szCs w:val="24"/>
+                <w:shd w:val="clear" w:color="auto" w:fill="FFFFFF"/>
+              </w:rPr>
+              <w:t>Wait on the Lord, and keep His way,</w:t>
+            </w:r>
+          </w:p>
+          <w:p>
+            <w:pPr>
+              <w:spacing w:line="240" w:lineRule="auto"/>
+              <w:jc w:val="left"/>
+              <w:rPr>
+                <w:rFonts w:ascii="Tahoma" w:eastAsia="Times New Roman" w:hAnsi="Tahoma" w:cs="Tahoma"/>
+                <w:color w:val="2E1308"/>
+                <w:sz w:val="24"/>
+                <w:szCs w:val="24"/>
+                <w:shd w:val="clear" w:color="auto" w:fill="FFFFFF"/>
+              </w:rPr>
+            </w:pPr>
+            <w:r>
+              <w:rPr>
+                <w:rFonts w:ascii="Tahoma" w:eastAsia="Times New Roman" w:hAnsi="Tahoma" w:cs="Tahoma"/>
+                <w:color w:val="2E1308"/>
+                <w:sz w:val="24"/>
+                <w:szCs w:val="24"/>
+                <w:shd w:val="clear" w:color="auto" w:fill="FFFFFF"/>
+              </w:rPr>
+              <w:t>And He shall exalt you to inherit the earth;</w:t>
+            </w:r>
+          </w:p>
+          <w:p>
+            <w:pPr>
+              <w:spacing w:line="240" w:lineRule="auto"/>
+              <w:jc w:val="left"/>
+              <w:rPr>
+                <w:rFonts w:ascii="Tahoma" w:eastAsia="Times New Roman" w:hAnsi="Tahoma" w:cs="Tahoma"/>
+                <w:color w:val="2E1308"/>
+                <w:sz w:val="24"/>
+                <w:szCs w:val="24"/>
+                <w:shd w:val="clear" w:color="auto" w:fill="FFFFFF"/>
+              </w:rPr>
+            </w:pPr>
+            <w:r>
+              <w:rPr>
+                <w:rFonts w:ascii="Tahoma" w:eastAsia="Times New Roman" w:hAnsi="Tahoma" w:cs="Tahoma"/>
+                <w:color w:val="2E1308"/>
+                <w:sz w:val="24"/>
+                <w:szCs w:val="24"/>
+                <w:shd w:val="clear" w:color="auto" w:fill="FFFFFF"/>
+              </w:rPr>
+              <w:t>You shall see the sinners when they are utterly destroyed.</w:t>
+            </w:r>
+          </w:p>
+        </w:tc>
+      </w:tr>
+      <w:tr>
+        <w:tc>
+          <w:tcPr>
+            <w:tcW w:w="625" w:type="pct"/>
+          </w:tcPr>
+          <w:p>
+            <w:pPr>
+              <w:pStyle w:val="EnglishHangNoCoptic"/>
+            </w:pPr>
+            <w:r>
+              <w:t>35 I have seen a godless man highly exalted</w:t>
+            </w:r>
+          </w:p>
+          <w:p>
+            <w:pPr>
+              <w:pStyle w:val="EnglishHangEndNoCoptic"/>
+            </w:pPr>
+            <w:r>
+              <w:tab/>
+              <w:t>and towering aloft like the cedars of Lebanon.</w:t>
+            </w:r>
+          </w:p>
+          <w:p>
+            <w:pPr>
+              <w:pStyle w:val="EnglishHangNoCoptic"/>
+            </w:pPr>
+          </w:p>
+        </w:tc>
+        <w:tc>
+          <w:tcPr>
+            <w:tcW w:w="625" w:type="pct"/>
+          </w:tcPr>
+          <w:p>
+            <w:pPr>
+              <w:pStyle w:val="EnglishHangNoCoptic"/>
+            </w:pPr>
+            <w:r>
+              <w:t xml:space="preserve">35 </w:t>
+            </w:r>
+            <w:r>
+              <w:t>(</w:t>
+            </w:r>
+            <w:r>
+              <w:rPr>
+                <w:rFonts w:ascii="Tahoma" w:eastAsia="Tahoma" w:hAnsi="Tahoma" w:cs="Tahoma"/>
+              </w:rPr>
+              <w:t>ר</w:t>
+            </w:r>
+            <w:r>
+              <w:t xml:space="preserve">) </w:t>
+            </w:r>
+            <w:r>
+              <w:t xml:space="preserve">I have seen </w:t>
+            </w:r>
+            <w:proofErr w:type="gramStart"/>
+            <w:r>
+              <w:t>a</w:t>
+            </w:r>
+            <w:proofErr w:type="gramEnd"/>
+            <w:r>
+              <w:t xml:space="preserve"> </w:t>
+            </w:r>
+            <w:r>
+              <w:t>ungodly</w:t>
+            </w:r>
+            <w:r>
+              <w:t xml:space="preserve"> man highly exalted</w:t>
+            </w:r>
+            <w:r>
+              <w:t>,</w:t>
+            </w:r>
+          </w:p>
+          <w:p>
+            <w:pPr>
+              <w:pStyle w:val="EnglishHangEndNoCoptic"/>
+            </w:pPr>
+            <w:r>
+              <w:tab/>
+              <w:t xml:space="preserve">and </w:t>
+            </w:r>
+            <w:r>
+              <w:t>lifting himself up like the cedars of Lebanon;</w:t>
+            </w:r>
+          </w:p>
+          <w:p>
+            <w:pPr>
+              <w:pStyle w:val="EngIndEnd"/>
+            </w:pPr>
+          </w:p>
+        </w:tc>
+        <w:tc>
+          <w:tcPr>
+            <w:tcW w:w="625" w:type="pct"/>
+          </w:tcPr>
+          <w:p>
+            <w:r>
+              <w:lastRenderedPageBreak/>
+              <w:t>I myself have seen the ungodly</w:t>
+            </w:r>
+          </w:p>
+          <w:p>
+            <w:r>
+              <w:t xml:space="preserve">in great </w:t>
+            </w:r>
+            <w:proofErr w:type="gramStart"/>
+            <w:r>
+              <w:t>power, and</w:t>
+            </w:r>
+            <w:proofErr w:type="gramEnd"/>
+            <w:r>
+              <w:t xml:space="preserve"> flourishing like a green bay-tree.</w:t>
+            </w:r>
+          </w:p>
+        </w:tc>
+        <w:tc>
+          <w:tcPr>
+            <w:tcW w:w="625" w:type="pct"/>
+          </w:tcPr>
+          <w:p>
+            <w:r>
+              <w:t>I have seen the ungodly man highly exalted and lifting himself up like the cedars of Lebanon.</w:t>
+            </w:r>
+          </w:p>
+        </w:tc>
+        <w:tc>
+          <w:tcPr>
+            <w:tcW w:w="625" w:type="pct"/>
+          </w:tcPr>
+          <w:p>
+            <w:r>
+              <w:t xml:space="preserve">RESH. I have seen the ungodly in great power, and flourishing like the cedars of Lebanon, then I went by, and lo, he was gone; yea, I sought him, but his place could nowhere be </w:t>
+            </w:r>
+            <w:r>
+              <w:lastRenderedPageBreak/>
+              <w:t>found.</w:t>
+            </w:r>
+          </w:p>
+        </w:tc>
+        <w:tc>
+          <w:tcPr>
+            <w:tcW w:w="625" w:type="pct"/>
+          </w:tcPr>
+          <w:p>
+            <w:pPr>
+              <w:pStyle w:val="EngIndEnd"/>
+            </w:pPr>
+            <w:r>
+              <w:lastRenderedPageBreak/>
+              <w:t xml:space="preserve">I saw an impious one being highly lifted up </w:t>
+            </w:r>
+          </w:p>
+          <w:p>
+            <w:pPr>
+              <w:pStyle w:val="EngIndEnd"/>
+            </w:pPr>
+            <w:r>
+              <w:t xml:space="preserve">and being raised up like the cedars </w:t>
+            </w:r>
+            <w:r>
+              <w:lastRenderedPageBreak/>
+              <w:t>of Lebanon.</w:t>
+            </w:r>
+          </w:p>
+        </w:tc>
+        <w:tc>
+          <w:tcPr>
+            <w:tcW w:w="625" w:type="pct"/>
+          </w:tcPr>
+          <w:p>
+            <w:pPr>
+              <w:pStyle w:val="EngIndEnd"/>
+            </w:pPr>
+            <w:r>
+              <w:lastRenderedPageBreak/>
+              <w:t xml:space="preserve">I saw the ungodly very highly exalting himself, and lifting himself up like the cedars of </w:t>
+            </w:r>
+            <w:proofErr w:type="spellStart"/>
+            <w:r>
+              <w:t>Libanus</w:t>
+            </w:r>
+            <w:proofErr w:type="spellEnd"/>
+            <w:r>
+              <w:t>.</w:t>
+            </w:r>
+          </w:p>
+        </w:tc>
+        <w:tc>
+          <w:tcPr>
+            <w:tcW w:w="625" w:type="pct"/>
+          </w:tcPr>
+          <w:p>
+            <w:pPr>
+              <w:spacing w:line="240" w:lineRule="auto"/>
+              <w:jc w:val="left"/>
+              <w:rPr>
+                <w:rFonts w:ascii="Tahoma" w:eastAsia="Times New Roman" w:hAnsi="Tahoma" w:cs="Tahoma"/>
+                <w:color w:val="2E1308"/>
+                <w:sz w:val="24"/>
+                <w:szCs w:val="24"/>
+                <w:shd w:val="clear" w:color="auto" w:fill="FFFFFF"/>
+              </w:rPr>
+            </w:pPr>
+            <w:r>
+              <w:rPr>
+                <w:rFonts w:ascii="Tahoma" w:eastAsia="Times New Roman" w:hAnsi="Tahoma" w:cs="Tahoma"/>
+                <w:color w:val="2E1308"/>
+                <w:sz w:val="24"/>
+                <w:szCs w:val="24"/>
+                <w:shd w:val="clear" w:color="auto" w:fill="FFFFFF"/>
+              </w:rPr>
+              <w:t>saw the ungodly greatly exalted</w:t>
+            </w:r>
+          </w:p>
+          <w:p>
+            <w:pPr>
+              <w:spacing w:line="240" w:lineRule="auto"/>
+              <w:jc w:val="left"/>
+              <w:rPr>
+                <w:rFonts w:ascii="Tahoma" w:eastAsia="Times New Roman" w:hAnsi="Tahoma" w:cs="Tahoma"/>
+                <w:color w:val="2E1308"/>
+                <w:sz w:val="24"/>
+                <w:szCs w:val="24"/>
+                <w:shd w:val="clear" w:color="auto" w:fill="FFFFFF"/>
+              </w:rPr>
+            </w:pPr>
+            <w:r>
+              <w:rPr>
+                <w:rFonts w:ascii="Tahoma" w:eastAsia="Times New Roman" w:hAnsi="Tahoma" w:cs="Tahoma"/>
+                <w:color w:val="2E1308"/>
+                <w:sz w:val="24"/>
+                <w:szCs w:val="24"/>
+                <w:shd w:val="clear" w:color="auto" w:fill="FFFFFF"/>
+              </w:rPr>
+              <w:t>And lifting himself up like the cedars of Lebanon;</w:t>
+            </w:r>
+          </w:p>
+        </w:tc>
+      </w:tr>
+      <w:tr>
+        <w:tc>
+          <w:tcPr>
+            <w:tcW w:w="625" w:type="pct"/>
+          </w:tcPr>
+          <w:p>
+            <w:pPr>
+              <w:pStyle w:val="EnglishHangNoCoptic"/>
+            </w:pPr>
+            <w:r>
+              <w:t>36 And I passed by, and lo! he was gone.</w:t>
+            </w:r>
+          </w:p>
+          <w:p>
+            <w:pPr>
+              <w:pStyle w:val="EnglishHangEndNoCoptic"/>
+            </w:pPr>
+            <w:r>
+              <w:tab/>
+              <w:t>I looked for him, and he was nowhere to be found.</w:t>
+            </w:r>
+            <w:r>
+              <w:rPr>
+                <w:rStyle w:val="FootnoteReference"/>
+              </w:rPr>
+              <w:footnoteReference w:id="18"/>
+            </w:r>
+          </w:p>
+          <w:p>
+            <w:pPr>
+              <w:pStyle w:val="EnglishHangNoCoptic"/>
+            </w:pPr>
+          </w:p>
+        </w:tc>
+        <w:tc>
+          <w:tcPr>
+            <w:tcW w:w="625" w:type="pct"/>
+          </w:tcPr>
+          <w:p>
+            <w:pPr>
+              <w:pStyle w:val="EnglishHangNoCoptic"/>
+            </w:pPr>
+            <w:r>
+              <w:t xml:space="preserve">36 And I passed by, and </w:t>
+            </w:r>
+            <w:r>
+              <w:t>behold! He was gone;</w:t>
+            </w:r>
+          </w:p>
+          <w:p>
+            <w:pPr>
+              <w:pStyle w:val="EnglishHangEndNoCoptic"/>
+            </w:pPr>
+            <w:r>
+              <w:tab/>
+              <w:t xml:space="preserve">I looked for him, </w:t>
+            </w:r>
+            <w:r>
+              <w:t>but</w:t>
+            </w:r>
+            <w:r>
+              <w:t xml:space="preserve"> he was nowhere to be found.</w:t>
+            </w:r>
+            <w:r>
+              <w:rPr>
+                <w:rStyle w:val="FootnoteReference"/>
+              </w:rPr>
+              <w:footnoteReference w:id="19"/>
+            </w:r>
+          </w:p>
+        </w:tc>
+        <w:tc>
+          <w:tcPr>
+            <w:tcW w:w="625" w:type="pct"/>
+          </w:tcPr>
+          <w:p>
+            <w:r>
+              <w:t>I</w:t>
+            </w:r>
+          </w:p>
+          <w:p>
+            <w:r>
+              <w:t>went by, and lo, he was gone; I sought him, but his place</w:t>
+            </w:r>
+          </w:p>
+          <w:p>
+            <w:r>
+              <w:t>could nowhere be found.</w:t>
+            </w:r>
+          </w:p>
+        </w:tc>
+        <w:tc>
+          <w:tcPr>
+            <w:tcW w:w="625" w:type="pct"/>
+          </w:tcPr>
+          <w:p>
+            <w:r>
+              <w:t>But I passed by, and lo, he was not; and I sought him, and his place was not to be found.</w:t>
+            </w:r>
+          </w:p>
+        </w:tc>
+        <w:tc>
+          <w:tcPr>
+            <w:tcW w:w="625" w:type="pct"/>
+          </w:tcPr>
+          <w:p/>
+        </w:tc>
+        <w:tc>
+          <w:tcPr>
+            <w:tcW w:w="625" w:type="pct"/>
+          </w:tcPr>
+          <w:p>
+            <w:pPr>
+              <w:pStyle w:val="EngIndEnd"/>
+            </w:pPr>
+            <w:r>
+              <w:t>And I passed by, and look, he was not,</w:t>
+            </w:r>
+          </w:p>
+          <w:p>
+            <w:pPr>
+              <w:pStyle w:val="EngIndEnd"/>
+            </w:pPr>
+            <w:r>
+              <w:t>and I sought him, but his place was not found.</w:t>
+            </w:r>
+          </w:p>
+        </w:tc>
+        <w:tc>
+          <w:tcPr>
+            <w:tcW w:w="625" w:type="pct"/>
+          </w:tcPr>
+          <w:p>
+            <w:pPr>
+              <w:pStyle w:val="EngIndEnd"/>
+            </w:pPr>
+            <w:r>
+              <w:t>Yet I passed by, and lo! he was not: and I sought him, but his place was not found.</w:t>
+            </w:r>
+          </w:p>
+        </w:tc>
+        <w:tc>
+          <w:tcPr>
+            <w:tcW w:w="625" w:type="pct"/>
+          </w:tcPr>
+          <w:p>
+            <w:pPr>
+              <w:spacing w:line="240" w:lineRule="auto"/>
+              <w:jc w:val="left"/>
+              <w:rPr>
+                <w:rFonts w:ascii="Tahoma" w:eastAsia="Times New Roman" w:hAnsi="Tahoma" w:cs="Tahoma"/>
+                <w:color w:val="2E1308"/>
+                <w:sz w:val="24"/>
+                <w:szCs w:val="24"/>
+                <w:shd w:val="clear" w:color="auto" w:fill="FFFFFF"/>
+              </w:rPr>
+            </w:pPr>
+            <w:r>
+              <w:rPr>
+                <w:rFonts w:ascii="Tahoma" w:eastAsia="Times New Roman" w:hAnsi="Tahoma" w:cs="Tahoma"/>
+                <w:color w:val="2E1308"/>
+                <w:sz w:val="24"/>
+                <w:szCs w:val="24"/>
+                <w:shd w:val="clear" w:color="auto" w:fill="FFFFFF"/>
+              </w:rPr>
+              <w:t>And I passed by, and behold, he was not;</w:t>
+            </w:r>
+          </w:p>
+          <w:p>
+            <w:pPr>
+              <w:spacing w:line="240" w:lineRule="auto"/>
+              <w:jc w:val="left"/>
+              <w:rPr>
+                <w:rFonts w:ascii="Tahoma" w:eastAsia="Times New Roman" w:hAnsi="Tahoma" w:cs="Tahoma"/>
+                <w:color w:val="2E1308"/>
+                <w:sz w:val="24"/>
+                <w:szCs w:val="24"/>
+                <w:shd w:val="clear" w:color="auto" w:fill="FFFFFF"/>
+              </w:rPr>
+            </w:pPr>
+            <w:r>
+              <w:rPr>
+                <w:rFonts w:ascii="Tahoma" w:eastAsia="Times New Roman" w:hAnsi="Tahoma" w:cs="Tahoma"/>
+                <w:color w:val="2E1308"/>
+                <w:sz w:val="24"/>
+                <w:szCs w:val="24"/>
+                <w:shd w:val="clear" w:color="auto" w:fill="FFFFFF"/>
+              </w:rPr>
+              <w:t>And I sought for him,</w:t>
+            </w:r>
+          </w:p>
+          <w:p>
+            <w:pPr>
+              <w:spacing w:line="240" w:lineRule="auto"/>
+              <w:jc w:val="left"/>
+              <w:rPr>
+                <w:rFonts w:ascii="Tahoma" w:eastAsia="Times New Roman" w:hAnsi="Tahoma" w:cs="Tahoma"/>
+                <w:color w:val="2E1308"/>
+                <w:sz w:val="24"/>
+                <w:szCs w:val="24"/>
+                <w:shd w:val="clear" w:color="auto" w:fill="FFFFFF"/>
+              </w:rPr>
+            </w:pPr>
+            <w:r>
+              <w:rPr>
+                <w:rFonts w:ascii="Tahoma" w:eastAsia="Times New Roman" w:hAnsi="Tahoma" w:cs="Tahoma"/>
+                <w:color w:val="2E1308"/>
+                <w:sz w:val="24"/>
+                <w:szCs w:val="24"/>
+                <w:shd w:val="clear" w:color="auto" w:fill="FFFFFF"/>
+              </w:rPr>
+              <w:t>But his place was not found.</w:t>
+            </w:r>
+          </w:p>
+        </w:tc>
+      </w:tr>
+      <w:tr>
+        <w:tc>
+          <w:tcPr>
+            <w:tcW w:w="625" w:type="pct"/>
+          </w:tcPr>
+          <w:p>
+            <w:pPr>
+              <w:pStyle w:val="EnglishHangNoCoptic"/>
+            </w:pPr>
+            <w:r>
+              <w:t>37 Watch innocence, and behold justice,</w:t>
+            </w:r>
+          </w:p>
+          <w:p>
+            <w:pPr>
+              <w:pStyle w:val="EnglishHangEndNoCoptic"/>
+            </w:pPr>
+            <w:r>
+              <w:tab/>
+              <w:t>for there is a future for the man of peace.</w:t>
+            </w:r>
+            <w:r>
+              <w:rPr>
+                <w:rStyle w:val="FootnoteReference"/>
+              </w:rPr>
+              <w:footnoteReference w:id="20"/>
+            </w:r>
+          </w:p>
+          <w:p>
+            <w:pPr>
+              <w:pStyle w:val="EnglishHangNoCoptic"/>
+            </w:pPr>
+          </w:p>
+        </w:tc>
+        <w:tc>
+          <w:tcPr>
+            <w:tcW w:w="625" w:type="pct"/>
+          </w:tcPr>
+          <w:p>
+            <w:pPr>
+              <w:pStyle w:val="EnglishHangNoCoptic"/>
+            </w:pPr>
+            <w:r>
+              <w:t xml:space="preserve">37 </w:t>
+            </w:r>
+            <w:r>
+              <w:t>(</w:t>
+            </w:r>
+            <w:r>
+              <w:rPr>
+                <w:rFonts w:ascii="Tahoma" w:eastAsia="Tahoma" w:hAnsi="Tahoma" w:cs="Tahoma"/>
+              </w:rPr>
+              <w:t>ש</w:t>
+            </w:r>
+            <w:r>
+              <w:t>) Mark</w:t>
+            </w:r>
+            <w:r>
+              <w:t xml:space="preserve"> innocence, and behold </w:t>
+            </w:r>
+            <w:r>
+              <w:t>uprightness</w:t>
+            </w:r>
+            <w:r>
+              <w:t>,</w:t>
+            </w:r>
+          </w:p>
+          <w:p>
+            <w:pPr>
+              <w:pStyle w:val="EnglishHangEndNoCoptic"/>
+            </w:pPr>
+            <w:r>
+              <w:tab/>
+              <w:t xml:space="preserve">for there is a </w:t>
+            </w:r>
+            <w:r>
+              <w:t>remnant for the peaceful man</w:t>
+            </w:r>
+            <w:r>
+              <w:t>.</w:t>
+            </w:r>
+            <w:r>
+              <w:rPr>
+                <w:rStyle w:val="FootnoteReference"/>
+              </w:rPr>
+              <w:footnoteReference w:id="21"/>
+            </w:r>
+          </w:p>
+        </w:tc>
+        <w:tc>
+          <w:tcPr>
+            <w:tcW w:w="625" w:type="pct"/>
+          </w:tcPr>
+          <w:p>
+            <w:r>
+              <w:t xml:space="preserve">Keep </w:t>
+            </w:r>
+            <w:proofErr w:type="spellStart"/>
+            <w:r>
+              <w:t>innocency</w:t>
+            </w:r>
+            <w:proofErr w:type="spellEnd"/>
+            <w:r>
+              <w:t>, and take heed unto the thing that is right;</w:t>
+            </w:r>
+          </w:p>
+          <w:p>
+            <w:r>
+              <w:t>for that shall bring a man peace at the last.</w:t>
+            </w:r>
+          </w:p>
+        </w:tc>
+        <w:tc>
+          <w:tcPr>
+            <w:tcW w:w="625" w:type="pct"/>
+          </w:tcPr>
+          <w:p>
+            <w:r>
+              <w:t>Keep innocence, and behold uprightness, for there is a remnant for the peaceable man.</w:t>
+            </w:r>
+          </w:p>
+        </w:tc>
+        <w:tc>
+          <w:tcPr>
+            <w:tcW w:w="625" w:type="pct"/>
+          </w:tcPr>
+          <w:p>
+            <w:r>
+              <w:t xml:space="preserve">SHIN. Keep </w:t>
+            </w:r>
+            <w:proofErr w:type="spellStart"/>
+            <w:r>
+              <w:t>innocency</w:t>
+            </w:r>
+            <w:proofErr w:type="spellEnd"/>
+            <w:r>
+              <w:t>, and heed the right, for that shall bring a man peace at the last, but the transgressors shall perish together, and the ungodly shall be rooted out to the last one.</w:t>
+            </w:r>
+          </w:p>
+        </w:tc>
+        <w:tc>
+          <w:tcPr>
+            <w:tcW w:w="625" w:type="pct"/>
+          </w:tcPr>
+          <w:p>
+            <w:pPr>
+              <w:pStyle w:val="EngIndEnd"/>
+            </w:pPr>
+            <w:r>
+              <w:t>Mark innocence, and behold uprightness,</w:t>
+            </w:r>
+          </w:p>
+          <w:p>
+            <w:pPr>
+              <w:pStyle w:val="EngIndEnd"/>
+            </w:pPr>
+            <w:r>
+              <w:t>because there is residue for the peaceable person.</w:t>
+            </w:r>
+          </w:p>
+        </w:tc>
+        <w:tc>
+          <w:tcPr>
+            <w:tcW w:w="625" w:type="pct"/>
+          </w:tcPr>
+          <w:p>
+            <w:pPr>
+              <w:pStyle w:val="EngIndEnd"/>
+            </w:pPr>
+            <w:r>
+              <w:t>Maintain innocence, and behold uprightness: for there is a remnant to the peaceable man.</w:t>
+            </w:r>
+          </w:p>
+        </w:tc>
+        <w:tc>
+          <w:tcPr>
+            <w:tcW w:w="625" w:type="pct"/>
+          </w:tcPr>
+          <w:p>
+            <w:pPr>
+              <w:spacing w:line="240" w:lineRule="auto"/>
+              <w:jc w:val="left"/>
+              <w:rPr>
+                <w:rFonts w:ascii="Tahoma" w:eastAsia="Times New Roman" w:hAnsi="Tahoma" w:cs="Tahoma"/>
+                <w:color w:val="2E1308"/>
+                <w:sz w:val="24"/>
+                <w:szCs w:val="24"/>
+                <w:shd w:val="clear" w:color="auto" w:fill="FFFFFF"/>
+              </w:rPr>
+            </w:pPr>
+            <w:r>
+              <w:rPr>
+                <w:rFonts w:ascii="Tahoma" w:eastAsia="Times New Roman" w:hAnsi="Tahoma" w:cs="Tahoma"/>
+                <w:color w:val="2E1308"/>
+                <w:sz w:val="24"/>
+                <w:szCs w:val="24"/>
+                <w:shd w:val="clear" w:color="auto" w:fill="FFFFFF"/>
+              </w:rPr>
+              <w:t>Keep innocence, and behold uprightness,</w:t>
+            </w:r>
+          </w:p>
+          <w:p>
+            <w:pPr>
+              <w:spacing w:line="240" w:lineRule="auto"/>
+              <w:jc w:val="left"/>
+              <w:rPr>
+                <w:rFonts w:ascii="Tahoma" w:eastAsia="Times New Roman" w:hAnsi="Tahoma" w:cs="Tahoma"/>
+                <w:color w:val="2E1308"/>
+                <w:sz w:val="24"/>
+                <w:szCs w:val="24"/>
+                <w:shd w:val="clear" w:color="auto" w:fill="FFFFFF"/>
+              </w:rPr>
+            </w:pPr>
+            <w:r>
+              <w:rPr>
+                <w:rFonts w:ascii="Tahoma" w:eastAsia="Times New Roman" w:hAnsi="Tahoma" w:cs="Tahoma"/>
+                <w:color w:val="2E1308"/>
+                <w:sz w:val="24"/>
+                <w:szCs w:val="24"/>
+                <w:shd w:val="clear" w:color="auto" w:fill="FFFFFF"/>
+              </w:rPr>
+              <w:t>For this is the remnant for the peaceful man.</w:t>
+            </w:r>
+          </w:p>
+        </w:tc>
+      </w:tr>
+      <w:tr>
+        <w:tc>
+          <w:tcPr>
+            <w:tcW w:w="625" w:type="pct"/>
+          </w:tcPr>
+          <w:p>
+            <w:pPr>
+              <w:pStyle w:val="EnglishHangNoCoptic"/>
+            </w:pPr>
+            <w:r>
+              <w:t>38 But sinners will be exterminated together;</w:t>
+            </w:r>
+          </w:p>
+          <w:p>
+            <w:pPr>
+              <w:pStyle w:val="EnglishHangEndNoCoptic"/>
+            </w:pPr>
+            <w:r>
+              <w:tab/>
+              <w:t>the remnants of the godless will be destroyed.</w:t>
+            </w:r>
+          </w:p>
+          <w:p>
+            <w:pPr>
+              <w:pStyle w:val="EnglishHangNoCoptic"/>
+            </w:pPr>
+          </w:p>
+        </w:tc>
+        <w:tc>
+          <w:tcPr>
+            <w:tcW w:w="625" w:type="pct"/>
+          </w:tcPr>
+          <w:p>
+            <w:pPr>
+              <w:pStyle w:val="EnglishHangNoCoptic"/>
+            </w:pPr>
+            <w:r>
+              <w:t xml:space="preserve">38 But sinners will be </w:t>
+            </w:r>
+            <w:r>
+              <w:t>destroyed</w:t>
+            </w:r>
+            <w:r>
+              <w:t xml:space="preserve"> together;</w:t>
+            </w:r>
+          </w:p>
+          <w:p>
+            <w:pPr>
+              <w:pStyle w:val="EnglishHangEndNoCoptic"/>
+            </w:pPr>
+            <w:r>
+              <w:tab/>
+              <w:t xml:space="preserve">the remnants of the </w:t>
+            </w:r>
+            <w:r>
+              <w:t>ungodly</w:t>
+            </w:r>
+            <w:r>
+              <w:t xml:space="preserve"> will be destroyed.</w:t>
+            </w:r>
+          </w:p>
+          <w:p>
+            <w:pPr>
+              <w:pStyle w:val="EngIndEnd"/>
+            </w:pPr>
+          </w:p>
+        </w:tc>
+        <w:tc>
+          <w:tcPr>
+            <w:tcW w:w="625" w:type="pct"/>
+          </w:tcPr>
+          <w:p>
+            <w:r>
+              <w:t>As for the transgressors,</w:t>
+            </w:r>
+          </w:p>
+          <w:p>
+            <w:r>
+              <w:t>they shall perish together; and the end of the ungodly</w:t>
+            </w:r>
+          </w:p>
+          <w:p>
+            <w:r>
+              <w:t>is, they shall be rooted out at the last.</w:t>
+            </w:r>
+          </w:p>
+        </w:tc>
+        <w:tc>
+          <w:tcPr>
+            <w:tcW w:w="625" w:type="pct"/>
+          </w:tcPr>
+          <w:p>
+            <w:r>
+              <w:t xml:space="preserve">But the transgressors shall be </w:t>
+            </w:r>
+            <w:proofErr w:type="gramStart"/>
+            <w:r>
+              <w:t>utterly destroyed</w:t>
+            </w:r>
+            <w:proofErr w:type="gramEnd"/>
+            <w:r>
+              <w:t xml:space="preserve"> together, and the remnants of the ungodly shall be utterly destroyed.</w:t>
+            </w:r>
+          </w:p>
+        </w:tc>
+        <w:tc>
+          <w:tcPr>
+            <w:tcW w:w="625" w:type="pct"/>
+          </w:tcPr>
+          <w:p/>
+        </w:tc>
+        <w:tc>
+          <w:tcPr>
+            <w:tcW w:w="625" w:type="pct"/>
+          </w:tcPr>
+          <w:p>
+            <w:pPr>
+              <w:pStyle w:val="EngIndEnd"/>
+            </w:pPr>
+            <w:r>
+              <w:t>But transgressors of the law shall be destroyed together;</w:t>
+            </w:r>
+          </w:p>
+          <w:p>
+            <w:pPr>
+              <w:pStyle w:val="EngIndEnd"/>
+            </w:pPr>
+            <w:r>
+              <w:t>and residue of the impious shall be destroyed.</w:t>
+            </w:r>
+          </w:p>
+        </w:tc>
+        <w:tc>
+          <w:tcPr>
+            <w:tcW w:w="625" w:type="pct"/>
+          </w:tcPr>
+          <w:p>
+            <w:pPr>
+              <w:pStyle w:val="EngIndEnd"/>
+            </w:pPr>
+            <w:r>
+              <w:t>But the transgressors shall be utterly destroyed together: the remnants of the ungodly shall be utterly destroyed.</w:t>
+            </w:r>
+          </w:p>
+        </w:tc>
+        <w:tc>
+          <w:tcPr>
+            <w:tcW w:w="625" w:type="pct"/>
+          </w:tcPr>
+          <w:p>
+            <w:pPr>
+              <w:spacing w:line="240" w:lineRule="auto"/>
+              <w:jc w:val="left"/>
+              <w:rPr>
+                <w:rFonts w:ascii="Tahoma" w:eastAsia="Times New Roman" w:hAnsi="Tahoma" w:cs="Tahoma"/>
+                <w:color w:val="2E1308"/>
+                <w:sz w:val="24"/>
+                <w:szCs w:val="24"/>
+                <w:shd w:val="clear" w:color="auto" w:fill="FFFFFF"/>
+              </w:rPr>
+            </w:pPr>
+            <w:r>
+              <w:rPr>
+                <w:rFonts w:ascii="Tahoma" w:eastAsia="Times New Roman" w:hAnsi="Tahoma" w:cs="Tahoma"/>
+                <w:color w:val="2E1308"/>
+                <w:sz w:val="24"/>
+                <w:szCs w:val="24"/>
+                <w:shd w:val="clear" w:color="auto" w:fill="FFFFFF"/>
+              </w:rPr>
+              <w:t>But transgressors shall be utterly destroyed together;</w:t>
+            </w:r>
+          </w:p>
+          <w:p>
+            <w:pPr>
+              <w:spacing w:line="240" w:lineRule="auto"/>
+              <w:jc w:val="left"/>
+              <w:rPr>
+                <w:rFonts w:ascii="Tahoma" w:eastAsia="Times New Roman" w:hAnsi="Tahoma" w:cs="Tahoma"/>
+                <w:color w:val="2E1308"/>
+                <w:sz w:val="24"/>
+                <w:szCs w:val="24"/>
+                <w:shd w:val="clear" w:color="auto" w:fill="FFFFFF"/>
+              </w:rPr>
+            </w:pPr>
+            <w:r>
+              <w:rPr>
+                <w:rFonts w:ascii="Tahoma" w:eastAsia="Times New Roman" w:hAnsi="Tahoma" w:cs="Tahoma"/>
+                <w:color w:val="2E1308"/>
+                <w:sz w:val="24"/>
+                <w:szCs w:val="24"/>
+                <w:shd w:val="clear" w:color="auto" w:fill="FFFFFF"/>
+              </w:rPr>
+              <w:t>The remnants of the ungodly shall be utterly destroyed.</w:t>
+            </w:r>
+          </w:p>
+        </w:tc>
+      </w:tr>
+      <w:tr>
+        <w:tc>
+          <w:tcPr>
+            <w:tcW w:w="625" w:type="pct"/>
+          </w:tcPr>
+          <w:p>
+            <w:pPr>
+              <w:pStyle w:val="EnglishHangNoCoptic"/>
+            </w:pPr>
+            <w:r>
+              <w:t>39 The salvation of the righteous is from the Lord,</w:t>
+            </w:r>
+          </w:p>
+          <w:p>
+            <w:pPr>
+              <w:pStyle w:val="EnglishHangEndNoCoptic"/>
+            </w:pPr>
+            <w:r>
+              <w:tab/>
+              <w:t>and He is their protector in time of trouble.</w:t>
+            </w:r>
+          </w:p>
+          <w:p>
+            <w:pPr>
+              <w:pStyle w:val="EnglishHangNoCoptic"/>
+            </w:pPr>
+          </w:p>
+        </w:tc>
+        <w:tc>
+          <w:tcPr>
+            <w:tcW w:w="625" w:type="pct"/>
+          </w:tcPr>
+          <w:p>
+            <w:pPr>
+              <w:pStyle w:val="EnglishHangNoCoptic"/>
+            </w:pPr>
+            <w:r>
+              <w:t xml:space="preserve">39 </w:t>
+            </w:r>
+            <w:r>
+              <w:t>(</w:t>
+            </w:r>
+            <w:r>
+              <w:rPr>
+                <w:rFonts w:ascii="Tahoma" w:eastAsia="Tahoma" w:hAnsi="Tahoma" w:cs="Tahoma"/>
+              </w:rPr>
+              <w:t>ת</w:t>
+            </w:r>
+            <w:r>
+              <w:t xml:space="preserve">) </w:t>
+            </w:r>
+            <w:r>
+              <w:t xml:space="preserve">The </w:t>
+            </w:r>
+            <w:r>
+              <w:t>deliverance</w:t>
+            </w:r>
+            <w:r>
+              <w:t xml:space="preserve"> of the righteous is from the Lord,</w:t>
+            </w:r>
+          </w:p>
+          <w:p>
+            <w:pPr>
+              <w:pStyle w:val="EnglishHangEndNoCoptic"/>
+            </w:pPr>
+            <w:r>
+              <w:tab/>
+              <w:t xml:space="preserve">and He is their protector in time of </w:t>
+            </w:r>
+            <w:r>
+              <w:t>affliction;</w:t>
+            </w:r>
+          </w:p>
+          <w:p>
+            <w:pPr>
+              <w:pStyle w:val="EngIndEnd"/>
+            </w:pPr>
+          </w:p>
+        </w:tc>
+        <w:tc>
+          <w:tcPr>
+            <w:tcW w:w="625" w:type="pct"/>
+          </w:tcPr>
+          <w:p>
+            <w:r>
+              <w:t>But the salvation</w:t>
+            </w:r>
+          </w:p>
+          <w:p>
+            <w:r>
+              <w:t xml:space="preserve">of the righteous cometh of the Lord, who is also </w:t>
+            </w:r>
+            <w:proofErr w:type="gramStart"/>
+            <w:r>
+              <w:t>their</w:t>
+            </w:r>
+            <w:proofErr w:type="gramEnd"/>
+          </w:p>
+          <w:p>
+            <w:r>
+              <w:t>strength in the time of trouble.</w:t>
+            </w:r>
+          </w:p>
+        </w:tc>
+        <w:tc>
+          <w:tcPr>
+            <w:tcW w:w="625" w:type="pct"/>
+          </w:tcPr>
+          <w:p>
+            <w:r>
+              <w:t>But the salvation of the righteous is from the Lord, and He is their defender in a time of affliction.</w:t>
+            </w:r>
+          </w:p>
+          <w:p/>
+        </w:tc>
+        <w:tc>
+          <w:tcPr>
+            <w:tcW w:w="625" w:type="pct"/>
+          </w:tcPr>
+          <w:p>
+            <w:r>
+              <w:t>TAU. But the salvation of the righteous is from the Lord, and He is their defender in time of trouble, and the Lord shall help them, and deliver them; He shall rescue them from the sinner, and shall save them, because they put their trust in Him.</w:t>
+            </w:r>
+          </w:p>
+        </w:tc>
+        <w:tc>
+          <w:tcPr>
+            <w:tcW w:w="625" w:type="pct"/>
+          </w:tcPr>
+          <w:p>
+            <w:pPr>
+              <w:pStyle w:val="EngIndEnd"/>
+            </w:pPr>
+            <w:r>
+              <w:t>But deliverance of the righteous is from the Lord,</w:t>
+            </w:r>
+          </w:p>
+          <w:p>
+            <w:pPr>
+              <w:pStyle w:val="EngIndEnd"/>
+            </w:pPr>
+            <w:r>
+              <w:t>and he is their protector in a time of affliction.</w:t>
+            </w:r>
+          </w:p>
+        </w:tc>
+        <w:tc>
+          <w:tcPr>
+            <w:tcW w:w="625" w:type="pct"/>
+          </w:tcPr>
+          <w:p>
+            <w:pPr>
+              <w:pStyle w:val="EngIndEnd"/>
+            </w:pPr>
+            <w:r>
+              <w:t>But the salvation of the righteous is of the Lord; and he is their defender in the time of affliction.</w:t>
+            </w:r>
+          </w:p>
+        </w:tc>
+        <w:tc>
+          <w:tcPr>
+            <w:tcW w:w="625" w:type="pct"/>
+          </w:tcPr>
+          <w:p>
+            <w:pPr>
+              <w:spacing w:line="240" w:lineRule="auto"/>
+              <w:jc w:val="left"/>
+              <w:rPr>
+                <w:rFonts w:ascii="Tahoma" w:eastAsia="Times New Roman" w:hAnsi="Tahoma" w:cs="Tahoma"/>
+                <w:color w:val="2E1308"/>
+                <w:sz w:val="24"/>
+                <w:szCs w:val="24"/>
+                <w:shd w:val="clear" w:color="auto" w:fill="FFFFFF"/>
+              </w:rPr>
+            </w:pPr>
+            <w:r>
+              <w:rPr>
+                <w:rFonts w:ascii="Tahoma" w:eastAsia="Times New Roman" w:hAnsi="Tahoma" w:cs="Tahoma"/>
+                <w:color w:val="2E1308"/>
+                <w:sz w:val="24"/>
+                <w:szCs w:val="24"/>
+                <w:shd w:val="clear" w:color="auto" w:fill="FFFFFF"/>
+              </w:rPr>
+              <w:t>Now the salvation of the righteous is from the Lord,</w:t>
+            </w:r>
+          </w:p>
+          <w:p>
+            <w:pPr>
+              <w:spacing w:line="240" w:lineRule="auto"/>
+              <w:jc w:val="left"/>
+              <w:rPr>
+                <w:rFonts w:ascii="Tahoma" w:eastAsia="Times New Roman" w:hAnsi="Tahoma" w:cs="Tahoma"/>
+                <w:color w:val="2E1308"/>
+                <w:sz w:val="24"/>
+                <w:szCs w:val="24"/>
+                <w:shd w:val="clear" w:color="auto" w:fill="FFFFFF"/>
+              </w:rPr>
+            </w:pPr>
+            <w:r>
+              <w:rPr>
+                <w:rFonts w:ascii="Tahoma" w:eastAsia="Times New Roman" w:hAnsi="Tahoma" w:cs="Tahoma"/>
+                <w:color w:val="2E1308"/>
+                <w:sz w:val="24"/>
+                <w:szCs w:val="24"/>
+                <w:shd w:val="clear" w:color="auto" w:fill="FFFFFF"/>
+              </w:rPr>
+              <w:t>And He is their protector in time of affliction;</w:t>
+            </w:r>
+          </w:p>
+        </w:tc>
+      </w:tr>
+      <w:tr>
+        <w:tc>
+          <w:tcPr>
+            <w:tcW w:w="625" w:type="pct"/>
+          </w:tcPr>
+          <w:p>
+            <w:pPr>
+              <w:pStyle w:val="EnglishHangNoCoptic"/>
+            </w:pPr>
+            <w:r>
+              <w:lastRenderedPageBreak/>
+              <w:t>40 The Lord will help them and deliver them;</w:t>
+            </w:r>
+          </w:p>
+          <w:p>
+            <w:pPr>
+              <w:pStyle w:val="EnglishHangNoCoptic"/>
+            </w:pPr>
+            <w:r>
+              <w:tab/>
+              <w:t>He will rescue them from sinners and save them,</w:t>
+            </w:r>
+          </w:p>
+          <w:p>
+            <w:pPr>
+              <w:pStyle w:val="EnglishHangEndNoCoptic"/>
+            </w:pPr>
+            <w:r>
+              <w:tab/>
+              <w:t>because they put their trust in Him.</w:t>
+            </w:r>
+          </w:p>
+          <w:p>
+            <w:pPr>
+              <w:pStyle w:val="EnglishHangNoCoptic"/>
+            </w:pPr>
+          </w:p>
+        </w:tc>
+        <w:tc>
+          <w:tcPr>
+            <w:tcW w:w="625" w:type="pct"/>
+          </w:tcPr>
+          <w:p>
+            <w:pPr>
+              <w:pStyle w:val="EnglishHangNoCoptic"/>
+            </w:pPr>
+            <w:r>
+              <w:t>40 The Lord will help them and deliver them;</w:t>
+            </w:r>
+          </w:p>
+          <w:p>
+            <w:pPr>
+              <w:pStyle w:val="EnglishHangNoCoptic"/>
+            </w:pPr>
+            <w:r>
+              <w:tab/>
+              <w:t xml:space="preserve">He will </w:t>
+            </w:r>
+            <w:r>
+              <w:t>deliver</w:t>
+            </w:r>
+            <w:r>
+              <w:t xml:space="preserve"> them from sinners,</w:t>
+            </w:r>
+          </w:p>
+          <w:p>
+            <w:pPr>
+              <w:pStyle w:val="EnglishHangEndNoCoptic"/>
+            </w:pPr>
+            <w:r>
+              <w:tab/>
+            </w:r>
+            <w:r>
+              <w:t xml:space="preserve">and save them, </w:t>
+            </w:r>
+            <w:r>
+              <w:t xml:space="preserve">because </w:t>
+            </w:r>
+            <w:r>
+              <w:t>they hope</w:t>
+            </w:r>
+            <w:r>
+              <w:t xml:space="preserve"> in Him.</w:t>
+            </w:r>
+          </w:p>
+          <w:p>
+            <w:pPr>
+              <w:pStyle w:val="EngIndEnd"/>
+            </w:pPr>
+          </w:p>
+        </w:tc>
+        <w:tc>
+          <w:tcPr>
+            <w:tcW w:w="625" w:type="pct"/>
+          </w:tcPr>
+          <w:p>
+            <w:r>
+              <w:t>And the Lord shall stand by</w:t>
+            </w:r>
+          </w:p>
+          <w:p>
+            <w:r>
+              <w:t>them, and save them; he shall deliver them from the ungodly,</w:t>
+            </w:r>
+          </w:p>
+          <w:p>
+            <w:r>
+              <w:t>and shall save them, because they put their trust in him.</w:t>
+            </w:r>
             <w:bookmarkStart w:id="0" w:name="_GoBack"/>
             <w:bookmarkEnd w:id="0"/>
           </w:p>
         </w:tc>
-      </w:tr>
-      <w:tr>
-        <w:tc>
-          <w:tcPr>
-            <w:tcW w:w="629" w:type="pct"/>
-          </w:tcPr>
-          <w:p>
-            <w:pPr>
-              <w:pStyle w:val="EnglishHangNoCoptic"/>
-            </w:pPr>
-            <w:r>
-              <w:lastRenderedPageBreak/>
-              <w:t>32 The sinner watches the righteous man</w:t>
-            </w:r>
-          </w:p>
-          <w:p>
-            <w:pPr>
-              <w:pStyle w:val="EnglishHangEndNoCoptic"/>
-            </w:pPr>
-            <w:r>
-              <w:tab/>
-              <w:t>and seeks occasion to kill him.</w:t>
-            </w:r>
-          </w:p>
-          <w:p>
-            <w:pPr>
-              <w:pStyle w:val="EnglishHangNoCoptic"/>
-            </w:pPr>
-          </w:p>
-        </w:tc>
-        <w:tc>
-          <w:tcPr>
-            <w:tcW w:w="613" w:type="pct"/>
-          </w:tcPr>
-          <w:p>
-            <w:pPr>
-              <w:pStyle w:val="EnglishHangNoCoptic"/>
-            </w:pPr>
-            <w:r>
-              <w:t xml:space="preserve">32 </w:t>
-            </w:r>
-            <w:r>
-              <w:t>(</w:t>
-            </w:r>
-            <w:r>
-              <w:rPr>
-                <w:rFonts w:ascii="Tahoma" w:eastAsia="Tahoma" w:hAnsi="Tahoma" w:cs="Tahoma"/>
-              </w:rPr>
-              <w:t>צ</w:t>
-            </w:r>
-            <w:r>
-              <w:t xml:space="preserve">) </w:t>
-            </w:r>
-            <w:r>
-              <w:t>The sinner watches the righteous man</w:t>
-            </w:r>
-          </w:p>
-          <w:p>
-            <w:pPr>
-              <w:pStyle w:val="EnglishHangEndNoCoptic"/>
-            </w:pPr>
-            <w:r>
-              <w:tab/>
-              <w:t>and seeks occa</w:t>
-            </w:r>
-            <w:r>
-              <w:t>sion to kill him;</w:t>
-            </w:r>
-          </w:p>
-          <w:p>
-            <w:pPr>
-              <w:pStyle w:val="EngIndEnd"/>
-            </w:pPr>
-          </w:p>
-        </w:tc>
-        <w:tc>
-          <w:tcPr>
-            <w:tcW w:w="626" w:type="pct"/>
+        <w:tc>
+          <w:tcPr>
+            <w:tcW w:w="625" w:type="pct"/>
+          </w:tcPr>
+          <w:p>
+            <w:r>
+              <w:t>And the Lord shall help them and shall deliver them, and He will rescue them from sinners and will save them because they hoped in Him.</w:t>
+            </w:r>
+          </w:p>
+        </w:tc>
+        <w:tc>
+          <w:tcPr>
+            <w:tcW w:w="625" w:type="pct"/>
           </w:tcPr>
           <w:p/>
         </w:tc>
         <w:tc>
           <w:tcPr>
-            <w:tcW w:w="615" w:type="pct"/>
-          </w:tcPr>
-          <w:p>
-            <w:r>
-              <w:t xml:space="preserve">The sinner </w:t>
-            </w:r>
-            <w:proofErr w:type="spellStart"/>
-            <w:r>
-              <w:t>watcheth</w:t>
-            </w:r>
-            <w:proofErr w:type="spellEnd"/>
-            <w:r>
-              <w:t xml:space="preserve"> the righteous one, and </w:t>
-            </w:r>
-            <w:proofErr w:type="spellStart"/>
-            <w:r>
-              <w:t>seeketh</w:t>
-            </w:r>
-            <w:proofErr w:type="spellEnd"/>
-            <w:r>
-              <w:t xml:space="preserve"> to slay him.</w:t>
-            </w:r>
-          </w:p>
-        </w:tc>
-        <w:tc>
-          <w:tcPr>
-            <w:tcW w:w="621" w:type="pct"/>
-          </w:tcPr>
-          <w:p>
-            <w:r>
-              <w:t xml:space="preserve">TZADDI. The sinner </w:t>
-            </w:r>
-            <w:proofErr w:type="spellStart"/>
-            <w:r>
-              <w:t>seeth</w:t>
-            </w:r>
-            <w:proofErr w:type="spellEnd"/>
-            <w:r>
-              <w:t xml:space="preserve"> the righteous, and </w:t>
-            </w:r>
-            <w:proofErr w:type="spellStart"/>
-            <w:r>
-              <w:t>seeketh</w:t>
-            </w:r>
-            <w:proofErr w:type="spellEnd"/>
-            <w:r>
-              <w:t xml:space="preserve"> occasion to slay him, but the Lord will not leave him in his hand, nor condemn him when He </w:t>
-            </w:r>
-            <w:proofErr w:type="spellStart"/>
-            <w:r>
-              <w:t>judgeth</w:t>
-            </w:r>
-            <w:proofErr w:type="spellEnd"/>
-            <w:r>
-              <w:t xml:space="preserve"> him.</w:t>
-            </w:r>
-          </w:p>
-        </w:tc>
-        <w:tc>
-          <w:tcPr>
-            <w:tcW w:w="632" w:type="pct"/>
-          </w:tcPr>
-          <w:p>
-            <w:pPr>
-              <w:pStyle w:val="EngIndEnd"/>
-            </w:pPr>
-            <w:r>
-              <w:t>The sinner watches for the righteous</w:t>
-            </w:r>
-          </w:p>
-          <w:p>
-            <w:pPr>
-              <w:pStyle w:val="EngIndEnd"/>
-            </w:pPr>
-            <w:r>
-              <w:t>and seeks to put him to death.</w:t>
-            </w:r>
-          </w:p>
-        </w:tc>
-        <w:tc>
-          <w:tcPr>
-            <w:tcW w:w="632" w:type="pct"/>
-          </w:tcPr>
-          <w:p>
-            <w:pPr>
-              <w:pStyle w:val="EngIndEnd"/>
-            </w:pPr>
-            <w:r>
-              <w:t>The sinner watches the righteous, and seeks to slay him.</w:t>
-            </w:r>
-          </w:p>
-        </w:tc>
-        <w:tc>
-          <w:tcPr>
-            <w:tcW w:w="632" w:type="pct"/>
+            <w:tcW w:w="625" w:type="pct"/>
+          </w:tcPr>
+          <w:p>
+            <w:pPr>
+              <w:pStyle w:val="EngIndEnd"/>
+            </w:pPr>
+            <w:r>
+              <w:t>And the Lord will help them and rescue them,</w:t>
+            </w:r>
+          </w:p>
+          <w:p>
+            <w:pPr>
+              <w:pStyle w:val="EngIndEnd"/>
+            </w:pPr>
+            <w:r>
+              <w:t>and he will deliver them from sinners</w:t>
+            </w:r>
+          </w:p>
+          <w:p>
+            <w:pPr>
+              <w:pStyle w:val="EngIndEnd"/>
+            </w:pPr>
+            <w:r>
+              <w:t>and save them, because they hoped in him.</w:t>
+            </w:r>
+          </w:p>
+        </w:tc>
+        <w:tc>
+          <w:tcPr>
+            <w:tcW w:w="625" w:type="pct"/>
+          </w:tcPr>
+          <w:p>
+            <w:pPr>
+              <w:pStyle w:val="EngIndEnd"/>
+            </w:pPr>
+            <w:r>
+              <w:t>And the Lord shall help them, and deliver them: and he shall rescue them from sinners, and save them, because they have hoped in him.</w:t>
+            </w:r>
+          </w:p>
+        </w:tc>
+        <w:tc>
+          <w:tcPr>
+            <w:tcW w:w="625" w:type="pct"/>
           </w:tcPr>
           <w:p>
             <w:pPr>
@@ -6879,7 +9178,7 @@
                 <w:szCs w:val="24"/>
                 <w:shd w:val="clear" w:color="auto" w:fill="FFFFFF"/>
               </w:rPr>
-              <w:t>The sinner observes the righteous man</w:t>
+              <w:t>And the Lord shall help them, and deliver them;</w:t>
             </w:r>
           </w:p>
           <w:p>
@@ -6902,150 +9201,9 @@
                 <w:szCs w:val="24"/>
                 <w:shd w:val="clear" w:color="auto" w:fill="FFFFFF"/>
               </w:rPr>
-              <w:t>And seeks to put him to death;</w:t>
-            </w:r>
-          </w:p>
-        </w:tc>
-      </w:tr>
-      <w:tr>
-        <w:tc>
-          <w:tcPr>
-            <w:tcW w:w="629" w:type="pct"/>
-          </w:tcPr>
-          <w:p>
-            <w:pPr>
-              <w:pStyle w:val="EnglishHangNoCoptic"/>
-            </w:pPr>
-            <w:r>
-              <w:t>33 But the Lord will not leave him in his hands,</w:t>
-            </w:r>
-          </w:p>
-          <w:p>
-            <w:pPr>
-              <w:pStyle w:val="EnglishHangEndNoCoptic"/>
-            </w:pPr>
-            <w:r>
-              <w:tab/>
-              <w:t>nor condemn him when he is judged.</w:t>
-            </w:r>
-          </w:p>
-          <w:p>
-            <w:pPr>
-              <w:pStyle w:val="EnglishHangNoCoptic"/>
-            </w:pPr>
-          </w:p>
-        </w:tc>
-        <w:tc>
-          <w:tcPr>
-            <w:tcW w:w="613" w:type="pct"/>
-          </w:tcPr>
-          <w:p>
-            <w:pPr>
-              <w:pStyle w:val="EnglishHangNoCoptic"/>
-            </w:pPr>
-            <w:r>
-              <w:t xml:space="preserve">33 But the Lord will not </w:t>
-            </w:r>
-            <w:r>
-              <w:t>abandon</w:t>
-            </w:r>
-            <w:r>
-              <w:t xml:space="preserve"> him </w:t>
-            </w:r>
-            <w:r>
-              <w:t>to</w:t>
-            </w:r>
-            <w:r>
-              <w:t xml:space="preserve"> his hands,</w:t>
-            </w:r>
-          </w:p>
-          <w:p>
-            <w:pPr>
-              <w:pStyle w:val="EnglishHangEndNoCoptic"/>
-            </w:pPr>
-            <w:r>
-              <w:tab/>
-              <w:t xml:space="preserve">nor </w:t>
-            </w:r>
-            <w:r>
-              <w:t xml:space="preserve">let him be </w:t>
-            </w:r>
-            <w:r>
-              <w:t>condemn</w:t>
-            </w:r>
-            <w:r>
-              <w:t>ed should he bring him to trial.</w:t>
-            </w:r>
-          </w:p>
-        </w:tc>
-        <w:tc>
-          <w:tcPr>
-            <w:tcW w:w="626" w:type="pct"/>
-          </w:tcPr>
-          <w:p/>
-        </w:tc>
-        <w:tc>
-          <w:tcPr>
-            <w:tcW w:w="615" w:type="pct"/>
-          </w:tcPr>
-          <w:p>
-            <w:r>
-              <w:t xml:space="preserve">But the Lord will not abandon him to his hands, nor in any way condemn him when He </w:t>
-            </w:r>
-            <w:proofErr w:type="spellStart"/>
-            <w:r>
-              <w:t>judgeth</w:t>
-            </w:r>
-            <w:proofErr w:type="spellEnd"/>
-            <w:r>
-              <w:t xml:space="preserve"> him.</w:t>
-            </w:r>
-          </w:p>
-        </w:tc>
-        <w:tc>
-          <w:tcPr>
-            <w:tcW w:w="621" w:type="pct"/>
-          </w:tcPr>
-          <w:p/>
-        </w:tc>
-        <w:tc>
-          <w:tcPr>
-            <w:tcW w:w="632" w:type="pct"/>
-          </w:tcPr>
-          <w:p>
-            <w:pPr>
-              <w:pStyle w:val="EngIndEnd"/>
-            </w:pPr>
-            <w:r>
-              <w:t>But the Lord will not abandon him to his hands</w:t>
-            </w:r>
-          </w:p>
-          <w:p>
-            <w:pPr>
-              <w:pStyle w:val="EngIndEnd"/>
-            </w:pPr>
-            <w:r>
-              <w:t>nor have him condemned, should he bring him to trial.</w:t>
-            </w:r>
-          </w:p>
-        </w:tc>
-        <w:tc>
-          <w:tcPr>
-            <w:tcW w:w="632" w:type="pct"/>
-          </w:tcPr>
-          <w:p>
-            <w:pPr>
-              <w:pStyle w:val="EngIndEnd"/>
-            </w:pPr>
-            <w:r>
-              <w:t>But the Lord will not leave him in his hands, nor by any means condemn him when he is judged.</w:t>
-            </w:r>
-          </w:p>
-        </w:tc>
-        <w:tc>
-          <w:tcPr>
-            <w:tcW w:w="632" w:type="pct"/>
-          </w:tcPr>
+              <w:t>And He shall deliver them from sinners,</w:t>
+            </w:r>
+          </w:p>
           <w:p>
             <w:pPr>
               <w:spacing w:line="240" w:lineRule="auto"/>
@@ -7066,1540 +9224,6 @@
                 <w:szCs w:val="24"/>
                 <w:shd w:val="clear" w:color="auto" w:fill="FFFFFF"/>
               </w:rPr>
-              <w:t>But the Lord will not leave him in his hands,</w:t>
-            </w:r>
-          </w:p>
-          <w:p>
-            <w:pPr>
-              <w:spacing w:line="240" w:lineRule="auto"/>
-              <w:jc w:val="left"/>
-              <w:rPr>
-                <w:rFonts w:ascii="Tahoma" w:eastAsia="Times New Roman" w:hAnsi="Tahoma" w:cs="Tahoma"/>
-                <w:color w:val="2E1308"/>
-                <w:sz w:val="24"/>
-                <w:szCs w:val="24"/>
-                <w:shd w:val="clear" w:color="auto" w:fill="FFFFFF"/>
-              </w:rPr>
-            </w:pPr>
-            <w:r>
-              <w:rPr>
-                <w:rFonts w:ascii="Tahoma" w:eastAsia="Times New Roman" w:hAnsi="Tahoma" w:cs="Tahoma"/>
-                <w:color w:val="2E1308"/>
-                <w:sz w:val="24"/>
-                <w:szCs w:val="24"/>
-                <w:shd w:val="clear" w:color="auto" w:fill="FFFFFF"/>
-              </w:rPr>
-              <w:t>Nor condemn him, when He judges him.</w:t>
-            </w:r>
-          </w:p>
-        </w:tc>
-      </w:tr>
-      <w:tr>
-        <w:tc>
-          <w:tcPr>
-            <w:tcW w:w="629" w:type="pct"/>
-          </w:tcPr>
-          <w:p>
-            <w:pPr>
-              <w:pStyle w:val="EnglishHangNoCoptic"/>
-            </w:pPr>
-            <w:r>
-              <w:t>34 Wait for the Lord and keep His way,</w:t>
-            </w:r>
-          </w:p>
-          <w:p>
-            <w:pPr>
-              <w:pStyle w:val="EnglishHangNoCoptic"/>
-            </w:pPr>
-            <w:r>
-              <w:tab/>
-              <w:t>and He will exalt you to inherit the land.</w:t>
-            </w:r>
-          </w:p>
-          <w:p>
-            <w:pPr>
-              <w:pStyle w:val="EnglishHangEndNoCoptic"/>
-            </w:pPr>
-            <w:r>
-              <w:tab/>
-              <w:t>When sinners are destroyed, you will see it.</w:t>
-            </w:r>
-          </w:p>
-          <w:p>
-            <w:pPr>
-              <w:pStyle w:val="EnglishHangNoCoptic"/>
-            </w:pPr>
-          </w:p>
-        </w:tc>
-        <w:tc>
-          <w:tcPr>
-            <w:tcW w:w="613" w:type="pct"/>
-          </w:tcPr>
-          <w:p>
-            <w:pPr>
-              <w:pStyle w:val="EnglishHangNoCoptic"/>
-            </w:pPr>
-            <w:r>
-              <w:t xml:space="preserve">34 </w:t>
-            </w:r>
-            <w:r>
-              <w:t>(</w:t>
-            </w:r>
-            <w:r>
-              <w:rPr>
-                <w:rFonts w:ascii="Tahoma" w:eastAsia="Tahoma" w:hAnsi="Tahoma" w:cs="Tahoma"/>
-              </w:rPr>
-              <w:t>ק</w:t>
-            </w:r>
-            <w:r>
-              <w:t xml:space="preserve">) </w:t>
-            </w:r>
-            <w:r>
-              <w:t xml:space="preserve">Wait </w:t>
-            </w:r>
-            <w:r>
-              <w:t>on</w:t>
-            </w:r>
-            <w:r>
-              <w:t xml:space="preserve"> the Lord</w:t>
-            </w:r>
-            <w:r>
-              <w:t>,</w:t>
-            </w:r>
-            <w:r>
-              <w:t xml:space="preserve"> and keep His way,</w:t>
-            </w:r>
-          </w:p>
-          <w:p>
-            <w:pPr>
-              <w:pStyle w:val="EnglishHangNoCoptic"/>
-            </w:pPr>
-            <w:r>
-              <w:tab/>
-              <w:t xml:space="preserve">and He will </w:t>
-            </w:r>
-            <w:r>
-              <w:t>lift</w:t>
-            </w:r>
-            <w:r>
-              <w:t xml:space="preserve"> you </w:t>
-            </w:r>
-            <w:r>
-              <w:t xml:space="preserve">up </w:t>
-            </w:r>
-            <w:r>
-              <w:t xml:space="preserve">to inherit the </w:t>
-            </w:r>
-            <w:r>
-              <w:t>earth;</w:t>
-            </w:r>
-          </w:p>
-          <w:p>
-            <w:pPr>
-              <w:pStyle w:val="EnglishHangEndNoCoptic"/>
-            </w:pPr>
-            <w:r>
-              <w:tab/>
-            </w:r>
-            <w:r>
-              <w:t>You will see the sinners</w:t>
-            </w:r>
-            <w:r>
-              <w:t xml:space="preserve"> destroyed.</w:t>
-            </w:r>
-          </w:p>
-          <w:p>
-            <w:pPr>
-              <w:pStyle w:val="EngIndEnd"/>
-              <w:ind w:firstLine="0"/>
-            </w:pPr>
-          </w:p>
-        </w:tc>
-        <w:tc>
-          <w:tcPr>
-            <w:tcW w:w="626" w:type="pct"/>
-          </w:tcPr>
-          <w:p/>
-        </w:tc>
-        <w:tc>
-          <w:tcPr>
-            <w:tcW w:w="615" w:type="pct"/>
-          </w:tcPr>
-          <w:p>
-            <w:r>
-              <w:t>Wait on the Lord and keep His way, and He shall exalt thee to inherit the earth; when sinners are utterly destroyed, thou shalt see it.</w:t>
-            </w:r>
-          </w:p>
-        </w:tc>
-        <w:tc>
-          <w:tcPr>
-            <w:tcW w:w="621" w:type="pct"/>
-          </w:tcPr>
-          <w:p>
-            <w:r>
-              <w:t>COPH. Wait thou on the Lord, and keep His way, and He shall promote thee, that thou shalt possess the land; when the sinners perish, thou shalt see it.</w:t>
-            </w:r>
-          </w:p>
-        </w:tc>
-        <w:tc>
-          <w:tcPr>
-            <w:tcW w:w="632" w:type="pct"/>
-          </w:tcPr>
-          <w:p>
-            <w:pPr>
-              <w:pStyle w:val="EngIndEnd"/>
-            </w:pPr>
-            <w:r>
-              <w:t>Wait for the Lord, and keep to his way,</w:t>
-            </w:r>
-          </w:p>
-          <w:p>
-            <w:pPr>
-              <w:pStyle w:val="EngIndEnd"/>
-            </w:pPr>
-            <w:r>
-              <w:t>and he will lift you up to inherit land [earth];</w:t>
-            </w:r>
-          </w:p>
-          <w:p>
-            <w:pPr>
-              <w:pStyle w:val="EngIndEnd"/>
-            </w:pPr>
-            <w:r>
-              <w:t>when he destroys sinners, you will look on.</w:t>
-            </w:r>
-          </w:p>
-        </w:tc>
-        <w:tc>
-          <w:tcPr>
-            <w:tcW w:w="632" w:type="pct"/>
-          </w:tcPr>
-          <w:p>
-            <w:pPr>
-              <w:pStyle w:val="EngIndEnd"/>
-            </w:pPr>
-            <w:r>
-              <w:t>Wait on the Lord, and keep his way, and he shall exalt thee to inherit the land: when the wicked are destroyed, thou shalt see it.</w:t>
-            </w:r>
-          </w:p>
-        </w:tc>
-        <w:tc>
-          <w:tcPr>
-            <w:tcW w:w="632" w:type="pct"/>
-          </w:tcPr>
-          <w:p>
-            <w:pPr>
-              <w:spacing w:line="240" w:lineRule="auto"/>
-              <w:jc w:val="left"/>
-              <w:rPr>
-                <w:rFonts w:ascii="Tahoma" w:eastAsia="Times New Roman" w:hAnsi="Tahoma" w:cs="Tahoma"/>
-                <w:color w:val="2E1308"/>
-                <w:sz w:val="24"/>
-                <w:szCs w:val="24"/>
-                <w:shd w:val="clear" w:color="auto" w:fill="FFFFFF"/>
-              </w:rPr>
-            </w:pPr>
-            <w:r>
-              <w:rPr>
-                <w:rFonts w:ascii="Tahoma" w:eastAsia="Times New Roman" w:hAnsi="Tahoma" w:cs="Tahoma"/>
-                <w:color w:val="2E1308"/>
-                <w:sz w:val="24"/>
-                <w:szCs w:val="24"/>
-                <w:shd w:val="clear" w:color="auto" w:fill="FFFFFF"/>
-              </w:rPr>
-              <w:t>Wait on the Lord, and keep His way,</w:t>
-            </w:r>
-          </w:p>
-          <w:p>
-            <w:pPr>
-              <w:spacing w:line="240" w:lineRule="auto"/>
-              <w:jc w:val="left"/>
-              <w:rPr>
-                <w:rFonts w:ascii="Tahoma" w:eastAsia="Times New Roman" w:hAnsi="Tahoma" w:cs="Tahoma"/>
-                <w:color w:val="2E1308"/>
-                <w:sz w:val="24"/>
-                <w:szCs w:val="24"/>
-                <w:shd w:val="clear" w:color="auto" w:fill="FFFFFF"/>
-              </w:rPr>
-            </w:pPr>
-            <w:r>
-              <w:rPr>
-                <w:rFonts w:ascii="Tahoma" w:eastAsia="Times New Roman" w:hAnsi="Tahoma" w:cs="Tahoma"/>
-                <w:color w:val="2E1308"/>
-                <w:sz w:val="24"/>
-                <w:szCs w:val="24"/>
-                <w:shd w:val="clear" w:color="auto" w:fill="FFFFFF"/>
-              </w:rPr>
-              <w:t>And He shall exalt you to inherit the earth;</w:t>
-            </w:r>
-          </w:p>
-          <w:p>
-            <w:pPr>
-              <w:spacing w:line="240" w:lineRule="auto"/>
-              <w:jc w:val="left"/>
-              <w:rPr>
-                <w:rFonts w:ascii="Tahoma" w:eastAsia="Times New Roman" w:hAnsi="Tahoma" w:cs="Tahoma"/>
-                <w:color w:val="2E1308"/>
-                <w:sz w:val="24"/>
-                <w:szCs w:val="24"/>
-                <w:shd w:val="clear" w:color="auto" w:fill="FFFFFF"/>
-              </w:rPr>
-            </w:pPr>
-            <w:r>
-              <w:rPr>
-                <w:rFonts w:ascii="Tahoma" w:eastAsia="Times New Roman" w:hAnsi="Tahoma" w:cs="Tahoma"/>
-                <w:color w:val="2E1308"/>
-                <w:sz w:val="24"/>
-                <w:szCs w:val="24"/>
-                <w:shd w:val="clear" w:color="auto" w:fill="FFFFFF"/>
-              </w:rPr>
-              <w:t>You shall see the sinners when they are utterly destroyed.</w:t>
-            </w:r>
-          </w:p>
-        </w:tc>
-      </w:tr>
-      <w:tr>
-        <w:tc>
-          <w:tcPr>
-            <w:tcW w:w="629" w:type="pct"/>
-          </w:tcPr>
-          <w:p>
-            <w:pPr>
-              <w:pStyle w:val="EnglishHangNoCoptic"/>
-            </w:pPr>
-            <w:r>
-              <w:t>35 I have seen a godless man highly exalted</w:t>
-            </w:r>
-          </w:p>
-          <w:p>
-            <w:pPr>
-              <w:pStyle w:val="EnglishHangEndNoCoptic"/>
-            </w:pPr>
-            <w:r>
-              <w:tab/>
-              <w:t>and towering aloft like the cedars of Lebanon.</w:t>
-            </w:r>
-          </w:p>
-          <w:p>
-            <w:pPr>
-              <w:pStyle w:val="EnglishHangNoCoptic"/>
-            </w:pPr>
-          </w:p>
-        </w:tc>
-        <w:tc>
-          <w:tcPr>
-            <w:tcW w:w="613" w:type="pct"/>
-          </w:tcPr>
-          <w:p>
-            <w:pPr>
-              <w:pStyle w:val="EnglishHangNoCoptic"/>
-            </w:pPr>
-            <w:r>
-              <w:t xml:space="preserve">35 </w:t>
-            </w:r>
-            <w:r>
-              <w:t>(</w:t>
-            </w:r>
-            <w:r>
-              <w:rPr>
-                <w:rFonts w:ascii="Tahoma" w:eastAsia="Tahoma" w:hAnsi="Tahoma" w:cs="Tahoma"/>
-              </w:rPr>
-              <w:t>ר</w:t>
-            </w:r>
-            <w:r>
-              <w:t xml:space="preserve">) </w:t>
-            </w:r>
-            <w:r>
-              <w:t xml:space="preserve">I have seen </w:t>
-            </w:r>
-            <w:proofErr w:type="gramStart"/>
-            <w:r>
-              <w:t>a</w:t>
-            </w:r>
-            <w:proofErr w:type="gramEnd"/>
-            <w:r>
-              <w:t xml:space="preserve"> </w:t>
-            </w:r>
-            <w:r>
-              <w:t>ungodly</w:t>
-            </w:r>
-            <w:r>
-              <w:t xml:space="preserve"> man highly exalted</w:t>
-            </w:r>
-            <w:r>
-              <w:t>,</w:t>
-            </w:r>
-          </w:p>
-          <w:p>
-            <w:pPr>
-              <w:pStyle w:val="EnglishHangEndNoCoptic"/>
-            </w:pPr>
-            <w:r>
-              <w:tab/>
-              <w:t xml:space="preserve">and </w:t>
-            </w:r>
-            <w:r>
-              <w:t>lifting himself up like the cedars of Lebanon;</w:t>
-            </w:r>
-          </w:p>
-          <w:p>
-            <w:pPr>
-              <w:pStyle w:val="EngIndEnd"/>
-            </w:pPr>
-          </w:p>
-        </w:tc>
-        <w:tc>
-          <w:tcPr>
-            <w:tcW w:w="626" w:type="pct"/>
-          </w:tcPr>
-          <w:p/>
-        </w:tc>
-        <w:tc>
-          <w:tcPr>
-            <w:tcW w:w="615" w:type="pct"/>
-          </w:tcPr>
-          <w:p>
-            <w:r>
-              <w:t>I have seen the ungodly man highly exalted and lifting himself up like the cedars of Lebanon.</w:t>
-            </w:r>
-          </w:p>
-        </w:tc>
-        <w:tc>
-          <w:tcPr>
-            <w:tcW w:w="621" w:type="pct"/>
-          </w:tcPr>
-          <w:p>
-            <w:r>
-              <w:t>RESH. I have seen the ungodly in great power, and flourishing like the cedars of Lebanon, then I went by, and lo, he was gone; yea, I sought him, but his place could nowhere be found.</w:t>
-            </w:r>
-          </w:p>
-        </w:tc>
-        <w:tc>
-          <w:tcPr>
-            <w:tcW w:w="632" w:type="pct"/>
-          </w:tcPr>
-          <w:p>
-            <w:pPr>
-              <w:pStyle w:val="EngIndEnd"/>
-            </w:pPr>
-            <w:r>
-              <w:t xml:space="preserve">I saw an impious one being highly lifted up </w:t>
-            </w:r>
-          </w:p>
-          <w:p>
-            <w:pPr>
-              <w:pStyle w:val="EngIndEnd"/>
-            </w:pPr>
-            <w:r>
-              <w:t>and being raised up like the cedars of Lebanon.</w:t>
-            </w:r>
-          </w:p>
-        </w:tc>
-        <w:tc>
-          <w:tcPr>
-            <w:tcW w:w="632" w:type="pct"/>
-          </w:tcPr>
-          <w:p>
-            <w:pPr>
-              <w:pStyle w:val="EngIndEnd"/>
-            </w:pPr>
-            <w:r>
-              <w:t xml:space="preserve">I saw the ungodly very highly exalting himself, and lifting himself up like the cedars of </w:t>
-            </w:r>
-            <w:proofErr w:type="spellStart"/>
-            <w:r>
-              <w:t>Libanus</w:t>
-            </w:r>
-            <w:proofErr w:type="spellEnd"/>
-            <w:r>
-              <w:t>.</w:t>
-            </w:r>
-          </w:p>
-        </w:tc>
-        <w:tc>
-          <w:tcPr>
-            <w:tcW w:w="632" w:type="pct"/>
-          </w:tcPr>
-          <w:p>
-            <w:pPr>
-              <w:spacing w:line="240" w:lineRule="auto"/>
-              <w:jc w:val="left"/>
-              <w:rPr>
-                <w:rFonts w:ascii="Tahoma" w:eastAsia="Times New Roman" w:hAnsi="Tahoma" w:cs="Tahoma"/>
-                <w:color w:val="2E1308"/>
-                <w:sz w:val="24"/>
-                <w:szCs w:val="24"/>
-                <w:shd w:val="clear" w:color="auto" w:fill="FFFFFF"/>
-              </w:rPr>
-            </w:pPr>
-            <w:r>
-              <w:rPr>
-                <w:rFonts w:ascii="Tahoma" w:eastAsia="Times New Roman" w:hAnsi="Tahoma" w:cs="Tahoma"/>
-                <w:color w:val="2E1308"/>
-                <w:sz w:val="24"/>
-                <w:szCs w:val="24"/>
-                <w:shd w:val="clear" w:color="auto" w:fill="FFFFFF"/>
-              </w:rPr>
-              <w:t>saw the ungodly greatly exalted</w:t>
-            </w:r>
-          </w:p>
-          <w:p>
-            <w:pPr>
-              <w:spacing w:line="240" w:lineRule="auto"/>
-              <w:jc w:val="left"/>
-              <w:rPr>
-                <w:rFonts w:ascii="Tahoma" w:eastAsia="Times New Roman" w:hAnsi="Tahoma" w:cs="Tahoma"/>
-                <w:color w:val="2E1308"/>
-                <w:sz w:val="24"/>
-                <w:szCs w:val="24"/>
-                <w:shd w:val="clear" w:color="auto" w:fill="FFFFFF"/>
-              </w:rPr>
-            </w:pPr>
-            <w:r>
-              <w:rPr>
-                <w:rFonts w:ascii="Tahoma" w:eastAsia="Times New Roman" w:hAnsi="Tahoma" w:cs="Tahoma"/>
-                <w:color w:val="2E1308"/>
-                <w:sz w:val="24"/>
-                <w:szCs w:val="24"/>
-                <w:shd w:val="clear" w:color="auto" w:fill="FFFFFF"/>
-              </w:rPr>
-              <w:t>And lifting himself up like the cedars of Lebanon;</w:t>
-            </w:r>
-          </w:p>
-        </w:tc>
-      </w:tr>
-      <w:tr>
-        <w:tc>
-          <w:tcPr>
-            <w:tcW w:w="629" w:type="pct"/>
-          </w:tcPr>
-          <w:p>
-            <w:pPr>
-              <w:pStyle w:val="EnglishHangNoCoptic"/>
-            </w:pPr>
-            <w:r>
-              <w:t>36 And I passed by, and lo! he was gone.</w:t>
-            </w:r>
-          </w:p>
-          <w:p>
-            <w:pPr>
-              <w:pStyle w:val="EnglishHangEndNoCoptic"/>
-            </w:pPr>
-            <w:r>
-              <w:lastRenderedPageBreak/>
-              <w:tab/>
-              <w:t>I looked for him, and he was nowhere to be found.</w:t>
-            </w:r>
-            <w:r>
-              <w:rPr>
-                <w:rStyle w:val="FootnoteReference"/>
-              </w:rPr>
-              <w:footnoteReference w:id="18"/>
-            </w:r>
-          </w:p>
-          <w:p>
-            <w:pPr>
-              <w:pStyle w:val="EnglishHangNoCoptic"/>
-            </w:pPr>
-          </w:p>
-        </w:tc>
-        <w:tc>
-          <w:tcPr>
-            <w:tcW w:w="613" w:type="pct"/>
-          </w:tcPr>
-          <w:p>
-            <w:pPr>
-              <w:pStyle w:val="EnglishHangNoCoptic"/>
-            </w:pPr>
-            <w:r>
-              <w:lastRenderedPageBreak/>
-              <w:t xml:space="preserve">36 And I passed by, and </w:t>
-            </w:r>
-            <w:r>
-              <w:t>behold! He was gone;</w:t>
-            </w:r>
-          </w:p>
-          <w:p>
-            <w:pPr>
-              <w:pStyle w:val="EnglishHangEndNoCoptic"/>
-            </w:pPr>
-            <w:r>
-              <w:lastRenderedPageBreak/>
-              <w:tab/>
-              <w:t xml:space="preserve">I looked for him, </w:t>
-            </w:r>
-            <w:r>
-              <w:t>but</w:t>
-            </w:r>
-            <w:r>
-              <w:t xml:space="preserve"> he was nowhere to be found.</w:t>
-            </w:r>
-            <w:r>
-              <w:rPr>
-                <w:rStyle w:val="FootnoteReference"/>
-              </w:rPr>
-              <w:footnoteReference w:id="19"/>
-            </w:r>
-          </w:p>
-        </w:tc>
-        <w:tc>
-          <w:tcPr>
-            <w:tcW w:w="626" w:type="pct"/>
-          </w:tcPr>
-          <w:p/>
-        </w:tc>
-        <w:tc>
-          <w:tcPr>
-            <w:tcW w:w="615" w:type="pct"/>
-          </w:tcPr>
-          <w:p>
-            <w:r>
-              <w:t xml:space="preserve">But I passed by, and lo, he was not; and I sought him, and his place was </w:t>
-            </w:r>
-            <w:r>
-              <w:lastRenderedPageBreak/>
-              <w:t>not to be found.</w:t>
-            </w:r>
-          </w:p>
-        </w:tc>
-        <w:tc>
-          <w:tcPr>
-            <w:tcW w:w="621" w:type="pct"/>
-          </w:tcPr>
-          <w:p/>
-        </w:tc>
-        <w:tc>
-          <w:tcPr>
-            <w:tcW w:w="632" w:type="pct"/>
-          </w:tcPr>
-          <w:p>
-            <w:pPr>
-              <w:pStyle w:val="EngIndEnd"/>
-            </w:pPr>
-            <w:r>
-              <w:t xml:space="preserve">And I passed by, and look, he was </w:t>
-            </w:r>
-            <w:r>
-              <w:lastRenderedPageBreak/>
-              <w:t>not,</w:t>
-            </w:r>
-          </w:p>
-          <w:p>
-            <w:pPr>
-              <w:pStyle w:val="EngIndEnd"/>
-            </w:pPr>
-            <w:r>
-              <w:t>and I sought him, but his place was not found.</w:t>
-            </w:r>
-          </w:p>
-        </w:tc>
-        <w:tc>
-          <w:tcPr>
-            <w:tcW w:w="632" w:type="pct"/>
-          </w:tcPr>
-          <w:p>
-            <w:pPr>
-              <w:pStyle w:val="EngIndEnd"/>
-            </w:pPr>
-            <w:r>
-              <w:lastRenderedPageBreak/>
-              <w:t xml:space="preserve">Yet I passed by, and lo! he was not: </w:t>
-            </w:r>
-            <w:r>
-              <w:lastRenderedPageBreak/>
-              <w:t>and I sought him, but his place was not found.</w:t>
-            </w:r>
-          </w:p>
-        </w:tc>
-        <w:tc>
-          <w:tcPr>
-            <w:tcW w:w="632" w:type="pct"/>
-          </w:tcPr>
-          <w:p>
-            <w:pPr>
-              <w:spacing w:line="240" w:lineRule="auto"/>
-              <w:jc w:val="left"/>
-              <w:rPr>
-                <w:rFonts w:ascii="Tahoma" w:eastAsia="Times New Roman" w:hAnsi="Tahoma" w:cs="Tahoma"/>
-                <w:color w:val="2E1308"/>
-                <w:sz w:val="24"/>
-                <w:szCs w:val="24"/>
-                <w:shd w:val="clear" w:color="auto" w:fill="FFFFFF"/>
-              </w:rPr>
-            </w:pPr>
-            <w:r>
-              <w:rPr>
-                <w:rFonts w:ascii="Tahoma" w:eastAsia="Times New Roman" w:hAnsi="Tahoma" w:cs="Tahoma"/>
-                <w:color w:val="2E1308"/>
-                <w:sz w:val="24"/>
-                <w:szCs w:val="24"/>
-                <w:shd w:val="clear" w:color="auto" w:fill="FFFFFF"/>
-              </w:rPr>
-              <w:lastRenderedPageBreak/>
-              <w:t>And I passed by, and behold, he was not;</w:t>
-            </w:r>
-          </w:p>
-          <w:p>
-            <w:pPr>
-              <w:spacing w:line="240" w:lineRule="auto"/>
-              <w:jc w:val="left"/>
-              <w:rPr>
-                <w:rFonts w:ascii="Tahoma" w:eastAsia="Times New Roman" w:hAnsi="Tahoma" w:cs="Tahoma"/>
-                <w:color w:val="2E1308"/>
-                <w:sz w:val="24"/>
-                <w:szCs w:val="24"/>
-                <w:shd w:val="clear" w:color="auto" w:fill="FFFFFF"/>
-              </w:rPr>
-            </w:pPr>
-            <w:r>
-              <w:rPr>
-                <w:rFonts w:ascii="Tahoma" w:eastAsia="Times New Roman" w:hAnsi="Tahoma" w:cs="Tahoma"/>
-                <w:color w:val="2E1308"/>
-                <w:sz w:val="24"/>
-                <w:szCs w:val="24"/>
-                <w:shd w:val="clear" w:color="auto" w:fill="FFFFFF"/>
-              </w:rPr>
-              <w:lastRenderedPageBreak/>
-              <w:t>And I sought for him,</w:t>
-            </w:r>
-          </w:p>
-          <w:p>
-            <w:pPr>
-              <w:spacing w:line="240" w:lineRule="auto"/>
-              <w:jc w:val="left"/>
-              <w:rPr>
-                <w:rFonts w:ascii="Tahoma" w:eastAsia="Times New Roman" w:hAnsi="Tahoma" w:cs="Tahoma"/>
-                <w:color w:val="2E1308"/>
-                <w:sz w:val="24"/>
-                <w:szCs w:val="24"/>
-                <w:shd w:val="clear" w:color="auto" w:fill="FFFFFF"/>
-              </w:rPr>
-            </w:pPr>
-            <w:r>
-              <w:rPr>
-                <w:rFonts w:ascii="Tahoma" w:eastAsia="Times New Roman" w:hAnsi="Tahoma" w:cs="Tahoma"/>
-                <w:color w:val="2E1308"/>
-                <w:sz w:val="24"/>
-                <w:szCs w:val="24"/>
-                <w:shd w:val="clear" w:color="auto" w:fill="FFFFFF"/>
-              </w:rPr>
-              <w:t>But his place was not found.</w:t>
-            </w:r>
-          </w:p>
-        </w:tc>
-      </w:tr>
-      <w:tr>
-        <w:tc>
-          <w:tcPr>
-            <w:tcW w:w="629" w:type="pct"/>
-          </w:tcPr>
-          <w:p>
-            <w:pPr>
-              <w:pStyle w:val="EnglishHangNoCoptic"/>
-            </w:pPr>
-            <w:r>
-              <w:lastRenderedPageBreak/>
-              <w:t>37 Watch innocence, and behold justice,</w:t>
-            </w:r>
-          </w:p>
-          <w:p>
-            <w:pPr>
-              <w:pStyle w:val="EnglishHangEndNoCoptic"/>
-            </w:pPr>
-            <w:r>
-              <w:tab/>
-              <w:t>for there is a future for the man of peace.</w:t>
-            </w:r>
-            <w:r>
-              <w:rPr>
-                <w:rStyle w:val="FootnoteReference"/>
-              </w:rPr>
-              <w:footnoteReference w:id="20"/>
-            </w:r>
-          </w:p>
-          <w:p>
-            <w:pPr>
-              <w:pStyle w:val="EnglishHangNoCoptic"/>
-            </w:pPr>
-          </w:p>
-        </w:tc>
-        <w:tc>
-          <w:tcPr>
-            <w:tcW w:w="613" w:type="pct"/>
-          </w:tcPr>
-          <w:p>
-            <w:pPr>
-              <w:pStyle w:val="EnglishHangNoCoptic"/>
-            </w:pPr>
-            <w:r>
-              <w:t xml:space="preserve">37 </w:t>
-            </w:r>
-            <w:r>
-              <w:t>(</w:t>
-            </w:r>
-            <w:r>
-              <w:rPr>
-                <w:rFonts w:ascii="Tahoma" w:eastAsia="Tahoma" w:hAnsi="Tahoma" w:cs="Tahoma"/>
-              </w:rPr>
-              <w:t>ש</w:t>
-            </w:r>
-            <w:r>
-              <w:t>) Mark</w:t>
-            </w:r>
-            <w:r>
-              <w:t xml:space="preserve"> innocence, and behold </w:t>
-            </w:r>
-            <w:r>
-              <w:t>uprightness</w:t>
-            </w:r>
-            <w:r>
-              <w:t>,</w:t>
-            </w:r>
-          </w:p>
-          <w:p>
-            <w:pPr>
-              <w:pStyle w:val="EnglishHangEndNoCoptic"/>
-            </w:pPr>
-            <w:r>
-              <w:tab/>
-              <w:t xml:space="preserve">for there is a </w:t>
-            </w:r>
-            <w:r>
-              <w:t>remnant for the peaceful man</w:t>
-            </w:r>
-            <w:r>
-              <w:t>.</w:t>
-            </w:r>
-            <w:r>
-              <w:rPr>
-                <w:rStyle w:val="FootnoteReference"/>
-              </w:rPr>
-              <w:footnoteReference w:id="21"/>
-            </w:r>
-          </w:p>
-        </w:tc>
-        <w:tc>
-          <w:tcPr>
-            <w:tcW w:w="626" w:type="pct"/>
-          </w:tcPr>
-          <w:p/>
-        </w:tc>
-        <w:tc>
-          <w:tcPr>
-            <w:tcW w:w="615" w:type="pct"/>
-          </w:tcPr>
-          <w:p>
-            <w:r>
-              <w:t>Keep innocence, and behold uprightness, for there is a remnant for the peaceable man.</w:t>
-            </w:r>
-          </w:p>
-        </w:tc>
-        <w:tc>
-          <w:tcPr>
-            <w:tcW w:w="621" w:type="pct"/>
-          </w:tcPr>
-          <w:p>
-            <w:r>
-              <w:t xml:space="preserve">SHIN. Keep </w:t>
-            </w:r>
-            <w:proofErr w:type="spellStart"/>
-            <w:r>
-              <w:t>innocency</w:t>
-            </w:r>
-            <w:proofErr w:type="spellEnd"/>
-            <w:r>
-              <w:t>, and heed the right, for that shall bring a man peace at the last, but the transgressors shall perish together, and the ungodly shall be rooted out to the last one.</w:t>
-            </w:r>
-          </w:p>
-        </w:tc>
-        <w:tc>
-          <w:tcPr>
-            <w:tcW w:w="632" w:type="pct"/>
-          </w:tcPr>
-          <w:p>
-            <w:pPr>
-              <w:pStyle w:val="EngIndEnd"/>
-            </w:pPr>
-            <w:r>
-              <w:t>Mark innocence, and behold uprightness,</w:t>
-            </w:r>
-          </w:p>
-          <w:p>
-            <w:pPr>
-              <w:pStyle w:val="EngIndEnd"/>
-            </w:pPr>
-            <w:r>
-              <w:t>because there is residue for the peaceable person.</w:t>
-            </w:r>
-          </w:p>
-        </w:tc>
-        <w:tc>
-          <w:tcPr>
-            <w:tcW w:w="632" w:type="pct"/>
-          </w:tcPr>
-          <w:p>
-            <w:pPr>
-              <w:pStyle w:val="EngIndEnd"/>
-            </w:pPr>
-            <w:r>
-              <w:t>Maintain innocence, and behold uprightness: for there is a remnant to the peaceable man.</w:t>
-            </w:r>
-          </w:p>
-        </w:tc>
-        <w:tc>
-          <w:tcPr>
-            <w:tcW w:w="632" w:type="pct"/>
-          </w:tcPr>
-          <w:p>
-            <w:pPr>
-              <w:spacing w:line="240" w:lineRule="auto"/>
-              <w:jc w:val="left"/>
-              <w:rPr>
-                <w:rFonts w:ascii="Tahoma" w:eastAsia="Times New Roman" w:hAnsi="Tahoma" w:cs="Tahoma"/>
-                <w:color w:val="2E1308"/>
-                <w:sz w:val="24"/>
-                <w:szCs w:val="24"/>
-                <w:shd w:val="clear" w:color="auto" w:fill="FFFFFF"/>
-              </w:rPr>
-            </w:pPr>
-            <w:r>
-              <w:rPr>
-                <w:rFonts w:ascii="Tahoma" w:eastAsia="Times New Roman" w:hAnsi="Tahoma" w:cs="Tahoma"/>
-                <w:color w:val="2E1308"/>
-                <w:sz w:val="24"/>
-                <w:szCs w:val="24"/>
-                <w:shd w:val="clear" w:color="auto" w:fill="FFFFFF"/>
-              </w:rPr>
-              <w:t>Keep innocence, and behold uprightness,</w:t>
-            </w:r>
-          </w:p>
-          <w:p>
-            <w:pPr>
-              <w:spacing w:line="240" w:lineRule="auto"/>
-              <w:jc w:val="left"/>
-              <w:rPr>
-                <w:rFonts w:ascii="Tahoma" w:eastAsia="Times New Roman" w:hAnsi="Tahoma" w:cs="Tahoma"/>
-                <w:color w:val="2E1308"/>
-                <w:sz w:val="24"/>
-                <w:szCs w:val="24"/>
-                <w:shd w:val="clear" w:color="auto" w:fill="FFFFFF"/>
-              </w:rPr>
-            </w:pPr>
-            <w:r>
-              <w:rPr>
-                <w:rFonts w:ascii="Tahoma" w:eastAsia="Times New Roman" w:hAnsi="Tahoma" w:cs="Tahoma"/>
-                <w:color w:val="2E1308"/>
-                <w:sz w:val="24"/>
-                <w:szCs w:val="24"/>
-                <w:shd w:val="clear" w:color="auto" w:fill="FFFFFF"/>
-              </w:rPr>
-              <w:t>For this is the remnant for the peaceful man.</w:t>
-            </w:r>
-          </w:p>
-        </w:tc>
-      </w:tr>
-      <w:tr>
-        <w:tc>
-          <w:tcPr>
-            <w:tcW w:w="629" w:type="pct"/>
-          </w:tcPr>
-          <w:p>
-            <w:pPr>
-              <w:pStyle w:val="EnglishHangNoCoptic"/>
-            </w:pPr>
-            <w:r>
-              <w:t>38 But sinners will be exterminated together;</w:t>
-            </w:r>
-          </w:p>
-          <w:p>
-            <w:pPr>
-              <w:pStyle w:val="EnglishHangEndNoCoptic"/>
-            </w:pPr>
-            <w:r>
-              <w:tab/>
-              <w:t>the remnants of the godless will be destroyed.</w:t>
-            </w:r>
-          </w:p>
-          <w:p>
-            <w:pPr>
-              <w:pStyle w:val="EnglishHangNoCoptic"/>
-            </w:pPr>
-          </w:p>
-        </w:tc>
-        <w:tc>
-          <w:tcPr>
-            <w:tcW w:w="613" w:type="pct"/>
-          </w:tcPr>
-          <w:p>
-            <w:pPr>
-              <w:pStyle w:val="EnglishHangNoCoptic"/>
-            </w:pPr>
-            <w:r>
-              <w:t xml:space="preserve">38 But sinners will be </w:t>
-            </w:r>
-            <w:r>
-              <w:t>destroyed</w:t>
-            </w:r>
-            <w:r>
-              <w:t xml:space="preserve"> together;</w:t>
-            </w:r>
-          </w:p>
-          <w:p>
-            <w:pPr>
-              <w:pStyle w:val="EnglishHangEndNoCoptic"/>
-            </w:pPr>
-            <w:r>
-              <w:tab/>
-              <w:t xml:space="preserve">the remnants of the </w:t>
-            </w:r>
-            <w:r>
-              <w:t>ungodly</w:t>
-            </w:r>
-            <w:r>
-              <w:t xml:space="preserve"> will be destroyed.</w:t>
-            </w:r>
-          </w:p>
-          <w:p>
-            <w:pPr>
-              <w:pStyle w:val="EngIndEnd"/>
-            </w:pPr>
-          </w:p>
-        </w:tc>
-        <w:tc>
-          <w:tcPr>
-            <w:tcW w:w="626" w:type="pct"/>
-          </w:tcPr>
-          <w:p/>
-        </w:tc>
-        <w:tc>
-          <w:tcPr>
-            <w:tcW w:w="615" w:type="pct"/>
-          </w:tcPr>
-          <w:p>
-            <w:r>
-              <w:t>But the transgressors shall be utterly destroyed together, and the remnants of the ungodly shall be utterly destroyed.</w:t>
-            </w:r>
-          </w:p>
-        </w:tc>
-        <w:tc>
-          <w:tcPr>
-            <w:tcW w:w="621" w:type="pct"/>
-          </w:tcPr>
-          <w:p/>
-        </w:tc>
-        <w:tc>
-          <w:tcPr>
-            <w:tcW w:w="632" w:type="pct"/>
-          </w:tcPr>
-          <w:p>
-            <w:pPr>
-              <w:pStyle w:val="EngIndEnd"/>
-            </w:pPr>
-            <w:r>
-              <w:t>But transgressors of the law shall be destroyed together;</w:t>
-            </w:r>
-          </w:p>
-          <w:p>
-            <w:pPr>
-              <w:pStyle w:val="EngIndEnd"/>
-            </w:pPr>
-            <w:r>
-              <w:t>and residue of the impious shall be destroyed.</w:t>
-            </w:r>
-          </w:p>
-        </w:tc>
-        <w:tc>
-          <w:tcPr>
-            <w:tcW w:w="632" w:type="pct"/>
-          </w:tcPr>
-          <w:p>
-            <w:pPr>
-              <w:pStyle w:val="EngIndEnd"/>
-            </w:pPr>
-            <w:r>
-              <w:t>But the transgressors shall be utterly destroyed together: the remnants of the ungodly shall be utterly destroyed.</w:t>
-            </w:r>
-          </w:p>
-        </w:tc>
-        <w:tc>
-          <w:tcPr>
-            <w:tcW w:w="632" w:type="pct"/>
-          </w:tcPr>
-          <w:p>
-            <w:pPr>
-              <w:spacing w:line="240" w:lineRule="auto"/>
-              <w:jc w:val="left"/>
-              <w:rPr>
-                <w:rFonts w:ascii="Tahoma" w:eastAsia="Times New Roman" w:hAnsi="Tahoma" w:cs="Tahoma"/>
-                <w:color w:val="2E1308"/>
-                <w:sz w:val="24"/>
-                <w:szCs w:val="24"/>
-                <w:shd w:val="clear" w:color="auto" w:fill="FFFFFF"/>
-              </w:rPr>
-            </w:pPr>
-            <w:r>
-              <w:rPr>
-                <w:rFonts w:ascii="Tahoma" w:eastAsia="Times New Roman" w:hAnsi="Tahoma" w:cs="Tahoma"/>
-                <w:color w:val="2E1308"/>
-                <w:sz w:val="24"/>
-                <w:szCs w:val="24"/>
-                <w:shd w:val="clear" w:color="auto" w:fill="FFFFFF"/>
-              </w:rPr>
-              <w:t>But transgressors shall be utterly destroyed together;</w:t>
-            </w:r>
-          </w:p>
-          <w:p>
-            <w:pPr>
-              <w:spacing w:line="240" w:lineRule="auto"/>
-              <w:jc w:val="left"/>
-              <w:rPr>
-                <w:rFonts w:ascii="Tahoma" w:eastAsia="Times New Roman" w:hAnsi="Tahoma" w:cs="Tahoma"/>
-                <w:color w:val="2E1308"/>
-                <w:sz w:val="24"/>
-                <w:szCs w:val="24"/>
-                <w:shd w:val="clear" w:color="auto" w:fill="FFFFFF"/>
-              </w:rPr>
-            </w:pPr>
-            <w:r>
-              <w:rPr>
-                <w:rFonts w:ascii="Tahoma" w:eastAsia="Times New Roman" w:hAnsi="Tahoma" w:cs="Tahoma"/>
-                <w:color w:val="2E1308"/>
-                <w:sz w:val="24"/>
-                <w:szCs w:val="24"/>
-                <w:shd w:val="clear" w:color="auto" w:fill="FFFFFF"/>
-              </w:rPr>
-              <w:t>The remnants of the ungodly shall be utterly destroyed.</w:t>
-            </w:r>
-          </w:p>
-        </w:tc>
-      </w:tr>
-      <w:tr>
-        <w:tc>
-          <w:tcPr>
-            <w:tcW w:w="629" w:type="pct"/>
-          </w:tcPr>
-          <w:p>
-            <w:pPr>
-              <w:pStyle w:val="EnglishHangNoCoptic"/>
-            </w:pPr>
-            <w:r>
-              <w:t>39 The salvation of the righteous is from the Lord,</w:t>
-            </w:r>
-          </w:p>
-          <w:p>
-            <w:pPr>
-              <w:pStyle w:val="EnglishHangEndNoCoptic"/>
-            </w:pPr>
-            <w:r>
-              <w:tab/>
-              <w:t>and He is their protector in time of trouble.</w:t>
-            </w:r>
-          </w:p>
-          <w:p>
-            <w:pPr>
-              <w:pStyle w:val="EnglishHangNoCoptic"/>
-            </w:pPr>
-          </w:p>
-        </w:tc>
-        <w:tc>
-          <w:tcPr>
-            <w:tcW w:w="613" w:type="pct"/>
-          </w:tcPr>
-          <w:p>
-            <w:pPr>
-              <w:pStyle w:val="EnglishHangNoCoptic"/>
-            </w:pPr>
-            <w:r>
-              <w:t xml:space="preserve">39 </w:t>
-            </w:r>
-            <w:r>
-              <w:t>(</w:t>
-            </w:r>
-            <w:r>
-              <w:rPr>
-                <w:rFonts w:ascii="Tahoma" w:eastAsia="Tahoma" w:hAnsi="Tahoma" w:cs="Tahoma"/>
-              </w:rPr>
-              <w:t>ת</w:t>
-            </w:r>
-            <w:r>
-              <w:t xml:space="preserve">) </w:t>
-            </w:r>
-            <w:r>
-              <w:t xml:space="preserve">The </w:t>
-            </w:r>
-            <w:r>
-              <w:t>deliverance</w:t>
-            </w:r>
-            <w:r>
-              <w:t xml:space="preserve"> of the righteous is from the Lord,</w:t>
-            </w:r>
-          </w:p>
-          <w:p>
-            <w:pPr>
-              <w:pStyle w:val="EnglishHangEndNoCoptic"/>
-            </w:pPr>
-            <w:r>
-              <w:tab/>
-              <w:t xml:space="preserve">and He is their protector in time of </w:t>
-            </w:r>
-            <w:r>
-              <w:t>affliction;</w:t>
-            </w:r>
-          </w:p>
-          <w:p>
-            <w:pPr>
-              <w:pStyle w:val="EngIndEnd"/>
-            </w:pPr>
-          </w:p>
-        </w:tc>
-        <w:tc>
-          <w:tcPr>
-            <w:tcW w:w="626" w:type="pct"/>
-          </w:tcPr>
-          <w:p/>
-        </w:tc>
-        <w:tc>
-          <w:tcPr>
-            <w:tcW w:w="615" w:type="pct"/>
-          </w:tcPr>
-          <w:p>
-            <w:r>
-              <w:t>But the salvation of the righteous is from the Lord, and He is their defender in a time of affliction.</w:t>
-            </w:r>
-          </w:p>
-          <w:p/>
-        </w:tc>
-        <w:tc>
-          <w:tcPr>
-            <w:tcW w:w="621" w:type="pct"/>
-          </w:tcPr>
-          <w:p>
-            <w:r>
-              <w:t>TAU. But the salvation of the righteous is from the Lord, and He is their defender in time of trouble, and the Lord shall help them, and deliver them; He shall rescue them from the sinner, and shall save them, because they put their trust in Him.</w:t>
-            </w:r>
-          </w:p>
-        </w:tc>
-        <w:tc>
-          <w:tcPr>
-            <w:tcW w:w="632" w:type="pct"/>
-          </w:tcPr>
-          <w:p>
-            <w:pPr>
-              <w:pStyle w:val="EngIndEnd"/>
-            </w:pPr>
-            <w:r>
-              <w:t>But deliverance of the righteous is from the Lord,</w:t>
-            </w:r>
-          </w:p>
-          <w:p>
-            <w:pPr>
-              <w:pStyle w:val="EngIndEnd"/>
-            </w:pPr>
-            <w:r>
-              <w:t>and he is their protector in a time of affliction.</w:t>
-            </w:r>
-          </w:p>
-        </w:tc>
-        <w:tc>
-          <w:tcPr>
-            <w:tcW w:w="632" w:type="pct"/>
-          </w:tcPr>
-          <w:p>
-            <w:pPr>
-              <w:pStyle w:val="EngIndEnd"/>
-            </w:pPr>
-            <w:r>
-              <w:t>But the salvation of the righteous is of the Lord; and he is their defender in the time of affliction.</w:t>
-            </w:r>
-          </w:p>
-        </w:tc>
-        <w:tc>
-          <w:tcPr>
-            <w:tcW w:w="632" w:type="pct"/>
-          </w:tcPr>
-          <w:p>
-            <w:pPr>
-              <w:spacing w:line="240" w:lineRule="auto"/>
-              <w:jc w:val="left"/>
-              <w:rPr>
-                <w:rFonts w:ascii="Tahoma" w:eastAsia="Times New Roman" w:hAnsi="Tahoma" w:cs="Tahoma"/>
-                <w:color w:val="2E1308"/>
-                <w:sz w:val="24"/>
-                <w:szCs w:val="24"/>
-                <w:shd w:val="clear" w:color="auto" w:fill="FFFFFF"/>
-              </w:rPr>
-            </w:pPr>
-            <w:r>
-              <w:rPr>
-                <w:rFonts w:ascii="Tahoma" w:eastAsia="Times New Roman" w:hAnsi="Tahoma" w:cs="Tahoma"/>
-                <w:color w:val="2E1308"/>
-                <w:sz w:val="24"/>
-                <w:szCs w:val="24"/>
-                <w:shd w:val="clear" w:color="auto" w:fill="FFFFFF"/>
-              </w:rPr>
-              <w:t>Now the salvation of the righteous is from the Lord,</w:t>
-            </w:r>
-          </w:p>
-          <w:p>
-            <w:pPr>
-              <w:spacing w:line="240" w:lineRule="auto"/>
-              <w:jc w:val="left"/>
-              <w:rPr>
-                <w:rFonts w:ascii="Tahoma" w:eastAsia="Times New Roman" w:hAnsi="Tahoma" w:cs="Tahoma"/>
-                <w:color w:val="2E1308"/>
-                <w:sz w:val="24"/>
-                <w:szCs w:val="24"/>
-                <w:shd w:val="clear" w:color="auto" w:fill="FFFFFF"/>
-              </w:rPr>
-            </w:pPr>
-            <w:r>
-              <w:rPr>
-                <w:rFonts w:ascii="Tahoma" w:eastAsia="Times New Roman" w:hAnsi="Tahoma" w:cs="Tahoma"/>
-                <w:color w:val="2E1308"/>
-                <w:sz w:val="24"/>
-                <w:szCs w:val="24"/>
-                <w:shd w:val="clear" w:color="auto" w:fill="FFFFFF"/>
-              </w:rPr>
-              <w:t>And He is their protector in time of affliction;</w:t>
-            </w:r>
-          </w:p>
-        </w:tc>
-      </w:tr>
-      <w:tr>
-        <w:tc>
-          <w:tcPr>
-            <w:tcW w:w="629" w:type="pct"/>
-          </w:tcPr>
-          <w:p>
-            <w:pPr>
-              <w:pStyle w:val="EnglishHangNoCoptic"/>
-            </w:pPr>
-            <w:r>
-              <w:t>40 The Lord will help them and deliver them;</w:t>
-            </w:r>
-          </w:p>
-          <w:p>
-            <w:pPr>
-              <w:pStyle w:val="EnglishHangNoCoptic"/>
-            </w:pPr>
-            <w:r>
-              <w:tab/>
-              <w:t>He will rescue them from sinners and save them,</w:t>
-            </w:r>
-          </w:p>
-          <w:p>
-            <w:pPr>
-              <w:pStyle w:val="EnglishHangEndNoCoptic"/>
-            </w:pPr>
-            <w:r>
-              <w:lastRenderedPageBreak/>
-              <w:tab/>
-              <w:t>because they put their trust in Him.</w:t>
-            </w:r>
-          </w:p>
-          <w:p>
-            <w:pPr>
-              <w:pStyle w:val="EnglishHangNoCoptic"/>
-            </w:pPr>
-          </w:p>
-        </w:tc>
-        <w:tc>
-          <w:tcPr>
-            <w:tcW w:w="613" w:type="pct"/>
-          </w:tcPr>
-          <w:p>
-            <w:pPr>
-              <w:pStyle w:val="EnglishHangNoCoptic"/>
-            </w:pPr>
-            <w:r>
-              <w:lastRenderedPageBreak/>
-              <w:t>40 The Lord will help them and deliver them;</w:t>
-            </w:r>
-          </w:p>
-          <w:p>
-            <w:pPr>
-              <w:pStyle w:val="EnglishHangNoCoptic"/>
-            </w:pPr>
-            <w:r>
-              <w:tab/>
-              <w:t xml:space="preserve">He will </w:t>
-            </w:r>
-            <w:r>
-              <w:t>deliver</w:t>
-            </w:r>
-            <w:r>
-              <w:t xml:space="preserve"> them from sinners,</w:t>
-            </w:r>
-          </w:p>
-          <w:p>
-            <w:pPr>
-              <w:pStyle w:val="EnglishHangEndNoCoptic"/>
-            </w:pPr>
-            <w:r>
-              <w:lastRenderedPageBreak/>
-              <w:tab/>
-            </w:r>
-            <w:r>
-              <w:t xml:space="preserve">and save them, </w:t>
-            </w:r>
-            <w:r>
-              <w:t xml:space="preserve">because </w:t>
-            </w:r>
-            <w:r>
-              <w:t>they hope</w:t>
-            </w:r>
-            <w:r>
-              <w:t xml:space="preserve"> in Him.</w:t>
-            </w:r>
-          </w:p>
-          <w:p>
-            <w:pPr>
-              <w:pStyle w:val="EngIndEnd"/>
-            </w:pPr>
-          </w:p>
-        </w:tc>
-        <w:tc>
-          <w:tcPr>
-            <w:tcW w:w="626" w:type="pct"/>
-          </w:tcPr>
-          <w:p/>
-        </w:tc>
-        <w:tc>
-          <w:tcPr>
-            <w:tcW w:w="615" w:type="pct"/>
-          </w:tcPr>
-          <w:p>
-            <w:r>
-              <w:t>And the Lord shall help them and shall deliver them, and He will rescue them from sinners and will save them because they hoped in Him.</w:t>
-            </w:r>
-          </w:p>
-        </w:tc>
-        <w:tc>
-          <w:tcPr>
-            <w:tcW w:w="621" w:type="pct"/>
-          </w:tcPr>
-          <w:p/>
-        </w:tc>
-        <w:tc>
-          <w:tcPr>
-            <w:tcW w:w="632" w:type="pct"/>
-          </w:tcPr>
-          <w:p>
-            <w:pPr>
-              <w:pStyle w:val="EngIndEnd"/>
-            </w:pPr>
-            <w:r>
-              <w:t>And the Lord will help them and rescue them,</w:t>
-            </w:r>
-          </w:p>
-          <w:p>
-            <w:pPr>
-              <w:pStyle w:val="EngIndEnd"/>
-            </w:pPr>
-            <w:r>
-              <w:lastRenderedPageBreak/>
-              <w:t>and he will deliver them from sinners</w:t>
-            </w:r>
-          </w:p>
-          <w:p>
-            <w:pPr>
-              <w:pStyle w:val="EngIndEnd"/>
-            </w:pPr>
-            <w:r>
-              <w:t>and save them, because they hoped in him.</w:t>
-            </w:r>
-          </w:p>
-        </w:tc>
-        <w:tc>
-          <w:tcPr>
-            <w:tcW w:w="632" w:type="pct"/>
-          </w:tcPr>
-          <w:p>
-            <w:pPr>
-              <w:pStyle w:val="EngIndEnd"/>
-            </w:pPr>
-            <w:r>
-              <w:lastRenderedPageBreak/>
-              <w:t xml:space="preserve">And the Lord shall help them, and deliver them: and he shall rescue them from sinners, and save them, </w:t>
-            </w:r>
-            <w:r>
-              <w:lastRenderedPageBreak/>
-              <w:t>because they have hoped in him.</w:t>
-            </w:r>
-          </w:p>
-        </w:tc>
-        <w:tc>
-          <w:tcPr>
-            <w:tcW w:w="632" w:type="pct"/>
-          </w:tcPr>
-          <w:p>
-            <w:pPr>
-              <w:spacing w:line="240" w:lineRule="auto"/>
-              <w:jc w:val="left"/>
-              <w:rPr>
-                <w:rFonts w:ascii="Tahoma" w:eastAsia="Times New Roman" w:hAnsi="Tahoma" w:cs="Tahoma"/>
-                <w:color w:val="2E1308"/>
-                <w:sz w:val="24"/>
-                <w:szCs w:val="24"/>
-                <w:shd w:val="clear" w:color="auto" w:fill="FFFFFF"/>
-              </w:rPr>
-            </w:pPr>
-            <w:r>
-              <w:rPr>
-                <w:rFonts w:ascii="Tahoma" w:eastAsia="Times New Roman" w:hAnsi="Tahoma" w:cs="Tahoma"/>
-                <w:color w:val="2E1308"/>
-                <w:sz w:val="24"/>
-                <w:szCs w:val="24"/>
-                <w:shd w:val="clear" w:color="auto" w:fill="FFFFFF"/>
-              </w:rPr>
-              <w:lastRenderedPageBreak/>
-              <w:t>And the Lord shall help them, and deliver them;</w:t>
-            </w:r>
-          </w:p>
-          <w:p>
-            <w:pPr>
-              <w:spacing w:line="240" w:lineRule="auto"/>
-              <w:jc w:val="left"/>
-              <w:rPr>
-                <w:rFonts w:ascii="Tahoma" w:eastAsia="Times New Roman" w:hAnsi="Tahoma" w:cs="Tahoma"/>
-                <w:color w:val="2E1308"/>
-                <w:sz w:val="24"/>
-                <w:szCs w:val="24"/>
-                <w:shd w:val="clear" w:color="auto" w:fill="FFFFFF"/>
-              </w:rPr>
-            </w:pPr>
-            <w:r>
-              <w:rPr>
-                <w:rFonts w:ascii="Tahoma" w:eastAsia="Times New Roman" w:hAnsi="Tahoma" w:cs="Tahoma"/>
-                <w:color w:val="2E1308"/>
-                <w:sz w:val="24"/>
-                <w:szCs w:val="24"/>
-                <w:shd w:val="clear" w:color="auto" w:fill="FFFFFF"/>
-              </w:rPr>
-              <w:t>And He shall deliver them from sinners,</w:t>
-            </w:r>
-          </w:p>
-          <w:p>
-            <w:pPr>
-              <w:spacing w:line="240" w:lineRule="auto"/>
-              <w:jc w:val="left"/>
-              <w:rPr>
-                <w:rFonts w:ascii="Tahoma" w:eastAsia="Times New Roman" w:hAnsi="Tahoma" w:cs="Tahoma"/>
-                <w:color w:val="2E1308"/>
-                <w:sz w:val="24"/>
-                <w:szCs w:val="24"/>
-                <w:shd w:val="clear" w:color="auto" w:fill="FFFFFF"/>
-              </w:rPr>
-            </w:pPr>
-            <w:r>
-              <w:rPr>
-                <w:rFonts w:ascii="Tahoma" w:eastAsia="Times New Roman" w:hAnsi="Tahoma" w:cs="Tahoma"/>
-                <w:color w:val="2E1308"/>
-                <w:sz w:val="24"/>
-                <w:szCs w:val="24"/>
-                <w:shd w:val="clear" w:color="auto" w:fill="FFFFFF"/>
-              </w:rPr>
-              <w:lastRenderedPageBreak/>
               <w:t>And save them, because they hope in Him.</w:t>
             </w:r>
           </w:p>
@@ -8623,7 +9247,7 @@
 </file>
 
 <file path=word/endnotes.xml><?xml version="1.0" encoding="utf-8"?>
-<w:endnotes xmlns:wpc="http://schemas.microsoft.com/office/word/2010/wordprocessingCanvas" xmlns:cx="http://schemas.microsoft.com/office/drawing/2014/chartex" xmlns:cx1="http://schemas.microsoft.com/office/drawing/2015/9/8/chartex" xmlns:mc="http://schemas.openxmlformats.org/markup-compatibility/2006" xmlns:o="urn:schemas-microsoft-com:office:office" xmlns:r="http://schemas.openxmlformats.org/officeDocument/2006/relationships" xmlns:m="http://schemas.openxmlformats.org/officeDocument/2006/math" xmlns:v="urn:schemas-microsoft-com:vml" xmlns:wp14="http://schemas.microsoft.com/office/word/2010/wordprocessingDrawing" xmlns:wp="http://schemas.openxmlformats.org/drawingml/2006/wordprocessingDrawing" xmlns:w10="urn:schemas-microsoft-com:office:word" xmlns:w="http://schemas.openxmlformats.org/wordprocessingml/2006/main" xmlns:w14="http://schemas.microsoft.com/office/word/2010/wordml" xmlns:w15="http://schemas.microsoft.com/office/word/2012/wordml" xmlns:w16se="http://schemas.microsoft.com/office/word/2015/wordml/symex" xmlns:wpg="http://schemas.microsoft.com/office/word/2010/wordprocessingGroup" xmlns:wpi="http://schemas.microsoft.com/office/word/2010/wordprocessingInk" xmlns:wne="http://schemas.microsoft.com/office/word/2006/wordml" xmlns:wps="http://schemas.microsoft.com/office/word/2010/wordprocessingShape" mc:Ignorable="w14 w15 w16se wp14">
+<w:endnotes xmlns:wpc="http://schemas.microsoft.com/office/word/2010/wordprocessingCanvas" xmlns:cx="http://schemas.microsoft.com/office/drawing/2014/chartex" xmlns:cx1="http://schemas.microsoft.com/office/drawing/2015/9/8/chartex" xmlns:cx2="http://schemas.microsoft.com/office/drawing/2015/10/21/chartex" xmlns:cx3="http://schemas.microsoft.com/office/drawing/2016/5/9/chartex" xmlns:cx4="http://schemas.microsoft.com/office/drawing/2016/5/10/chartex" xmlns:cx5="http://schemas.microsoft.com/office/drawing/2016/5/11/chartex" xmlns:cx6="http://schemas.microsoft.com/office/drawing/2016/5/12/chartex" xmlns:cx7="http://schemas.microsoft.com/office/drawing/2016/5/13/chartex" xmlns:cx8="http://schemas.microsoft.com/office/drawing/2016/5/14/chartex" xmlns:mc="http://schemas.openxmlformats.org/markup-compatibility/2006" xmlns:aink="http://schemas.microsoft.com/office/drawing/2016/ink" xmlns:am3d="http://schemas.microsoft.com/office/drawing/2017/model3d" xmlns:o="urn:schemas-microsoft-com:office:office" xmlns:r="http://schemas.openxmlformats.org/officeDocument/2006/relationships" xmlns:m="http://schemas.openxmlformats.org/officeDocument/2006/math" xmlns:v="urn:schemas-microsoft-com:vml" xmlns:wp14="http://schemas.microsoft.com/office/word/2010/wordprocessingDrawing" xmlns:wp="http://schemas.openxmlformats.org/drawingml/2006/wordprocessingDrawing" xmlns:w10="urn:schemas-microsoft-com:office:word" xmlns:w="http://schemas.openxmlformats.org/wordprocessingml/2006/main" xmlns:w14="http://schemas.microsoft.com/office/word/2010/wordml" xmlns:w15="http://schemas.microsoft.com/office/word/2012/wordml" xmlns:w16cid="http://schemas.microsoft.com/office/word/2016/wordml/cid" xmlns:w16se="http://schemas.microsoft.com/office/word/2015/wordml/symex" xmlns:wpg="http://schemas.microsoft.com/office/word/2010/wordprocessingGroup" xmlns:wpi="http://schemas.microsoft.com/office/word/2010/wordprocessingInk" xmlns:wne="http://schemas.microsoft.com/office/word/2006/wordml" xmlns:wps="http://schemas.microsoft.com/office/word/2010/wordprocessingShape" mc:Ignorable="w14 w15 w16se w16cid wp14">
   <w:endnote w:type="separator" w:id="-1">
     <w:p>
       <w:pPr>
@@ -8648,7 +9272,7 @@
 </file>
 
 <file path=word/footnotes.xml><?xml version="1.0" encoding="utf-8"?>
-<w:footnotes xmlns:wpc="http://schemas.microsoft.com/office/word/2010/wordprocessingCanvas" xmlns:cx="http://schemas.microsoft.com/office/drawing/2014/chartex" xmlns:cx1="http://schemas.microsoft.com/office/drawing/2015/9/8/chartex" xmlns:mc="http://schemas.openxmlformats.org/markup-compatibility/2006" xmlns:o="urn:schemas-microsoft-com:office:office" xmlns:r="http://schemas.openxmlformats.org/officeDocument/2006/relationships" xmlns:m="http://schemas.openxmlformats.org/officeDocument/2006/math" xmlns:v="urn:schemas-microsoft-com:vml" xmlns:wp14="http://schemas.microsoft.com/office/word/2010/wordprocessingDrawing" xmlns:wp="http://schemas.openxmlformats.org/drawingml/2006/wordprocessingDrawing" xmlns:w10="urn:schemas-microsoft-com:office:word" xmlns:w="http://schemas.openxmlformats.org/wordprocessingml/2006/main" xmlns:w14="http://schemas.microsoft.com/office/word/2010/wordml" xmlns:w15="http://schemas.microsoft.com/office/word/2012/wordml" xmlns:w16se="http://schemas.microsoft.com/office/word/2015/wordml/symex" xmlns:wpg="http://schemas.microsoft.com/office/word/2010/wordprocessingGroup" xmlns:wpi="http://schemas.microsoft.com/office/word/2010/wordprocessingInk" xmlns:wne="http://schemas.microsoft.com/office/word/2006/wordml" xmlns:wps="http://schemas.microsoft.com/office/word/2010/wordprocessingShape" mc:Ignorable="w14 w15 w16se wp14">
+<w:footnotes xmlns:wpc="http://schemas.microsoft.com/office/word/2010/wordprocessingCanvas" xmlns:cx="http://schemas.microsoft.com/office/drawing/2014/chartex" xmlns:cx1="http://schemas.microsoft.com/office/drawing/2015/9/8/chartex" xmlns:cx2="http://schemas.microsoft.com/office/drawing/2015/10/21/chartex" xmlns:cx3="http://schemas.microsoft.com/office/drawing/2016/5/9/chartex" xmlns:cx4="http://schemas.microsoft.com/office/drawing/2016/5/10/chartex" xmlns:cx5="http://schemas.microsoft.com/office/drawing/2016/5/11/chartex" xmlns:cx6="http://schemas.microsoft.com/office/drawing/2016/5/12/chartex" xmlns:cx7="http://schemas.microsoft.com/office/drawing/2016/5/13/chartex" xmlns:cx8="http://schemas.microsoft.com/office/drawing/2016/5/14/chartex" xmlns:mc="http://schemas.openxmlformats.org/markup-compatibility/2006" xmlns:aink="http://schemas.microsoft.com/office/drawing/2016/ink" xmlns:am3d="http://schemas.microsoft.com/office/drawing/2017/model3d" xmlns:o="urn:schemas-microsoft-com:office:office" xmlns:r="http://schemas.openxmlformats.org/officeDocument/2006/relationships" xmlns:m="http://schemas.openxmlformats.org/officeDocument/2006/math" xmlns:v="urn:schemas-microsoft-com:vml" xmlns:wp14="http://schemas.microsoft.com/office/word/2010/wordprocessingDrawing" xmlns:wp="http://schemas.openxmlformats.org/drawingml/2006/wordprocessingDrawing" xmlns:w10="urn:schemas-microsoft-com:office:word" xmlns:w="http://schemas.openxmlformats.org/wordprocessingml/2006/main" xmlns:w14="http://schemas.microsoft.com/office/word/2010/wordml" xmlns:w15="http://schemas.microsoft.com/office/word/2012/wordml" xmlns:w16cid="http://schemas.microsoft.com/office/word/2016/wordml/cid" xmlns:w16se="http://schemas.microsoft.com/office/word/2015/wordml/symex" xmlns:wpg="http://schemas.microsoft.com/office/word/2010/wordprocessingGroup" xmlns:wpi="http://schemas.microsoft.com/office/word/2010/wordprocessingInk" xmlns:wne="http://schemas.microsoft.com/office/word/2006/wordml" xmlns:wps="http://schemas.microsoft.com/office/word/2010/wordprocessingShape" mc:Ignorable="w14 w15 w16se w16cid wp14">
   <w:footnote w:type="separator" w:id="-1">
     <w:p>
       <w:pPr>
@@ -9051,7 +9675,7 @@
 </file>
 
 <file path=word/styles.xml><?xml version="1.0" encoding="utf-8"?>
-<w:styles xmlns:mc="http://schemas.openxmlformats.org/markup-compatibility/2006" xmlns:r="http://schemas.openxmlformats.org/officeDocument/2006/relationships" xmlns:w="http://schemas.openxmlformats.org/wordprocessingml/2006/main" xmlns:w14="http://schemas.microsoft.com/office/word/2010/wordml" xmlns:w15="http://schemas.microsoft.com/office/word/2012/wordml" xmlns:w16se="http://schemas.microsoft.com/office/word/2015/wordml/symex" mc:Ignorable="w14 w15 w16se">
+<w:styles xmlns:mc="http://schemas.openxmlformats.org/markup-compatibility/2006" xmlns:r="http://schemas.openxmlformats.org/officeDocument/2006/relationships" xmlns:w="http://schemas.openxmlformats.org/wordprocessingml/2006/main" xmlns:w14="http://schemas.microsoft.com/office/word/2010/wordml" xmlns:w15="http://schemas.microsoft.com/office/word/2012/wordml" xmlns:w16cid="http://schemas.microsoft.com/office/word/2016/wordml/cid" xmlns:w16se="http://schemas.microsoft.com/office/word/2015/wordml/symex" mc:Ignorable="w14 w15 w16se w16cid">
   <w:docDefaults>
     <w:rPrDefault>
       <w:rPr>
@@ -9067,7 +9691,7 @@
       </w:pPr>
     </w:pPrDefault>
   </w:docDefaults>
-  <w:latentStyles w:defLockedState="0" w:defUIPriority="99" w:defSemiHidden="0" w:defUnhideWhenUsed="0" w:defQFormat="0" w:count="371">
+  <w:latentStyles w:defLockedState="0" w:defUIPriority="99" w:defSemiHidden="0" w:defUnhideWhenUsed="0" w:defQFormat="0" w:count="375">
     <w:lsdException w:name="Normal" w:uiPriority="0" w:qFormat="1"/>
     <w:lsdException w:name="heading 1" w:uiPriority="9" w:qFormat="1"/>
     <w:lsdException w:name="heading 2" w:semiHidden="1" w:uiPriority="9" w:unhideWhenUsed="1" w:qFormat="1"/>
@@ -9173,7 +9797,6 @@
     <w:lsdException w:name="HTML Sample" w:semiHidden="1" w:unhideWhenUsed="1"/>
     <w:lsdException w:name="HTML Typewriter" w:semiHidden="1" w:unhideWhenUsed="1"/>
     <w:lsdException w:name="HTML Variable" w:semiHidden="1" w:unhideWhenUsed="1"/>
-    <w:lsdException w:name="Normal Table" w:semiHidden="1" w:unhideWhenUsed="1"/>
     <w:lsdException w:name="annotation subject" w:semiHidden="1" w:unhideWhenUsed="1"/>
     <w:lsdException w:name="No List" w:semiHidden="1" w:unhideWhenUsed="1"/>
     <w:lsdException w:name="Outline List 1" w:semiHidden="1" w:unhideWhenUsed="1"/>
@@ -9217,10 +9840,8 @@
     <w:lsdException w:name="Table Elegant" w:semiHidden="1" w:unhideWhenUsed="1"/>
     <w:lsdException w:name="Table Professional" w:semiHidden="1" w:unhideWhenUsed="1"/>
     <w:lsdException w:name="Table Subtle 1" w:semiHidden="1" w:unhideWhenUsed="1"/>
-    <w:lsdException w:name="Table Subtle 2" w:semiHidden="1" w:unhideWhenUsed="1"/>
     <w:lsdException w:name="Table Web 1" w:semiHidden="1" w:unhideWhenUsed="1"/>
     <w:lsdException w:name="Table Web 2" w:semiHidden="1" w:unhideWhenUsed="1"/>
-    <w:lsdException w:name="Table Web 3" w:semiHidden="1" w:unhideWhenUsed="1"/>
     <w:lsdException w:name="Balloon Text" w:semiHidden="1" w:unhideWhenUsed="1"/>
     <w:lsdException w:name="Table Grid" w:uiPriority="59"/>
     <w:lsdException w:name="Table Theme" w:semiHidden="1" w:unhideWhenUsed="1"/>
@@ -9439,6 +10060,10 @@
     <w:lsdException w:name="List Table 5 Dark Accent 6" w:uiPriority="50"/>
     <w:lsdException w:name="List Table 6 Colorful Accent 6" w:uiPriority="51"/>
     <w:lsdException w:name="List Table 7 Colorful Accent 6" w:uiPriority="52"/>
+    <w:lsdException w:name="Mention" w:semiHidden="1" w:unhideWhenUsed="1"/>
+    <w:lsdException w:name="Smart Hyperlink" w:semiHidden="1" w:unhideWhenUsed="1"/>
+    <w:lsdException w:name="Hashtag" w:semiHidden="1" w:unhideWhenUsed="1"/>
+    <w:lsdException w:name="Unresolved Mention" w:semiHidden="1" w:unhideWhenUsed="1"/>
   </w:latentStyles>
   <w:style w:type="paragraph" w:default="1" w:styleId="Normal">
     <w:name w:val="Normal"/>
@@ -10443,7 +11068,7 @@
 </file>
 
 <file path=customXml/itemProps1.xml><?xml version="1.0" encoding="utf-8"?>
-<ds:datastoreItem xmlns:ds="http://schemas.openxmlformats.org/officeDocument/2006/customXml" ds:itemID="{FC042715-9BEA-48BB-AC2D-BC6681E72E74}">
+<ds:datastoreItem xmlns:ds="http://schemas.openxmlformats.org/officeDocument/2006/customXml" ds:itemID="{57D92626-3D43-4C6D-8241-E0DDF6580588}">
   <ds:schemaRefs>
     <ds:schemaRef ds:uri="http://schemas.openxmlformats.org/officeDocument/2006/bibliography"/>
   </ds:schemaRefs>
